--- a/docs/Data.docx
+++ b/docs/Data.docx
@@ -2572,14 +2572,6 @@
           <w:lang w:val="en-US"/>
         </w:rPr>
       </w:pPr>
-    </w:p>
-    <w:p>
-      <w:pPr>
-        <w:pStyle w:val="2"/>
-        <w:rPr>
-          <w:lang w:val="en-US"/>
-        </w:rPr>
-      </w:pPr>
       <w:r>
         <w:rPr>
           <w:lang w:val="en-US"/>
@@ -2647,13 +2639,6 @@
         </w:rPr>
         <w:t>Without normalization, the weight represents the change in the output per unit change in the predictor. If you have a predictor with a huge range and scale that is used to predict an output with a very small range - for example, using each nation's GDP to predict maternal mortality rates - your coefficient should be very small. That does not necessarily mean that this predictor variable is not important compared to the others.</w:t>
       </w:r>
-    </w:p>
-    <w:p>
-      <w:pPr>
-        <w:rPr>
-          <w:lang w:val="en-US"/>
-        </w:rPr>
-      </w:pPr>
     </w:p>
     <w:p>
       <w:pPr>
@@ -2916,21 +2901,27 @@
         <w:rPr>
           <w:lang w:val="en-US"/>
         </w:rPr>
+        <w:t>3. Stratified Sampling</w:t>
+      </w:r>
+    </w:p>
+    <w:p>
+      <w:pPr>
+        <w:rPr>
+          <w:lang w:val="en-US"/>
+        </w:rPr>
+      </w:pPr>
+      <w:r>
+        <w:rPr>
+          <w:lang w:val="en-US"/>
+        </w:rPr>
+        <w:t xml:space="preserve">In stratified sampling, the population is subdivided into subgroups, called strata, based on some characteristics (age, gender, income, etc.). After forming a subgroup, you can then use random or </w:t>
+      </w:r>
+      <w:r>
+        <w:rPr>
+          <w:lang w:val="en-US"/>
+        </w:rPr>
         <w:lastRenderedPageBreak/>
-        <w:t>3. Stratified Sampling</w:t>
-      </w:r>
-    </w:p>
-    <w:p>
-      <w:pPr>
-        <w:rPr>
-          <w:lang w:val="en-US"/>
-        </w:rPr>
-      </w:pPr>
-      <w:r>
-        <w:rPr>
-          <w:lang w:val="en-US"/>
-        </w:rPr>
-        <w:t>In stratified sampling, the population is subdivided into subgroups, called strata, based on some characteristics (age, gender, income, etc.). After forming a subgroup, you can then use random or systematic sampling to select a sample for each subgroup. This method allows you to draw more precise conclusions because it ensures that every subgroup is properly represented.</w:t>
+        <w:t>systematic sampling to select a sample for each subgroup. This method allows you to draw more precise conclusions because it ensures that every subgroup is properly represented.</w:t>
       </w:r>
     </w:p>
     <w:p>
@@ -3191,7 +3182,6 @@
         <w:rPr>
           <w:lang w:val="en-US"/>
         </w:rPr>
-        <w:lastRenderedPageBreak/>
         <w:t>variance reduction: increase the precision of the estimates that can be obtained for a given simulation </w:t>
       </w:r>
     </w:p>
@@ -3209,7 +3199,14 @@
         <w:rPr>
           <w:lang w:val="en-US"/>
         </w:rPr>
-        <w:t xml:space="preserve">avoid the curse of high dimensionality: dimensionally cursed phenomena states that, as dimensionality and the number of features increases, the volume of space increases so fast that the available data become limited - PCA feature selection may be used to reduce </w:t>
+        <w:t xml:space="preserve">avoid the curse of high dimensionality: dimensionally cursed phenomena states that, as dimensionality and the number of features increases, the volume of space increases so fast </w:t>
+      </w:r>
+      <w:r>
+        <w:rPr>
+          <w:lang w:val="en-US"/>
+        </w:rPr>
+        <w:lastRenderedPageBreak/>
+        <w:t xml:space="preserve">that the available data become limited - PCA feature selection may be used to reduce </w:t>
       </w:r>
       <w:proofErr w:type="gramStart"/>
       <w:r>
@@ -3542,7 +3539,6 @@
         </w:rPr>
       </w:pPr>
       <w:r>
-        <w:lastRenderedPageBreak/>
         <w:t xml:space="preserve">Data </w:t>
       </w:r>
       <w:proofErr w:type="spellStart"/>
@@ -3728,6 +3724,10 @@
     </w:p>
     <w:p>
       <w:r>
+        <w:rPr>
+          <w:noProof/>
+        </w:rPr>
+        <w:lastRenderedPageBreak/>
         <w:drawing>
           <wp:inline distT="0" distB="0" distL="0" distR="0" wp14:anchorId="23AC72AF" wp14:editId="11B9011E">
             <wp:extent cx="5940425" cy="555625"/>
@@ -3807,6 +3807,9 @@
     </w:p>
     <w:p>
       <w:r>
+        <w:rPr>
+          <w:noProof/>
+        </w:rPr>
         <w:drawing>
           <wp:inline distT="0" distB="0" distL="0" distR="0" wp14:anchorId="29B85F4B" wp14:editId="1D331DDA">
             <wp:extent cx="3467100" cy="619125"/>
@@ -3887,6 +3890,9 @@
     </w:p>
     <w:p>
       <w:r>
+        <w:rPr>
+          <w:noProof/>
+        </w:rPr>
         <w:drawing>
           <wp:inline distT="0" distB="0" distL="0" distR="0" wp14:anchorId="212C912C" wp14:editId="6BCCBF9A">
             <wp:extent cx="2705100" cy="666750"/>
@@ -3951,6 +3957,69 @@
       </w:r>
     </w:p>
     <w:p>
+      <w:pPr>
+        <w:rPr>
+          <w:lang w:val="en-US"/>
+        </w:rPr>
+      </w:pPr>
+      <w:proofErr w:type="spellStart"/>
+      <w:r>
+        <w:rPr>
+          <w:lang w:val="en-US"/>
+        </w:rPr>
+        <w:t>StandardScaling</w:t>
+      </w:r>
+      <w:proofErr w:type="spellEnd"/>
+      <w:r>
+        <w:rPr>
+          <w:lang w:val="en-US"/>
+        </w:rPr>
+        <w:t xml:space="preserve"> and </w:t>
+      </w:r>
+      <w:proofErr w:type="spellStart"/>
+      <w:r>
+        <w:rPr>
+          <w:lang w:val="en-US"/>
+        </w:rPr>
+        <w:t>MinMax</w:t>
+      </w:r>
+      <w:proofErr w:type="spellEnd"/>
+      <w:r>
+        <w:rPr>
+          <w:lang w:val="en-US"/>
+        </w:rPr>
+        <w:t xml:space="preserve"> Scaling have similar applications and are often more or less interchangeable. However, if the algorithm involves the calculation of distances between points or vectors, the default choice is </w:t>
+      </w:r>
+      <w:proofErr w:type="spellStart"/>
+      <w:r>
+        <w:rPr>
+          <w:lang w:val="en-US"/>
+        </w:rPr>
+        <w:t>StandardScaling</w:t>
+      </w:r>
+      <w:proofErr w:type="spellEnd"/>
+      <w:r>
+        <w:rPr>
+          <w:lang w:val="en-US"/>
+        </w:rPr>
+        <w:t xml:space="preserve">. But </w:t>
+      </w:r>
+      <w:proofErr w:type="spellStart"/>
+      <w:r>
+        <w:rPr>
+          <w:lang w:val="en-US"/>
+        </w:rPr>
+        <w:t>MinMax</w:t>
+      </w:r>
+      <w:proofErr w:type="spellEnd"/>
+      <w:r>
+        <w:rPr>
+          <w:lang w:val="en-US"/>
+        </w:rPr>
+        <w:t xml:space="preserve"> Scaling is useful for visualization by bringing features within the interval (0, 255).</w:t>
+      </w:r>
+    </w:p>
+    <w:p>
       <w:r>
         <w:rPr>
           <w:b/>
@@ -3993,6 +4062,9 @@
     </w:p>
     <w:p>
       <w:r>
+        <w:rPr>
+          <w:noProof/>
+        </w:rPr>
         <w:drawing>
           <wp:inline distT="0" distB="0" distL="0" distR="0" wp14:anchorId="45C9FF0E" wp14:editId="28DF6504">
             <wp:extent cx="1590675" cy="590550"/>
@@ -4090,6 +4162,104 @@
           <w:lang w:val="en-US"/>
         </w:rPr>
       </w:pPr>
+    </w:p>
+    <w:p>
+      <w:pPr>
+        <w:pStyle w:val="2"/>
+        <w:rPr>
+          <w:lang w:val="en-US"/>
+        </w:rPr>
+      </w:pPr>
+      <w:r>
+        <w:rPr>
+          <w:lang w:val="en-US"/>
+        </w:rPr>
+        <w:t>Why do we need Normalization?</w:t>
+      </w:r>
+    </w:p>
+    <w:p>
+      <w:pPr>
+        <w:jc w:val="both"/>
+        <w:rPr>
+          <w:lang w:val="en-US"/>
+        </w:rPr>
+      </w:pPr>
+      <w:r>
+        <w:rPr>
+          <w:lang w:val="en-US"/>
+        </w:rPr>
+        <w:t>Monotonic feature transformation is critical for some algorithms and has no effect on others. This is one of the reasons for the increased popularity of decision trees and all its derivative algorithms (random forest, gradient boosting). Not everyone can or want to tinker with transformations, and these algorithms are robust to unusual distributions.</w:t>
+      </w:r>
+    </w:p>
+    <w:p>
+      <w:pPr>
+        <w:jc w:val="both"/>
+        <w:rPr>
+          <w:lang w:val="en-US"/>
+        </w:rPr>
+      </w:pPr>
+      <w:r>
+        <w:rPr>
+          <w:lang w:val="en-US"/>
+        </w:rPr>
+        <w:t>There are also purely engineering reasons: np.log is a way of dealing with large numbers that do not fit in </w:t>
+      </w:r>
+      <w:proofErr w:type="gramStart"/>
+      <w:r>
+        <w:rPr>
+          <w:lang w:val="en-US"/>
+        </w:rPr>
+        <w:t>np.float</w:t>
+      </w:r>
+      <w:proofErr w:type="gramEnd"/>
+      <w:r>
+        <w:rPr>
+          <w:lang w:val="en-US"/>
+        </w:rPr>
+        <w:t>64. This is an exception rather than a rule; often it’s driven by the desire to adapt the dataset to the requirements of the algorithm. Parametric methods usually require the data distribution to be at least symmetric and unimodal, which is not always the case.</w:t>
+      </w:r>
+    </w:p>
+    <w:p>
+      <w:pPr>
+        <w:rPr>
+          <w:lang w:val="en-US"/>
+        </w:rPr>
+      </w:pPr>
+      <w:r>
+        <w:rPr>
+          <w:lang w:val="en-US"/>
+        </w:rPr>
+        <w:t>However, data requirements are imposed not only by parametric methods; </w:t>
+      </w:r>
+      <w:hyperlink r:id="rId15" w:history="1">
+        <w:r>
+          <w:rPr>
+            <w:rStyle w:val="ad"/>
+            <w:lang w:val="en-US"/>
+          </w:rPr>
+          <w:t>K nearest neighbors</w:t>
+        </w:r>
+      </w:hyperlink>
+      <w:r>
+        <w:rPr>
+          <w:lang w:val="en-US"/>
+        </w:rPr>
+        <w:t xml:space="preserve"> will predict complete nonsense if features are not normalized e.g. when one distribution is located in </w:t>
+      </w:r>
+      <w:r>
+        <w:rPr>
+          <w:lang w:val="en-US"/>
+        </w:rPr>
+        <w:lastRenderedPageBreak/>
+        <w:t>the vicinity of zero and does not go beyond (-1, 1) while the other’s range is on the order of hundreds of thousands.</w:t>
+      </w:r>
+    </w:p>
+    <w:p>
+      <w:pPr>
+        <w:rPr>
+          <w:lang w:val="en-US"/>
+        </w:rPr>
+      </w:pPr>
       <w:r>
         <w:rPr>
           <w:b/>
@@ -4168,7 +4338,6 @@
         <w:rPr>
           <w:lang w:val="en-US"/>
         </w:rPr>
-        <w:lastRenderedPageBreak/>
         <w:t>Imbalanced Training Data</w:t>
       </w:r>
     </w:p>
@@ -4253,7 +4422,7 @@
         </w:rPr>
         <w:t>I give more advice on selecting different performance measures in my post “</w:t>
       </w:r>
-      <w:hyperlink r:id="rId15" w:history="1">
+      <w:hyperlink r:id="rId16" w:history="1">
         <w:r>
           <w:rPr>
             <w:rStyle w:val="ad"/>
@@ -4482,7 +4651,7 @@
         </w:rPr>
         <w:t>Kappa (or </w:t>
       </w:r>
-      <w:hyperlink r:id="rId16" w:history="1">
+      <w:hyperlink r:id="rId17" w:history="1">
         <w:r>
           <w:rPr>
             <w:rStyle w:val="ad"/>
@@ -4524,6 +4693,7 @@
           <w:bCs/>
           <w:lang w:val="en-US"/>
         </w:rPr>
+        <w:lastRenderedPageBreak/>
         <w:t>ROC Curves</w:t>
       </w:r>
       <w:r>
@@ -4545,7 +4715,7 @@
         </w:rPr>
         <w:t>You can learn a lot more about using ROC Curves to compare classification accuracy in our post “</w:t>
       </w:r>
-      <w:hyperlink r:id="rId17" w:history="1">
+      <w:hyperlink r:id="rId18" w:history="1">
         <w:r>
           <w:rPr>
             <w:rStyle w:val="ad"/>
@@ -4659,7 +4829,6 @@
         <w:rPr>
           <w:lang w:val="en-US"/>
         </w:rPr>
-        <w:lastRenderedPageBreak/>
         <w:t>These approaches are often very easy to implement and fast to run. They are an excellent starting point.</w:t>
       </w:r>
     </w:p>
@@ -4716,7 +4885,7 @@
         </w:rPr>
         <w:t xml:space="preserve"> Wikipedia article titled “</w:t>
       </w:r>
-      <w:hyperlink r:id="rId18" w:history="1">
+      <w:hyperlink r:id="rId19" w:history="1">
         <w:r>
           <w:rPr>
             <w:rStyle w:val="ad"/>
@@ -4968,6 +5137,7 @@
         <w:rPr>
           <w:lang w:val="en-US"/>
         </w:rPr>
+        <w:lastRenderedPageBreak/>
         <w:t xml:space="preserve">As always, I strongly </w:t>
       </w:r>
       <w:proofErr w:type="spellStart"/>
@@ -5136,14 +5306,7 @@
         <w:rPr>
           <w:lang w:val="en-US"/>
         </w:rPr>
-        <w:t xml:space="preserve"> data requires models that have low complexity (or high bias) to </w:t>
-      </w:r>
-      <w:r>
-        <w:rPr>
-          <w:lang w:val="en-US"/>
-        </w:rPr>
-        <w:lastRenderedPageBreak/>
-        <w:t>avoid overfitting the model to the data. I noticed that the Naive Bayes algorithm is among the simplest classifiers and as a result learns remarkably well from relatively small data sets.</w:t>
+        <w:t> data requires models that have low complexity (or high bias) to avoid overfitting the model to the data. I noticed that the Naive Bayes algorithm is among the simplest classifiers and as a result learns remarkably well from relatively small data sets.</w:t>
       </w:r>
     </w:p>
     <w:p>
@@ -5209,6 +5372,2140 @@
         </w:rPr>
         <w:t>Synthetic Data</w:t>
       </w:r>
+    </w:p>
+    <w:p>
+      <w:pPr>
+        <w:rPr>
+          <w:b/>
+          <w:bCs/>
+          <w:lang w:val="en-US"/>
+        </w:rPr>
+      </w:pPr>
+    </w:p>
+    <w:p>
+      <w:pPr>
+        <w:pStyle w:val="2"/>
+        <w:rPr>
+          <w:lang w:val="en-US"/>
+        </w:rPr>
+      </w:pPr>
+      <w:r>
+        <w:rPr>
+          <w:lang w:val="en-US"/>
+        </w:rPr>
+        <w:t>Log-normal distribution</w:t>
+      </w:r>
+    </w:p>
+    <w:p>
+      <w:pPr>
+        <w:rPr>
+          <w:lang w:val="en-US"/>
+        </w:rPr>
+      </w:pPr>
+      <w:r>
+        <w:rPr>
+          <w:lang w:val="en-US"/>
+        </w:rPr>
+        <w:t>In </w:t>
+      </w:r>
+      <w:hyperlink r:id="rId20" w:tooltip="Probability theory" w:history="1">
+        <w:r>
+          <w:rPr>
+            <w:rStyle w:val="ad"/>
+            <w:lang w:val="en-US"/>
+          </w:rPr>
+          <w:t>probability theory</w:t>
+        </w:r>
+      </w:hyperlink>
+      <w:r>
+        <w:rPr>
+          <w:lang w:val="en-US"/>
+        </w:rPr>
+        <w:t>, a </w:t>
+      </w:r>
+      <w:r>
+        <w:rPr>
+          <w:b/>
+          <w:bCs/>
+          <w:lang w:val="en-US"/>
+        </w:rPr>
+        <w:t>log-normal</w:t>
+      </w:r>
+      <w:r>
+        <w:rPr>
+          <w:lang w:val="en-US"/>
+        </w:rPr>
+        <w:t> (or </w:t>
+      </w:r>
+      <w:r>
+        <w:rPr>
+          <w:b/>
+          <w:bCs/>
+          <w:lang w:val="en-US"/>
+        </w:rPr>
+        <w:t>lognormal</w:t>
+      </w:r>
+      <w:r>
+        <w:rPr>
+          <w:lang w:val="en-US"/>
+        </w:rPr>
+        <w:t>) </w:t>
+      </w:r>
+      <w:r>
+        <w:rPr>
+          <w:b/>
+          <w:bCs/>
+          <w:lang w:val="en-US"/>
+        </w:rPr>
+        <w:t>distribution</w:t>
+      </w:r>
+      <w:r>
+        <w:rPr>
+          <w:lang w:val="en-US"/>
+        </w:rPr>
+        <w:t> is a continuous </w:t>
+      </w:r>
+      <w:hyperlink r:id="rId21" w:tooltip="Probability distribution" w:history="1">
+        <w:r>
+          <w:rPr>
+            <w:rStyle w:val="ad"/>
+            <w:lang w:val="en-US"/>
+          </w:rPr>
+          <w:t>probability distribution</w:t>
+        </w:r>
+      </w:hyperlink>
+      <w:r>
+        <w:rPr>
+          <w:lang w:val="en-US"/>
+        </w:rPr>
+        <w:t> of a </w:t>
+      </w:r>
+      <w:hyperlink r:id="rId22" w:tooltip="Random variable" w:history="1">
+        <w:r>
+          <w:rPr>
+            <w:rStyle w:val="ad"/>
+            <w:lang w:val="en-US"/>
+          </w:rPr>
+          <w:t>random variable</w:t>
+        </w:r>
+      </w:hyperlink>
+      <w:r>
+        <w:rPr>
+          <w:lang w:val="en-US"/>
+        </w:rPr>
+        <w:t> whose </w:t>
+      </w:r>
+      <w:hyperlink r:id="rId23" w:tooltip="Logarithm" w:history="1">
+        <w:r>
+          <w:rPr>
+            <w:rStyle w:val="ad"/>
+            <w:lang w:val="en-US"/>
+          </w:rPr>
+          <w:t>logarithm</w:t>
+        </w:r>
+      </w:hyperlink>
+      <w:r>
+        <w:rPr>
+          <w:lang w:val="en-US"/>
+        </w:rPr>
+        <w:t> is </w:t>
+      </w:r>
+      <w:hyperlink r:id="rId24" w:tooltip="Normal distribution" w:history="1">
+        <w:r>
+          <w:rPr>
+            <w:rStyle w:val="ad"/>
+            <w:lang w:val="en-US"/>
+          </w:rPr>
+          <w:t>normally distributed</w:t>
+        </w:r>
+      </w:hyperlink>
+      <w:r>
+        <w:rPr>
+          <w:lang w:val="en-US"/>
+        </w:rPr>
+        <w:t>. </w:t>
+      </w:r>
+    </w:p>
+    <w:p>
+      <w:pPr>
+        <w:rPr>
+          <w:lang w:val="en-US"/>
+        </w:rPr>
+      </w:pPr>
+      <w:r>
+        <w:rPr>
+          <w:lang w:val="en-US"/>
+        </w:rPr>
+        <w:t>If we assume that some data is not normally distributed but is described by the </w:t>
+      </w:r>
+      <w:hyperlink r:id="rId25" w:history="1">
+        <w:r>
+          <w:rPr>
+            <w:rStyle w:val="ad"/>
+            <w:lang w:val="en-US"/>
+          </w:rPr>
+          <w:t>log-normal distribution</w:t>
+        </w:r>
+      </w:hyperlink>
+      <w:r>
+        <w:rPr>
+          <w:lang w:val="en-US"/>
+        </w:rPr>
+        <w:t>, it can easily be transformed to a normal distribution</w:t>
+      </w:r>
+      <w:r>
+        <w:rPr>
+          <w:lang w:val="en-US"/>
+        </w:rPr>
+        <w:t xml:space="preserve">. </w:t>
+      </w:r>
+      <w:r>
+        <w:rPr>
+          <w:lang w:val="en-US"/>
+        </w:rPr>
+        <w:t>The lognormal distribution is suitable for describing salaries, price of securities, urban population, number of comments on articles on the internet, etc. However, to apply this procedure, the underlying distribution does not necessarily have to be lognormal; you can try to apply this transformation to any distribution with a heavy right tail. Furthermore, one can try to use other similar transformations, formulating their own hypotheses on how to approximate the available distribution to a normal. Examples of such transformations are </w:t>
+      </w:r>
+      <w:hyperlink r:id="rId26" w:history="1">
+        <w:r>
+          <w:rPr>
+            <w:rStyle w:val="ad"/>
+            <w:lang w:val="en-US"/>
+          </w:rPr>
+          <w:t>Box-Cox transformation</w:t>
+        </w:r>
+      </w:hyperlink>
+      <w:r>
+        <w:rPr>
+          <w:lang w:val="en-US"/>
+        </w:rPr>
+        <w:t> (logarithm is a special case of the Box-Cox transformation) or </w:t>
+      </w:r>
+      <w:hyperlink r:id="rId27" w:history="1">
+        <w:r>
+          <w:rPr>
+            <w:rStyle w:val="ad"/>
+            <w:lang w:val="en-US"/>
+          </w:rPr>
+          <w:t>Yeo-Johnson transformation</w:t>
+        </w:r>
+      </w:hyperlink>
+      <w:r>
+        <w:rPr>
+          <w:lang w:val="en-US"/>
+        </w:rPr>
+        <w:t> (extends the range of applicability to negative numbers). In addition, you can also try adding a constant to the feature</w:t>
+      </w:r>
+      <w:r>
+        <w:rPr>
+          <w:rFonts w:ascii="Arial" w:hAnsi="Arial" w:cs="Arial"/>
+          <w:lang w:val="en-US"/>
+        </w:rPr>
+        <w:t> </w:t>
+      </w:r>
+      <w:r>
+        <w:rPr>
+          <w:rFonts w:ascii="Aptos" w:hAnsi="Aptos" w:cs="Aptos"/>
+          <w:lang w:val="en-US"/>
+        </w:rPr>
+        <w:t>—</w:t>
+      </w:r>
+      <w:r>
+        <w:rPr>
+          <w:rFonts w:ascii="Arial" w:hAnsi="Arial" w:cs="Arial"/>
+          <w:lang w:val="en-US"/>
+        </w:rPr>
+        <w:t> </w:t>
+      </w:r>
+      <w:r>
+        <w:rPr>
+          <w:lang w:val="en-US"/>
+        </w:rPr>
+        <w:t>np.log (x + const).</w:t>
+      </w:r>
+    </w:p>
+    <w:p>
+      <w:pPr>
+        <w:pStyle w:val="2"/>
+      </w:pPr>
+      <w:proofErr w:type="spellStart"/>
+      <w:r>
+        <w:t>How</w:t>
+      </w:r>
+      <w:proofErr w:type="spellEnd"/>
+      <w:r>
+        <w:t xml:space="preserve"> </w:t>
+      </w:r>
+      <w:proofErr w:type="spellStart"/>
+      <w:r>
+        <w:t>to</w:t>
+      </w:r>
+      <w:proofErr w:type="spellEnd"/>
+      <w:r>
+        <w:t xml:space="preserve"> Test </w:t>
+      </w:r>
+      <w:proofErr w:type="spellStart"/>
+      <w:r>
+        <w:t>for</w:t>
+      </w:r>
+      <w:proofErr w:type="spellEnd"/>
+      <w:r>
+        <w:t xml:space="preserve"> </w:t>
+      </w:r>
+      <w:proofErr w:type="spellStart"/>
+      <w:r>
+        <w:t>Normality</w:t>
+      </w:r>
+      <w:proofErr w:type="spellEnd"/>
+    </w:p>
+    <w:p>
+      <w:pPr>
+        <w:pStyle w:val="a7"/>
+        <w:numPr>
+          <w:ilvl w:val="0"/>
+          <w:numId w:val="38"/>
+        </w:numPr>
+        <w:rPr>
+          <w:b/>
+          <w:bCs/>
+          <w:lang w:val="en-US"/>
+        </w:rPr>
+      </w:pPr>
+      <w:hyperlink r:id="rId28" w:history="1">
+        <w:r>
+          <w:rPr>
+            <w:rStyle w:val="ad"/>
+            <w:lang w:val="en-US"/>
+          </w:rPr>
+          <w:t xml:space="preserve">Q </w:t>
+        </w:r>
+        <w:proofErr w:type="spellStart"/>
+        <w:r>
+          <w:rPr>
+            <w:rStyle w:val="ad"/>
+            <w:lang w:val="en-US"/>
+          </w:rPr>
+          <w:t>Q</w:t>
+        </w:r>
+        <w:proofErr w:type="spellEnd"/>
+        <w:r>
+          <w:rPr>
+            <w:rStyle w:val="ad"/>
+            <w:lang w:val="en-US"/>
+          </w:rPr>
+          <w:t xml:space="preserve"> plot </w:t>
+        </w:r>
+      </w:hyperlink>
+      <w:r>
+        <w:rPr>
+          <w:lang w:val="en-US"/>
+        </w:rPr>
+        <w:t xml:space="preserve">compares two different distributions. If the two sets of data came from the same distribution, the points will fall on a </w:t>
+      </w:r>
+      <w:proofErr w:type="gramStart"/>
+      <w:r>
+        <w:rPr>
+          <w:lang w:val="en-US"/>
+        </w:rPr>
+        <w:t>45 degree</w:t>
+      </w:r>
+      <w:proofErr w:type="gramEnd"/>
+      <w:r>
+        <w:rPr>
+          <w:lang w:val="en-US"/>
+        </w:rPr>
+        <w:t xml:space="preserve"> reference line. To use this type of graph for the assumption of normality, compare your data to data from a distribution with </w:t>
+      </w:r>
+      <w:r>
+        <w:rPr>
+          <w:i/>
+          <w:iCs/>
+          <w:lang w:val="en-US"/>
+        </w:rPr>
+        <w:t>known </w:t>
+      </w:r>
+      <w:r>
+        <w:rPr>
+          <w:lang w:val="en-US"/>
+        </w:rPr>
+        <w:t>normality.</w:t>
+      </w:r>
+    </w:p>
+    <w:p>
+      <w:pPr>
+        <w:numPr>
+          <w:ilvl w:val="0"/>
+          <w:numId w:val="38"/>
+        </w:numPr>
+        <w:rPr>
+          <w:lang w:val="en-US"/>
+        </w:rPr>
+      </w:pPr>
+      <w:r>
+        <w:rPr>
+          <w:b/>
+          <w:bCs/>
+          <w:lang w:val="en-US"/>
+        </w:rPr>
+        <w:lastRenderedPageBreak/>
+        <w:t>Boxplot</w:t>
+      </w:r>
+      <w:r>
+        <w:rPr>
+          <w:lang w:val="en-US"/>
+        </w:rPr>
+        <w:t>.</w:t>
+      </w:r>
+      <w:r>
+        <w:rPr>
+          <w:lang w:val="en-US"/>
+        </w:rPr>
+        <w:br/>
+        <w:t>Draw a boxplot of your data. If your data comes from a </w:t>
+      </w:r>
+      <w:hyperlink r:id="rId29" w:history="1">
+        <w:r>
+          <w:rPr>
+            <w:rStyle w:val="ad"/>
+            <w:lang w:val="en-US"/>
+          </w:rPr>
+          <w:t>normal distribution</w:t>
+        </w:r>
+      </w:hyperlink>
+      <w:r>
+        <w:rPr>
+          <w:lang w:val="en-US"/>
+        </w:rPr>
+        <w:t>, the box will be </w:t>
+      </w:r>
+      <w:hyperlink r:id="rId30" w:history="1">
+        <w:r>
+          <w:rPr>
+            <w:rStyle w:val="ad"/>
+            <w:lang w:val="en-US"/>
+          </w:rPr>
+          <w:t>symmetrical</w:t>
+        </w:r>
+      </w:hyperlink>
+      <w:r>
+        <w:rPr>
+          <w:lang w:val="en-US"/>
+        </w:rPr>
+        <w:t> with the </w:t>
+      </w:r>
+      <w:hyperlink r:id="rId31" w:history="1">
+        <w:r>
+          <w:rPr>
+            <w:rStyle w:val="ad"/>
+            <w:lang w:val="en-US"/>
+          </w:rPr>
+          <w:t>mean </w:t>
+        </w:r>
+      </w:hyperlink>
+      <w:r>
+        <w:rPr>
+          <w:lang w:val="en-US"/>
+        </w:rPr>
+        <w:t>and </w:t>
+      </w:r>
+      <w:hyperlink r:id="rId32" w:anchor="median" w:history="1">
+        <w:r>
+          <w:rPr>
+            <w:rStyle w:val="ad"/>
+            <w:lang w:val="en-US"/>
+          </w:rPr>
+          <w:t>median </w:t>
+        </w:r>
+      </w:hyperlink>
+      <w:r>
+        <w:rPr>
+          <w:lang w:val="en-US"/>
+        </w:rPr>
+        <w:t>in the center. If the data meets the assumption of normality, there should also be few </w:t>
+      </w:r>
+      <w:hyperlink r:id="rId33" w:history="1">
+        <w:r>
+          <w:rPr>
+            <w:rStyle w:val="ad"/>
+            <w:lang w:val="en-US"/>
+          </w:rPr>
+          <w:t>outliers</w:t>
+        </w:r>
+      </w:hyperlink>
+      <w:r>
+        <w:rPr>
+          <w:lang w:val="en-US"/>
+        </w:rPr>
+        <w:t>.</w:t>
+      </w:r>
+    </w:p>
+    <w:p>
+      <w:pPr>
+        <w:numPr>
+          <w:ilvl w:val="0"/>
+          <w:numId w:val="38"/>
+        </w:numPr>
+        <w:rPr>
+          <w:lang w:val="en-US"/>
+        </w:rPr>
+      </w:pPr>
+      <w:r>
+        <w:rPr>
+          <w:b/>
+          <w:bCs/>
+          <w:lang w:val="en-US"/>
+        </w:rPr>
+        <w:t>Normal Probability Plot.</w:t>
+      </w:r>
+      <w:r>
+        <w:rPr>
+          <w:lang w:val="en-US"/>
+        </w:rPr>
+        <w:br/>
+        <w:t>The </w:t>
+      </w:r>
+      <w:hyperlink r:id="rId34" w:history="1">
+        <w:r>
+          <w:rPr>
+            <w:rStyle w:val="ad"/>
+            <w:lang w:val="en-US"/>
+          </w:rPr>
+          <w:t>normal probability plot</w:t>
+        </w:r>
+      </w:hyperlink>
+      <w:r>
+        <w:rPr>
+          <w:lang w:val="en-US"/>
+        </w:rPr>
+        <w:t> was designed specifically to test for the assumption of normality. If your data comes from a normal distribution, the points on the graph will form a line.</w:t>
+      </w:r>
+    </w:p>
+    <w:p>
+      <w:pPr>
+        <w:numPr>
+          <w:ilvl w:val="0"/>
+          <w:numId w:val="38"/>
+        </w:numPr>
+        <w:rPr>
+          <w:lang w:val="en-US"/>
+        </w:rPr>
+      </w:pPr>
+      <w:r>
+        <w:rPr>
+          <w:b/>
+          <w:bCs/>
+          <w:lang w:val="en-US"/>
+        </w:rPr>
+        <w:t>Histogram.</w:t>
+      </w:r>
+      <w:r>
+        <w:rPr>
+          <w:lang w:val="en-US"/>
+        </w:rPr>
+        <w:br/>
+        <w:t>The popular </w:t>
+      </w:r>
+      <w:hyperlink r:id="rId35" w:history="1">
+        <w:r>
+          <w:rPr>
+            <w:rStyle w:val="ad"/>
+            <w:lang w:val="en-US"/>
+          </w:rPr>
+          <w:t>histogram </w:t>
+        </w:r>
+      </w:hyperlink>
+      <w:r>
+        <w:rPr>
+          <w:lang w:val="en-US"/>
+        </w:rPr>
+        <w:t>can give you a good idea about whether your data meets the assumption. If your data looks like a bell curve: then it’s probably normal.</w:t>
+      </w:r>
+    </w:p>
+    <w:p>
+      <w:pPr>
+        <w:numPr>
+          <w:ilvl w:val="0"/>
+          <w:numId w:val="38"/>
+        </w:numPr>
+        <w:rPr>
+          <w:lang w:val="en-US"/>
+        </w:rPr>
+      </w:pPr>
+      <w:r>
+        <w:rPr>
+          <w:lang w:val="en-US"/>
+        </w:rPr>
+        <w:t>Check Skewness and Kurtosis of the sampled data. Skewness = 0 and kurtosis = 3 are typical for a normal distribution, so the farther away they are from these values, the more non-normal the distribution.</w:t>
+      </w:r>
+    </w:p>
+    <w:p>
+      <w:pPr>
+        <w:pStyle w:val="2"/>
+        <w:rPr>
+          <w:b/>
+          <w:bCs/>
+          <w:lang w:val="en-US"/>
+        </w:rPr>
+      </w:pPr>
+      <w:r>
+        <w:rPr>
+          <w:lang w:val="en-US"/>
+        </w:rPr>
+        <w:t>Statistical Tests for Normality</w:t>
+      </w:r>
+    </w:p>
+    <w:p>
+      <w:pPr>
+        <w:rPr>
+          <w:lang w:val="en-US"/>
+        </w:rPr>
+      </w:pPr>
+      <w:r>
+        <w:rPr>
+          <w:lang w:val="en-US"/>
+        </w:rPr>
+        <w:t>You’ve got </w:t>
+      </w:r>
+      <w:r>
+        <w:rPr>
+          <w:i/>
+          <w:iCs/>
+          <w:lang w:val="en-US"/>
+        </w:rPr>
+        <w:t>lots</w:t>
+      </w:r>
+      <w:r>
+        <w:rPr>
+          <w:lang w:val="en-US"/>
+        </w:rPr>
+        <w:t> of options to test for normality. Most of these are included with statistical packages like </w:t>
+      </w:r>
+      <w:hyperlink r:id="rId36" w:history="1">
+        <w:r>
+          <w:rPr>
+            <w:rStyle w:val="ad"/>
+            <w:lang w:val="en-US"/>
+          </w:rPr>
+          <w:t>SPSS</w:t>
+        </w:r>
+      </w:hyperlink>
+      <w:r>
+        <w:rPr>
+          <w:lang w:val="en-US"/>
+        </w:rPr>
+        <w:t>.</w:t>
+      </w:r>
+    </w:p>
+    <w:p>
+      <w:pPr>
+        <w:numPr>
+          <w:ilvl w:val="0"/>
+          <w:numId w:val="39"/>
+        </w:numPr>
+        <w:rPr>
+          <w:lang w:val="en-US"/>
+        </w:rPr>
+      </w:pPr>
+      <w:hyperlink r:id="rId37" w:history="1">
+        <w:r>
+          <w:rPr>
+            <w:rStyle w:val="ad"/>
+            <w:b/>
+            <w:bCs/>
+            <w:lang w:val="en-US"/>
+          </w:rPr>
+          <w:t>Chi-square normality test</w:t>
+        </w:r>
+      </w:hyperlink>
+      <w:r>
+        <w:rPr>
+          <w:lang w:val="en-US"/>
+        </w:rPr>
+        <w:t>. You can use a chi square test for normality. The advantage is that it’s relatively easy to use, but it isn’t a very strong test. If you have a small sample (under 20), it may be the </w:t>
+      </w:r>
+      <w:r>
+        <w:rPr>
+          <w:i/>
+          <w:iCs/>
+          <w:lang w:val="en-US"/>
+        </w:rPr>
+        <w:t>only</w:t>
+      </w:r>
+      <w:r>
+        <w:rPr>
+          <w:lang w:val="en-US"/>
+        </w:rPr>
+        <w:t> test you can use. For larger samples, you’re much better off choosing another option.</w:t>
+      </w:r>
+    </w:p>
+    <w:p>
+      <w:pPr>
+        <w:numPr>
+          <w:ilvl w:val="0"/>
+          <w:numId w:val="39"/>
+        </w:numPr>
+      </w:pPr>
+      <w:r>
+        <w:rPr>
+          <w:b/>
+          <w:bCs/>
+          <w:lang w:val="en-US"/>
+        </w:rPr>
+        <w:t>D’Agostino-Pearson Test</w:t>
+      </w:r>
+      <w:r>
+        <w:rPr>
+          <w:lang w:val="en-US"/>
+        </w:rPr>
+        <w:t xml:space="preserve">. This uses skewness and kurtosis to see if your data matches normal data. </w:t>
+      </w:r>
+      <w:r>
+        <w:t xml:space="preserve">It </w:t>
+      </w:r>
+      <w:proofErr w:type="spellStart"/>
+      <w:r>
+        <w:t>requires</w:t>
+      </w:r>
+      <w:proofErr w:type="spellEnd"/>
+      <w:r>
+        <w:t xml:space="preserve"> </w:t>
+      </w:r>
+      <w:proofErr w:type="spellStart"/>
+      <w:r>
+        <w:t>your</w:t>
+      </w:r>
+      <w:proofErr w:type="spellEnd"/>
+      <w:r>
+        <w:t xml:space="preserve"> </w:t>
+      </w:r>
+      <w:proofErr w:type="spellStart"/>
+      <w:r>
+        <w:t>sample</w:t>
+      </w:r>
+      <w:proofErr w:type="spellEnd"/>
+      <w:r>
+        <w:t xml:space="preserve"> </w:t>
+      </w:r>
+      <w:proofErr w:type="spellStart"/>
+      <w:r>
+        <w:t>size</w:t>
+      </w:r>
+      <w:proofErr w:type="spellEnd"/>
+      <w:r>
+        <w:t xml:space="preserve"> </w:t>
+      </w:r>
+      <w:proofErr w:type="spellStart"/>
+      <w:r>
+        <w:t>to</w:t>
+      </w:r>
+      <w:proofErr w:type="spellEnd"/>
+      <w:r>
+        <w:t xml:space="preserve"> </w:t>
+      </w:r>
+      <w:proofErr w:type="spellStart"/>
+      <w:r>
+        <w:t>be</w:t>
+      </w:r>
+      <w:proofErr w:type="spellEnd"/>
+      <w:r>
+        <w:t xml:space="preserve"> </w:t>
+      </w:r>
+      <w:proofErr w:type="spellStart"/>
+      <w:r>
+        <w:t>over</w:t>
+      </w:r>
+      <w:proofErr w:type="spellEnd"/>
+      <w:r>
+        <w:t xml:space="preserve"> 20.</w:t>
+      </w:r>
+    </w:p>
+    <w:p>
+      <w:pPr>
+        <w:numPr>
+          <w:ilvl w:val="0"/>
+          <w:numId w:val="39"/>
+        </w:numPr>
+        <w:rPr>
+          <w:lang w:val="en-US"/>
+        </w:rPr>
+      </w:pPr>
+      <w:r>
+        <w:rPr>
+          <w:b/>
+          <w:bCs/>
+          <w:lang w:val="en-US"/>
+        </w:rPr>
+        <w:t>Jarque-Bera Test</w:t>
+      </w:r>
+      <w:r>
+        <w:rPr>
+          <w:lang w:val="en-US"/>
+        </w:rPr>
+        <w:t>. This common test is also relatively straightforward. Like the D’Agostino-Pearson, the basic idea is that it tests the </w:t>
+      </w:r>
+      <w:hyperlink r:id="rId38" w:history="1">
+        <w:r>
+          <w:rPr>
+            <w:rStyle w:val="ad"/>
+            <w:lang w:val="en-US"/>
+          </w:rPr>
+          <w:t>skew </w:t>
+        </w:r>
+      </w:hyperlink>
+      <w:r>
+        <w:rPr>
+          <w:lang w:val="en-US"/>
+        </w:rPr>
+        <w:t>and </w:t>
+      </w:r>
+      <w:hyperlink r:id="rId39" w:history="1">
+        <w:r>
+          <w:rPr>
+            <w:rStyle w:val="ad"/>
+            <w:lang w:val="en-US"/>
+          </w:rPr>
+          <w:t>kurtosis </w:t>
+        </w:r>
+      </w:hyperlink>
+      <w:r>
+        <w:rPr>
+          <w:lang w:val="en-US"/>
+        </w:rPr>
+        <w:t>of your data to see if it matches what you would expect from a normal distribution. The larger the JB statistic, the more the data deviates from the normal.</w:t>
+      </w:r>
+    </w:p>
+    <w:p>
+      <w:pPr>
+        <w:numPr>
+          <w:ilvl w:val="0"/>
+          <w:numId w:val="39"/>
+        </w:numPr>
+        <w:rPr>
+          <w:lang w:val="en-US"/>
+        </w:rPr>
+      </w:pPr>
+      <w:hyperlink r:id="rId40" w:history="1">
+        <w:r>
+          <w:rPr>
+            <w:rStyle w:val="ad"/>
+            <w:b/>
+            <w:bCs/>
+            <w:lang w:val="en-US"/>
+          </w:rPr>
+          <w:t>Kolmogorov-Smirnov Goodness of Fit Test</w:t>
+        </w:r>
+      </w:hyperlink>
+      <w:r>
+        <w:rPr>
+          <w:lang w:val="en-US"/>
+        </w:rPr>
+        <w:t>. This compares your data with a known distribution (i.e. a normal distribution).</w:t>
+      </w:r>
+    </w:p>
+    <w:p>
+      <w:pPr>
+        <w:numPr>
+          <w:ilvl w:val="0"/>
+          <w:numId w:val="39"/>
+        </w:numPr>
+        <w:rPr>
+          <w:lang w:val="en-US"/>
+        </w:rPr>
+      </w:pPr>
+      <w:hyperlink r:id="rId41" w:history="1">
+        <w:r>
+          <w:rPr>
+            <w:rStyle w:val="ad"/>
+            <w:b/>
+            <w:bCs/>
+            <w:lang w:val="en-US"/>
+          </w:rPr>
+          <w:t>Lilliefors Test</w:t>
+        </w:r>
+      </w:hyperlink>
+      <w:r>
+        <w:rPr>
+          <w:lang w:val="en-US"/>
+        </w:rPr>
+        <w:t>. The Lilliefors test calculates a test statistic T which you can compare to a </w:t>
+      </w:r>
+      <w:hyperlink r:id="rId42" w:history="1">
+        <w:r>
+          <w:rPr>
+            <w:rStyle w:val="ad"/>
+            <w:lang w:val="en-US"/>
+          </w:rPr>
+          <w:t>critical value</w:t>
+        </w:r>
+      </w:hyperlink>
+      <w:r>
+        <w:rPr>
+          <w:lang w:val="en-US"/>
+        </w:rPr>
+        <w:t>. If the test statistic is bigger than the critical value, it’s a sign that your data isn’t normal. It also computes a </w:t>
+      </w:r>
+      <w:hyperlink r:id="rId43" w:history="1">
+        <w:r>
+          <w:rPr>
+            <w:rStyle w:val="ad"/>
+            <w:lang w:val="en-US"/>
+          </w:rPr>
+          <w:t>p-value</w:t>
+        </w:r>
+      </w:hyperlink>
+      <w:r>
+        <w:rPr>
+          <w:lang w:val="en-US"/>
+        </w:rPr>
+        <w:t> for your distribution, which you compare to a </w:t>
+      </w:r>
+      <w:hyperlink r:id="rId44" w:history="1">
+        <w:r>
+          <w:rPr>
+            <w:rStyle w:val="ad"/>
+            <w:lang w:val="en-US"/>
+          </w:rPr>
+          <w:t>significance level</w:t>
+        </w:r>
+      </w:hyperlink>
+      <w:r>
+        <w:rPr>
+          <w:lang w:val="en-US"/>
+        </w:rPr>
+        <w:t>.</w:t>
+      </w:r>
+    </w:p>
+    <w:p>
+      <w:pPr>
+        <w:numPr>
+          <w:ilvl w:val="0"/>
+          <w:numId w:val="39"/>
+        </w:numPr>
+        <w:rPr>
+          <w:lang w:val="en-US"/>
+        </w:rPr>
+      </w:pPr>
+      <w:hyperlink r:id="rId45" w:history="1">
+        <w:r>
+          <w:rPr>
+            <w:rStyle w:val="ad"/>
+            <w:b/>
+            <w:bCs/>
+            <w:lang w:val="en-US"/>
+          </w:rPr>
+          <w:t>Shapiro-Wilk Test</w:t>
+        </w:r>
+      </w:hyperlink>
+      <w:r>
+        <w:rPr>
+          <w:lang w:val="en-US"/>
+        </w:rPr>
+        <w:t> This test will tell you if a random sample came from a normal distribution. The test gives you a W value; small values indicate your sample is </w:t>
+      </w:r>
+      <w:r>
+        <w:rPr>
+          <w:i/>
+          <w:iCs/>
+          <w:lang w:val="en-US"/>
+        </w:rPr>
+        <w:t>not </w:t>
+      </w:r>
+      <w:r>
+        <w:rPr>
+          <w:lang w:val="en-US"/>
+        </w:rPr>
+        <w:t>normally distributed.</w:t>
+      </w:r>
+      <w:r>
+        <w:rPr>
+          <w:b/>
+          <w:bCs/>
+          <w:lang w:val="en-US"/>
+        </w:rPr>
+        <w:t> </w:t>
+      </w:r>
+    </w:p>
+    <w:p>
+      <w:pPr>
+        <w:pStyle w:val="2"/>
+        <w:rPr>
+          <w:lang w:val="en-US"/>
+        </w:rPr>
+      </w:pPr>
+    </w:p>
+    <w:p>
+      <w:pPr>
+        <w:pStyle w:val="2"/>
+        <w:rPr>
+          <w:lang w:val="en-US"/>
+        </w:rPr>
+      </w:pPr>
+      <w:proofErr w:type="spellStart"/>
+      <w:r>
+        <w:t>Shapiro-Wilk</w:t>
+      </w:r>
+      <w:proofErr w:type="spellEnd"/>
+      <w:r>
+        <w:t xml:space="preserve"> </w:t>
+      </w:r>
+      <w:proofErr w:type="spellStart"/>
+      <w:r>
+        <w:t>test</w:t>
+      </w:r>
+      <w:proofErr w:type="spellEnd"/>
+      <w:r>
+        <w:t> </w:t>
+      </w:r>
+    </w:p>
+    <w:p>
+      <w:pPr>
+        <w:rPr>
+          <w:lang w:val="en-US"/>
+        </w:rPr>
+      </w:pPr>
+      <w:r>
+        <w:rPr>
+          <w:b/>
+          <w:bCs/>
+          <w:lang w:val="en-US"/>
+        </w:rPr>
+        <w:t>Shapiro-Wilk test</w:t>
+      </w:r>
+      <w:r>
+        <w:rPr>
+          <w:lang w:val="en-US"/>
+        </w:rPr>
+        <w:t> is a test of normality, it determines whether the given sample comes from the normal distribution or not. Shapiro-Wilk’s test or Shapiro test is a normality test in frequentist statistics. The null hypothesis of Shapiro’s test is that the population is distributed normally.</w:t>
+      </w:r>
+    </w:p>
+    <w:p>
+      <w:pPr>
+        <w:rPr>
+          <w:lang w:val="en-US"/>
+        </w:rPr>
+      </w:pPr>
+      <w:r>
+        <w:rPr>
+          <w:lang w:val="en-US"/>
+        </w:rPr>
+        <w:lastRenderedPageBreak/>
+        <w:t>Suppose a sample, say x</w:t>
+      </w:r>
+      <w:proofErr w:type="gramStart"/>
+      <w:r>
+        <w:rPr>
+          <w:vertAlign w:val="subscript"/>
+          <w:lang w:val="en-US"/>
+        </w:rPr>
+        <w:t>1</w:t>
+      </w:r>
+      <w:r>
+        <w:rPr>
+          <w:lang w:val="en-US"/>
+        </w:rPr>
+        <w:t>,x</w:t>
+      </w:r>
+      <w:proofErr w:type="gramEnd"/>
+      <w:r>
+        <w:rPr>
+          <w:vertAlign w:val="subscript"/>
+          <w:lang w:val="en-US"/>
+        </w:rPr>
+        <w:t>2</w:t>
+      </w:r>
+      <w:r>
+        <w:rPr>
+          <w:lang w:val="en-US"/>
+        </w:rPr>
+        <w:t>…….</w:t>
+      </w:r>
+      <w:proofErr w:type="spellStart"/>
+      <w:r>
+        <w:rPr>
+          <w:lang w:val="en-US"/>
+        </w:rPr>
+        <w:t>x</w:t>
+      </w:r>
+      <w:r>
+        <w:rPr>
+          <w:vertAlign w:val="subscript"/>
+          <w:lang w:val="en-US"/>
+        </w:rPr>
+        <w:t>n</w:t>
+      </w:r>
+      <w:proofErr w:type="spellEnd"/>
+      <w:r>
+        <w:rPr>
+          <w:lang w:val="en-US"/>
+        </w:rPr>
+        <w:t>,  has come from a normally distributed population. Then according to the Shapiro-Wilk’s tests null hypothesis test</w:t>
+      </w:r>
+    </w:p>
+    <w:p>
+      <w:pPr>
+        <w:jc w:val="center"/>
+        <w:rPr>
+          <w:lang w:val="en-US"/>
+        </w:rPr>
+      </w:pPr>
+      <w:r>
+        <w:rPr>
+          <w:lang w:val="en-US"/>
+        </w:rPr>
+        <w:t>W = (</w:t>
+      </w:r>
+      <w:proofErr w:type="spellStart"/>
+      <w:r>
+        <w:rPr>
+          <w:lang w:val="en-US"/>
+        </w:rPr>
+        <w:t>sum_i</w:t>
+      </w:r>
+      <w:proofErr w:type="spellEnd"/>
+      <w:r>
+        <w:rPr>
+          <w:lang w:val="en-US"/>
+        </w:rPr>
+        <w:t>=</w:t>
+      </w:r>
+      <w:proofErr w:type="gramStart"/>
+      <w:r>
+        <w:rPr>
+          <w:lang w:val="en-US"/>
+        </w:rPr>
+        <w:t>1..</w:t>
+      </w:r>
+      <w:proofErr w:type="gramEnd"/>
+      <w:r>
+        <w:rPr>
+          <w:lang w:val="en-US"/>
+        </w:rPr>
+        <w:t>n(</w:t>
+      </w:r>
+      <w:proofErr w:type="spellStart"/>
+      <w:r>
+        <w:rPr>
+          <w:lang w:val="en-US"/>
+        </w:rPr>
+        <w:t>aixi</w:t>
+      </w:r>
+      <w:proofErr w:type="spellEnd"/>
+      <w:r>
+        <w:rPr>
+          <w:lang w:val="en-US"/>
+        </w:rPr>
+        <w:t>))^2 / (</w:t>
+      </w:r>
+      <w:proofErr w:type="spellStart"/>
+      <w:r>
+        <w:rPr>
+          <w:lang w:val="en-US"/>
+        </w:rPr>
+        <w:t>sum_i</w:t>
+      </w:r>
+      <w:proofErr w:type="spellEnd"/>
+      <w:r>
+        <w:rPr>
+          <w:lang w:val="en-US"/>
+        </w:rPr>
+        <w:t>=1..n xi – mean(x))^2</w:t>
+      </w:r>
+    </w:p>
+    <w:p>
+      <w:r>
+        <w:drawing>
+          <wp:inline distT="0" distB="0" distL="0" distR="0" wp14:anchorId="63C69FE0" wp14:editId="12802C78">
+            <wp:extent cx="1895475" cy="466725"/>
+            <wp:effectExtent l="0" t="0" r="9525" b="9525"/>
+            <wp:docPr id="1679486562" name="Рисунок 2" descr="W=\frac{(\sum_{i=1}^n a_ix_{(i)})^2}{(\sum_{i=1}^n x_i - \bar{x})^2}   "/>
+            <wp:cNvGraphicFramePr>
+              <a:graphicFrameLocks xmlns:a="http://schemas.openxmlformats.org/drawingml/2006/main" noChangeAspect="1"/>
+            </wp:cNvGraphicFramePr>
+            <a:graphic xmlns:a="http://schemas.openxmlformats.org/drawingml/2006/main">
+              <a:graphicData uri="http://schemas.openxmlformats.org/drawingml/2006/picture">
+                <pic:pic xmlns:pic="http://schemas.openxmlformats.org/drawingml/2006/picture">
+                  <pic:nvPicPr>
+                    <pic:cNvPr id="0" name="Picture 6" descr="W=\frac{(\sum_{i=1}^n a_ix_{(i)})^2}{(\sum_{i=1}^n x_i - \bar{x})^2}   "/>
+                    <pic:cNvPicPr>
+                      <a:picLocks noChangeAspect="1" noChangeArrowheads="1"/>
+                    </pic:cNvPicPr>
+                  </pic:nvPicPr>
+                  <pic:blipFill>
+                    <a:blip r:embed="rId46">
+                      <a:extLst>
+                        <a:ext uri="{28A0092B-C50C-407E-A947-70E740481C1C}">
+                          <a14:useLocalDpi xmlns:a14="http://schemas.microsoft.com/office/drawing/2010/main" val="0"/>
+                        </a:ext>
+                      </a:extLst>
+                    </a:blip>
+                    <a:srcRect/>
+                    <a:stretch>
+                      <a:fillRect/>
+                    </a:stretch>
+                  </pic:blipFill>
+                  <pic:spPr bwMode="auto">
+                    <a:xfrm>
+                      <a:off x="0" y="0"/>
+                      <a:ext cx="1895475" cy="466725"/>
+                    </a:xfrm>
+                    <a:prstGeom prst="rect">
+                      <a:avLst/>
+                    </a:prstGeom>
+                    <a:noFill/>
+                    <a:ln>
+                      <a:noFill/>
+                    </a:ln>
+                  </pic:spPr>
+                </pic:pic>
+              </a:graphicData>
+            </a:graphic>
+          </wp:inline>
+        </w:drawing>
+      </w:r>
+    </w:p>
+    <w:p>
+      <w:pPr>
+        <w:rPr>
+          <w:i/>
+          <w:iCs/>
+        </w:rPr>
+      </w:pPr>
+      <w:proofErr w:type="spellStart"/>
+      <w:r>
+        <w:rPr>
+          <w:b/>
+          <w:bCs/>
+          <w:i/>
+          <w:iCs/>
+        </w:rPr>
+        <w:t>where</w:t>
+      </w:r>
+      <w:proofErr w:type="spellEnd"/>
+      <w:r>
+        <w:rPr>
+          <w:b/>
+          <w:bCs/>
+          <w:i/>
+          <w:iCs/>
+        </w:rPr>
+        <w:t>,</w:t>
+      </w:r>
+    </w:p>
+    <w:p>
+      <w:pPr>
+        <w:numPr>
+          <w:ilvl w:val="0"/>
+          <w:numId w:val="40"/>
+        </w:numPr>
+        <w:rPr>
+          <w:i/>
+          <w:iCs/>
+          <w:lang w:val="en-US"/>
+        </w:rPr>
+      </w:pPr>
+      <w:r>
+        <w:rPr>
+          <w:b/>
+          <w:bCs/>
+          <w:i/>
+          <w:iCs/>
+          <w:lang w:val="en-US"/>
+        </w:rPr>
+        <w:t>x</w:t>
+      </w:r>
+      <w:r>
+        <w:rPr>
+          <w:b/>
+          <w:bCs/>
+          <w:i/>
+          <w:iCs/>
+          <w:vertAlign w:val="subscript"/>
+          <w:lang w:val="en-US"/>
+        </w:rPr>
+        <w:t>(</w:t>
+      </w:r>
+      <w:proofErr w:type="spellStart"/>
+      <w:r>
+        <w:rPr>
+          <w:b/>
+          <w:bCs/>
+          <w:i/>
+          <w:iCs/>
+          <w:vertAlign w:val="subscript"/>
+          <w:lang w:val="en-US"/>
+        </w:rPr>
+        <w:t>i</w:t>
+      </w:r>
+      <w:proofErr w:type="spellEnd"/>
+      <w:proofErr w:type="gramStart"/>
+      <w:r>
+        <w:rPr>
+          <w:b/>
+          <w:bCs/>
+          <w:i/>
+          <w:iCs/>
+          <w:vertAlign w:val="subscript"/>
+          <w:lang w:val="en-US"/>
+        </w:rPr>
+        <w:t>) </w:t>
+      </w:r>
+      <w:r>
+        <w:rPr>
+          <w:i/>
+          <w:iCs/>
+          <w:lang w:val="en-US"/>
+        </w:rPr>
+        <w:t>:</w:t>
+      </w:r>
+      <w:proofErr w:type="gramEnd"/>
+      <w:r>
+        <w:rPr>
+          <w:i/>
+          <w:iCs/>
+          <w:lang w:val="en-US"/>
+        </w:rPr>
+        <w:t xml:space="preserve"> it is the </w:t>
+      </w:r>
+      <w:proofErr w:type="spellStart"/>
+      <w:r>
+        <w:rPr>
+          <w:i/>
+          <w:iCs/>
+          <w:lang w:val="en-US"/>
+        </w:rPr>
+        <w:t>ith</w:t>
+      </w:r>
+      <w:proofErr w:type="spellEnd"/>
+      <w:r>
+        <w:rPr>
+          <w:i/>
+          <w:iCs/>
+          <w:lang w:val="en-US"/>
+        </w:rPr>
+        <w:t xml:space="preserve"> smallest number in the given sample.</w:t>
+      </w:r>
+    </w:p>
+    <w:p>
+      <w:pPr>
+        <w:numPr>
+          <w:ilvl w:val="0"/>
+          <w:numId w:val="40"/>
+        </w:numPr>
+        <w:rPr>
+          <w:i/>
+          <w:iCs/>
+          <w:lang w:val="en-US"/>
+        </w:rPr>
+      </w:pPr>
+      <w:r>
+        <w:rPr>
+          <w:b/>
+          <w:bCs/>
+          <w:i/>
+          <w:iCs/>
+          <w:lang w:val="en-US"/>
+        </w:rPr>
+        <w:t>mean(x</w:t>
+      </w:r>
+      <w:proofErr w:type="gramStart"/>
+      <w:r>
+        <w:rPr>
+          <w:b/>
+          <w:bCs/>
+          <w:i/>
+          <w:iCs/>
+          <w:lang w:val="en-US"/>
+        </w:rPr>
+        <w:t>)</w:t>
+      </w:r>
+      <w:r>
+        <w:rPr>
+          <w:i/>
+          <w:iCs/>
+          <w:lang w:val="en-US"/>
+        </w:rPr>
+        <w:t> :</w:t>
+      </w:r>
+      <w:proofErr w:type="gramEnd"/>
+      <w:r>
+        <w:rPr>
+          <w:i/>
+          <w:iCs/>
+          <w:lang w:val="en-US"/>
+        </w:rPr>
+        <w:t xml:space="preserve"> ( x</w:t>
+      </w:r>
+      <w:r>
+        <w:rPr>
+          <w:i/>
+          <w:iCs/>
+          <w:vertAlign w:val="subscript"/>
+          <w:lang w:val="en-US"/>
+        </w:rPr>
+        <w:t>1</w:t>
+      </w:r>
+      <w:r>
+        <w:rPr>
+          <w:i/>
+          <w:iCs/>
+          <w:lang w:val="en-US"/>
+        </w:rPr>
+        <w:t>+x</w:t>
+      </w:r>
+      <w:r>
+        <w:rPr>
+          <w:i/>
+          <w:iCs/>
+          <w:vertAlign w:val="subscript"/>
+          <w:lang w:val="en-US"/>
+        </w:rPr>
+        <w:t>2</w:t>
+      </w:r>
+      <w:r>
+        <w:rPr>
+          <w:i/>
+          <w:iCs/>
+          <w:lang w:val="en-US"/>
+        </w:rPr>
+        <w:t>+……+</w:t>
+      </w:r>
+      <w:proofErr w:type="spellStart"/>
+      <w:r>
+        <w:rPr>
+          <w:i/>
+          <w:iCs/>
+          <w:lang w:val="en-US"/>
+        </w:rPr>
+        <w:t>x</w:t>
+      </w:r>
+      <w:r>
+        <w:rPr>
+          <w:i/>
+          <w:iCs/>
+          <w:vertAlign w:val="subscript"/>
+          <w:lang w:val="en-US"/>
+        </w:rPr>
+        <w:t>n</w:t>
+      </w:r>
+      <w:proofErr w:type="spellEnd"/>
+      <w:r>
+        <w:rPr>
+          <w:i/>
+          <w:iCs/>
+          <w:lang w:val="en-US"/>
+        </w:rPr>
+        <w:t xml:space="preserve">) / n </w:t>
+      </w:r>
+      <w:proofErr w:type="spellStart"/>
+      <w:r>
+        <w:rPr>
+          <w:i/>
+          <w:iCs/>
+          <w:lang w:val="en-US"/>
+        </w:rPr>
+        <w:t>i.e</w:t>
+      </w:r>
+      <w:proofErr w:type="spellEnd"/>
+      <w:r>
+        <w:rPr>
+          <w:i/>
+          <w:iCs/>
+          <w:lang w:val="en-US"/>
+        </w:rPr>
+        <w:t xml:space="preserve"> the sample mean.</w:t>
+      </w:r>
+    </w:p>
+    <w:p>
+      <w:pPr>
+        <w:numPr>
+          <w:ilvl w:val="0"/>
+          <w:numId w:val="40"/>
+        </w:numPr>
+        <w:rPr>
+          <w:i/>
+          <w:iCs/>
+          <w:lang w:val="en-US"/>
+        </w:rPr>
+      </w:pPr>
+      <w:proofErr w:type="gramStart"/>
+      <w:r>
+        <w:rPr>
+          <w:b/>
+          <w:bCs/>
+          <w:i/>
+          <w:iCs/>
+          <w:lang w:val="en-US"/>
+        </w:rPr>
+        <w:t>a</w:t>
+      </w:r>
+      <w:r>
+        <w:rPr>
+          <w:b/>
+          <w:bCs/>
+          <w:i/>
+          <w:iCs/>
+          <w:vertAlign w:val="subscript"/>
+          <w:lang w:val="en-US"/>
+        </w:rPr>
+        <w:t>i </w:t>
+      </w:r>
+      <w:r>
+        <w:rPr>
+          <w:i/>
+          <w:iCs/>
+          <w:lang w:val="en-US"/>
+        </w:rPr>
+        <w:t>:</w:t>
+      </w:r>
+      <w:proofErr w:type="gramEnd"/>
+      <w:r>
+        <w:rPr>
+          <w:i/>
+          <w:iCs/>
+          <w:lang w:val="en-US"/>
+        </w:rPr>
+        <w:t xml:space="preserve"> coefficient that can be calculated as (a</w:t>
+      </w:r>
+      <w:r>
+        <w:rPr>
+          <w:i/>
+          <w:iCs/>
+          <w:vertAlign w:val="subscript"/>
+          <w:lang w:val="en-US"/>
+        </w:rPr>
+        <w:t>1</w:t>
+      </w:r>
+      <w:r>
+        <w:rPr>
+          <w:i/>
+          <w:iCs/>
+          <w:lang w:val="en-US"/>
+        </w:rPr>
+        <w:t>,a</w:t>
+      </w:r>
+      <w:r>
+        <w:rPr>
+          <w:i/>
+          <w:iCs/>
+          <w:vertAlign w:val="subscript"/>
+          <w:lang w:val="en-US"/>
+        </w:rPr>
+        <w:t>2</w:t>
+      </w:r>
+      <w:r>
+        <w:rPr>
+          <w:i/>
+          <w:iCs/>
+          <w:lang w:val="en-US"/>
+        </w:rPr>
+        <w:t>,….,a</w:t>
+      </w:r>
+      <w:r>
+        <w:rPr>
+          <w:i/>
+          <w:iCs/>
+          <w:vertAlign w:val="subscript"/>
+          <w:lang w:val="en-US"/>
+        </w:rPr>
+        <w:t>n</w:t>
+      </w:r>
+      <w:r>
+        <w:rPr>
+          <w:i/>
+          <w:iCs/>
+          <w:lang w:val="en-US"/>
+        </w:rPr>
+        <w:t>) = (</w:t>
+      </w:r>
+      <w:proofErr w:type="spellStart"/>
+      <w:r>
+        <w:rPr>
+          <w:i/>
+          <w:iCs/>
+          <w:lang w:val="en-US"/>
+        </w:rPr>
+        <w:t>m</w:t>
+      </w:r>
+      <w:r>
+        <w:rPr>
+          <w:i/>
+          <w:iCs/>
+          <w:vertAlign w:val="superscript"/>
+          <w:lang w:val="en-US"/>
+        </w:rPr>
+        <w:t>T</w:t>
+      </w:r>
+      <w:proofErr w:type="spellEnd"/>
+      <w:r>
+        <w:rPr>
+          <w:i/>
+          <w:iCs/>
+          <w:vertAlign w:val="superscript"/>
+          <w:lang w:val="en-US"/>
+        </w:rPr>
+        <w:t> </w:t>
+      </w:r>
+      <w:r>
+        <w:rPr>
+          <w:i/>
+          <w:iCs/>
+          <w:lang w:val="en-US"/>
+        </w:rPr>
+        <w:t>V</w:t>
+      </w:r>
+      <w:r>
+        <w:rPr>
+          <w:i/>
+          <w:iCs/>
+          <w:vertAlign w:val="superscript"/>
+          <w:lang w:val="en-US"/>
+        </w:rPr>
+        <w:t>-1</w:t>
+      </w:r>
+      <w:r>
+        <w:rPr>
+          <w:i/>
+          <w:iCs/>
+          <w:lang w:val="en-US"/>
+        </w:rPr>
+        <w:t>)/C . Here V is the covariance matrix, m and C are the vector norms that can be calculated as C= || V</w:t>
+      </w:r>
+      <w:r>
+        <w:rPr>
+          <w:i/>
+          <w:iCs/>
+          <w:vertAlign w:val="superscript"/>
+          <w:lang w:val="en-US"/>
+        </w:rPr>
+        <w:t>-1</w:t>
+      </w:r>
+      <w:r>
+        <w:rPr>
+          <w:i/>
+          <w:iCs/>
+          <w:lang w:val="en-US"/>
+        </w:rPr>
+        <w:t> m || and m = (m</w:t>
+      </w:r>
+      <w:r>
+        <w:rPr>
+          <w:i/>
+          <w:iCs/>
+          <w:vertAlign w:val="subscript"/>
+          <w:lang w:val="en-US"/>
+        </w:rPr>
+        <w:t>1</w:t>
+      </w:r>
+      <w:r>
+        <w:rPr>
+          <w:i/>
+          <w:iCs/>
+          <w:lang w:val="en-US"/>
+        </w:rPr>
+        <w:t>, m</w:t>
+      </w:r>
+      <w:proofErr w:type="gramStart"/>
+      <w:r>
+        <w:rPr>
+          <w:i/>
+          <w:iCs/>
+          <w:vertAlign w:val="subscript"/>
+          <w:lang w:val="en-US"/>
+        </w:rPr>
+        <w:t>2</w:t>
+      </w:r>
+      <w:r>
+        <w:rPr>
+          <w:i/>
+          <w:iCs/>
+          <w:lang w:val="en-US"/>
+        </w:rPr>
+        <w:t>,…</w:t>
+      </w:r>
+      <w:proofErr w:type="gramEnd"/>
+      <w:r>
+        <w:rPr>
+          <w:i/>
+          <w:iCs/>
+          <w:lang w:val="en-US"/>
+        </w:rPr>
+        <w:t xml:space="preserve">…, </w:t>
+      </w:r>
+      <w:proofErr w:type="spellStart"/>
+      <w:r>
+        <w:rPr>
+          <w:i/>
+          <w:iCs/>
+          <w:lang w:val="en-US"/>
+        </w:rPr>
+        <w:t>m</w:t>
+      </w:r>
+      <w:r>
+        <w:rPr>
+          <w:i/>
+          <w:iCs/>
+          <w:vertAlign w:val="subscript"/>
+          <w:lang w:val="en-US"/>
+        </w:rPr>
+        <w:t>n</w:t>
+      </w:r>
+      <w:proofErr w:type="spellEnd"/>
+      <w:r>
+        <w:rPr>
+          <w:i/>
+          <w:iCs/>
+          <w:lang w:val="en-US"/>
+        </w:rPr>
+        <w:t> ).</w:t>
+      </w:r>
+    </w:p>
+    <w:tbl>
+      <w:tblPr>
+        <w:tblW w:w="9101" w:type="dxa"/>
+        <w:tblCellMar>
+          <w:left w:w="0" w:type="dxa"/>
+          <w:right w:w="0" w:type="dxa"/>
+        </w:tblCellMar>
+        <w:tblLook w:val="04A0" w:firstRow="1" w:lastRow="0" w:firstColumn="1" w:lastColumn="0" w:noHBand="0" w:noVBand="1"/>
+      </w:tblPr>
+      <w:tblGrid>
+        <w:gridCol w:w="9101"/>
+      </w:tblGrid>
+      <w:tr>
+        <w:tc>
+          <w:tcPr>
+            <w:tcW w:w="4353" w:type="dxa"/>
+            <w:tcBorders>
+              <w:top w:val="single" w:sz="2" w:space="0" w:color="DFDFDF"/>
+              <w:left w:val="single" w:sz="2" w:space="0" w:color="DFDFDF"/>
+              <w:bottom w:val="single" w:sz="2" w:space="0" w:color="DFDFDF"/>
+              <w:right w:val="single" w:sz="2" w:space="0" w:color="DFDFDF"/>
+            </w:tcBorders>
+            <w:tcMar>
+              <w:top w:w="210" w:type="dxa"/>
+              <w:left w:w="150" w:type="dxa"/>
+              <w:bottom w:w="210" w:type="dxa"/>
+              <w:right w:w="150" w:type="dxa"/>
+            </w:tcMar>
+            <w:vAlign w:val="center"/>
+            <w:hideMark/>
+          </w:tcPr>
+          <w:p>
+            <w:pPr>
+              <w:rPr>
+                <w:lang w:val="en-US"/>
+              </w:rPr>
+            </w:pPr>
+            <w:r>
+              <w:rPr>
+                <w:lang w:val="en-US"/>
+              </w:rPr>
+              <w:t xml:space="preserve"># </w:t>
+            </w:r>
+            <w:proofErr w:type="gramStart"/>
+            <w:r>
+              <w:rPr>
+                <w:lang w:val="en-US"/>
+              </w:rPr>
+              <w:t>import</w:t>
+            </w:r>
+            <w:proofErr w:type="gramEnd"/>
+            <w:r>
+              <w:rPr>
+                <w:lang w:val="en-US"/>
+              </w:rPr>
+              <w:t xml:space="preserve"> useful library</w:t>
+            </w:r>
+          </w:p>
+          <w:p>
+            <w:pPr>
+              <w:rPr>
+                <w:lang w:val="en-US"/>
+              </w:rPr>
+            </w:pPr>
+            <w:r>
+              <w:rPr>
+                <w:b/>
+                <w:bCs/>
+                <w:lang w:val="en-US"/>
+              </w:rPr>
+              <w:t>import</w:t>
+            </w:r>
+            <w:r>
+              <w:rPr>
+                <w:lang w:val="en-US"/>
+              </w:rPr>
+              <w:t xml:space="preserve"> </w:t>
+            </w:r>
+            <w:proofErr w:type="spellStart"/>
+            <w:r>
+              <w:rPr>
+                <w:lang w:val="en-US"/>
+              </w:rPr>
+              <w:t>numpy</w:t>
+            </w:r>
+            <w:proofErr w:type="spellEnd"/>
+            <w:r>
+              <w:rPr>
+                <w:lang w:val="en-US"/>
+              </w:rPr>
+              <w:t xml:space="preserve"> as np</w:t>
+            </w:r>
+          </w:p>
+          <w:p>
+            <w:pPr>
+              <w:rPr>
+                <w:lang w:val="en-US"/>
+              </w:rPr>
+            </w:pPr>
+            <w:r>
+              <w:rPr>
+                <w:b/>
+                <w:bCs/>
+                <w:lang w:val="en-US"/>
+              </w:rPr>
+              <w:t>from</w:t>
+            </w:r>
+            <w:r>
+              <w:rPr>
+                <w:lang w:val="en-US"/>
+              </w:rPr>
+              <w:t xml:space="preserve"> </w:t>
+            </w:r>
+            <w:proofErr w:type="spellStart"/>
+            <w:proofErr w:type="gramStart"/>
+            <w:r>
+              <w:rPr>
+                <w:lang w:val="en-US"/>
+              </w:rPr>
+              <w:t>scipy.stats</w:t>
+            </w:r>
+            <w:proofErr w:type="spellEnd"/>
+            <w:proofErr w:type="gramEnd"/>
+            <w:r>
+              <w:rPr>
+                <w:lang w:val="en-US"/>
+              </w:rPr>
+              <w:t xml:space="preserve"> </w:t>
+            </w:r>
+            <w:r>
+              <w:rPr>
+                <w:b/>
+                <w:bCs/>
+                <w:lang w:val="en-US"/>
+              </w:rPr>
+              <w:t>import</w:t>
+            </w:r>
+            <w:r>
+              <w:rPr>
+                <w:lang w:val="en-US"/>
+              </w:rPr>
+              <w:t xml:space="preserve"> </w:t>
+            </w:r>
+            <w:proofErr w:type="spellStart"/>
+            <w:r>
+              <w:rPr>
+                <w:lang w:val="en-US"/>
+              </w:rPr>
+              <w:t>shapiro</w:t>
+            </w:r>
+            <w:proofErr w:type="spellEnd"/>
+          </w:p>
+          <w:p>
+            <w:pPr>
+              <w:rPr>
+                <w:lang w:val="en-US"/>
+              </w:rPr>
+            </w:pPr>
+            <w:r>
+              <w:rPr>
+                <w:b/>
+                <w:bCs/>
+                <w:lang w:val="en-US"/>
+              </w:rPr>
+              <w:t>from</w:t>
+            </w:r>
+            <w:r>
+              <w:rPr>
+                <w:lang w:val="en-US"/>
+              </w:rPr>
+              <w:t xml:space="preserve"> </w:t>
+            </w:r>
+            <w:proofErr w:type="spellStart"/>
+            <w:proofErr w:type="gramStart"/>
+            <w:r>
+              <w:rPr>
+                <w:lang w:val="en-US"/>
+              </w:rPr>
+              <w:t>numpy.random</w:t>
+            </w:r>
+            <w:proofErr w:type="spellEnd"/>
+            <w:proofErr w:type="gramEnd"/>
+            <w:r>
+              <w:rPr>
+                <w:lang w:val="en-US"/>
+              </w:rPr>
+              <w:t xml:space="preserve"> </w:t>
+            </w:r>
+            <w:r>
+              <w:rPr>
+                <w:b/>
+                <w:bCs/>
+                <w:lang w:val="en-US"/>
+              </w:rPr>
+              <w:t>import</w:t>
+            </w:r>
+            <w:r>
+              <w:rPr>
+                <w:lang w:val="en-US"/>
+              </w:rPr>
+              <w:t xml:space="preserve"> </w:t>
+            </w:r>
+            <w:proofErr w:type="spellStart"/>
+            <w:r>
+              <w:rPr>
+                <w:lang w:val="en-US"/>
+              </w:rPr>
+              <w:t>randn</w:t>
+            </w:r>
+            <w:proofErr w:type="spellEnd"/>
+          </w:p>
+          <w:p>
+            <w:pPr>
+              <w:rPr>
+                <w:lang w:val="en-US"/>
+              </w:rPr>
+            </w:pPr>
+            <w:r>
+              <w:rPr>
+                <w:lang w:val="en-US"/>
+              </w:rPr>
+              <w:t> </w:t>
+            </w:r>
+          </w:p>
+          <w:p>
+            <w:pPr>
+              <w:rPr>
+                <w:lang w:val="en-US"/>
+              </w:rPr>
+            </w:pPr>
+            <w:r>
+              <w:rPr>
+                <w:lang w:val="en-US"/>
+              </w:rPr>
+              <w:t># Create data</w:t>
+            </w:r>
+          </w:p>
+          <w:p>
+            <w:pPr>
+              <w:rPr>
+                <w:lang w:val="en-US"/>
+              </w:rPr>
+            </w:pPr>
+            <w:proofErr w:type="spellStart"/>
+            <w:r>
+              <w:rPr>
+                <w:lang w:val="en-US"/>
+              </w:rPr>
+              <w:t>gfg_data</w:t>
+            </w:r>
+            <w:proofErr w:type="spellEnd"/>
+            <w:r>
+              <w:rPr>
+                <w:lang w:val="en-US"/>
+              </w:rPr>
+              <w:t xml:space="preserve"> </w:t>
+            </w:r>
+            <w:r>
+              <w:rPr>
+                <w:b/>
+                <w:bCs/>
+                <w:lang w:val="en-US"/>
+              </w:rPr>
+              <w:t>=</w:t>
+            </w:r>
+            <w:r>
+              <w:rPr>
+                <w:lang w:val="en-US"/>
+              </w:rPr>
+              <w:t xml:space="preserve"> </w:t>
+            </w:r>
+            <w:proofErr w:type="spellStart"/>
+            <w:proofErr w:type="gramStart"/>
+            <w:r>
+              <w:rPr>
+                <w:lang w:val="en-US"/>
+              </w:rPr>
+              <w:t>randn</w:t>
+            </w:r>
+            <w:proofErr w:type="spellEnd"/>
+            <w:r>
+              <w:rPr>
+                <w:lang w:val="en-US"/>
+              </w:rPr>
+              <w:t>(</w:t>
+            </w:r>
+            <w:proofErr w:type="gramEnd"/>
+            <w:r>
+              <w:rPr>
+                <w:lang w:val="en-US"/>
+              </w:rPr>
+              <w:t>500)</w:t>
+            </w:r>
+          </w:p>
+          <w:p>
+            <w:pPr>
+              <w:rPr>
+                <w:lang w:val="en-US"/>
+              </w:rPr>
+            </w:pPr>
+            <w:r>
+              <w:rPr>
+                <w:lang w:val="en-US"/>
+              </w:rPr>
+              <w:t> </w:t>
+            </w:r>
+          </w:p>
+          <w:p>
+            <w:pPr>
+              <w:rPr>
+                <w:lang w:val="en-US"/>
+              </w:rPr>
+            </w:pPr>
+            <w:r>
+              <w:rPr>
+                <w:lang w:val="en-US"/>
+              </w:rPr>
+              <w:t xml:space="preserve"># conduct </w:t>
+            </w:r>
+            <w:proofErr w:type="gramStart"/>
+            <w:r>
+              <w:rPr>
+                <w:lang w:val="en-US"/>
+              </w:rPr>
+              <w:t>the  Shapiro</w:t>
+            </w:r>
+            <w:proofErr w:type="gramEnd"/>
+            <w:r>
+              <w:rPr>
+                <w:lang w:val="en-US"/>
+              </w:rPr>
+              <w:t>-Wilk Test</w:t>
+            </w:r>
+          </w:p>
+          <w:p>
+            <w:pPr>
+              <w:rPr>
+                <w:lang w:val="en-US"/>
+              </w:rPr>
+            </w:pPr>
+            <w:proofErr w:type="spellStart"/>
+            <w:r>
+              <w:rPr>
+                <w:lang w:val="en-US"/>
+              </w:rPr>
+              <w:t>shapiro</w:t>
+            </w:r>
+            <w:proofErr w:type="spellEnd"/>
+            <w:r>
+              <w:rPr>
+                <w:lang w:val="en-US"/>
+              </w:rPr>
+              <w:t>(</w:t>
+            </w:r>
+            <w:proofErr w:type="spellStart"/>
+            <w:r>
+              <w:rPr>
+                <w:lang w:val="en-US"/>
+              </w:rPr>
+              <w:t>gfg_data</w:t>
+            </w:r>
+            <w:proofErr w:type="spellEnd"/>
+            <w:r>
+              <w:rPr>
+                <w:lang w:val="en-US"/>
+              </w:rPr>
+              <w:t>)</w:t>
+            </w:r>
+          </w:p>
+        </w:tc>
+      </w:tr>
+    </w:tbl>
+    <w:p>
+      <w:pPr>
+        <w:rPr>
+          <w:lang w:val="en-US"/>
+        </w:rPr>
+      </w:pPr>
+      <w:r>
+        <w:rPr>
+          <w:b/>
+          <w:bCs/>
+          <w:lang w:val="en-US"/>
+        </w:rPr>
+        <w:t>Output:</w:t>
+      </w:r>
+    </w:p>
+    <w:p>
+      <w:pPr>
+        <w:rPr>
+          <w:lang w:val="en-US"/>
+        </w:rPr>
+      </w:pPr>
+      <w:r>
+        <w:rPr>
+          <w:lang w:val="en-US"/>
+        </w:rPr>
+        <w:t>(0.9977102279663086, 0.7348126769065857)</w:t>
+      </w:r>
+    </w:p>
+    <w:p>
+      <w:pPr>
+        <w:rPr>
+          <w:lang w:val="en-US"/>
+        </w:rPr>
+      </w:pPr>
+      <w:r>
+        <w:rPr>
+          <w:b/>
+          <w:bCs/>
+          <w:lang w:val="en-US"/>
+        </w:rPr>
+        <w:t>Output Interpretation:</w:t>
+      </w:r>
+    </w:p>
+    <w:p>
+      <w:pPr>
+        <w:rPr>
+          <w:lang w:val="en-US"/>
+        </w:rPr>
+      </w:pPr>
+      <w:r>
+        <w:rPr>
+          <w:lang w:val="en-US"/>
+        </w:rPr>
+        <w:t xml:space="preserve">Since in the above example, the p-value is 0.73 which is more than the </w:t>
+      </w:r>
+      <w:proofErr w:type="gramStart"/>
+      <w:r>
+        <w:rPr>
+          <w:lang w:val="en-US"/>
+        </w:rPr>
+        <w:t>threshold(</w:t>
+      </w:r>
+      <w:proofErr w:type="gramEnd"/>
+      <w:r>
+        <w:rPr>
+          <w:lang w:val="en-US"/>
+        </w:rPr>
+        <w:t>0.05) which is the alpha(0.05) then we fail to reject the null hypothesis i.e. we do not have sufficient evidence to say that sample does not come from a normal distribution.</w:t>
+      </w:r>
+    </w:p>
+    <w:p>
+      <w:pPr>
+        <w:rPr>
+          <w:lang w:val="en-US"/>
+        </w:rPr>
+      </w:pPr>
     </w:p>
     <w:sectPr>
       <w:pgSz w:w="11906" w:h="16838"/>
@@ -6059,6 +8356,119 @@
     </w:lvl>
   </w:abstractNum>
   <w:abstractNum w:abstractNumId="6" w15:restartNumberingAfterBreak="0">
+    <w:nsid w:val="25E61005"/>
+    <w:multiLevelType w:val="multilevel"/>
+    <w:tmpl w:val="68ECA618"/>
+    <w:lvl w:ilvl="0">
+      <w:start w:val="1"/>
+      <w:numFmt w:val="decimal"/>
+      <w:lvlText w:val="%1."/>
+      <w:lvlJc w:val="left"/>
+      <w:pPr>
+        <w:tabs>
+          <w:tab w:val="num" w:pos="720"/>
+        </w:tabs>
+        <w:ind w:left="720" w:hanging="360"/>
+      </w:pPr>
+    </w:lvl>
+    <w:lvl w:ilvl="1" w:tentative="1">
+      <w:start w:val="1"/>
+      <w:numFmt w:val="decimal"/>
+      <w:lvlText w:val="%2."/>
+      <w:lvlJc w:val="left"/>
+      <w:pPr>
+        <w:tabs>
+          <w:tab w:val="num" w:pos="1440"/>
+        </w:tabs>
+        <w:ind w:left="1440" w:hanging="360"/>
+      </w:pPr>
+    </w:lvl>
+    <w:lvl w:ilvl="2" w:tentative="1">
+      <w:start w:val="1"/>
+      <w:numFmt w:val="decimal"/>
+      <w:lvlText w:val="%3."/>
+      <w:lvlJc w:val="left"/>
+      <w:pPr>
+        <w:tabs>
+          <w:tab w:val="num" w:pos="2160"/>
+        </w:tabs>
+        <w:ind w:left="2160" w:hanging="360"/>
+      </w:pPr>
+    </w:lvl>
+    <w:lvl w:ilvl="3" w:tentative="1">
+      <w:start w:val="1"/>
+      <w:numFmt w:val="decimal"/>
+      <w:lvlText w:val="%4."/>
+      <w:lvlJc w:val="left"/>
+      <w:pPr>
+        <w:tabs>
+          <w:tab w:val="num" w:pos="2880"/>
+        </w:tabs>
+        <w:ind w:left="2880" w:hanging="360"/>
+      </w:pPr>
+    </w:lvl>
+    <w:lvl w:ilvl="4" w:tentative="1">
+      <w:start w:val="1"/>
+      <w:numFmt w:val="decimal"/>
+      <w:lvlText w:val="%5."/>
+      <w:lvlJc w:val="left"/>
+      <w:pPr>
+        <w:tabs>
+          <w:tab w:val="num" w:pos="3600"/>
+        </w:tabs>
+        <w:ind w:left="3600" w:hanging="360"/>
+      </w:pPr>
+    </w:lvl>
+    <w:lvl w:ilvl="5" w:tentative="1">
+      <w:start w:val="1"/>
+      <w:numFmt w:val="decimal"/>
+      <w:lvlText w:val="%6."/>
+      <w:lvlJc w:val="left"/>
+      <w:pPr>
+        <w:tabs>
+          <w:tab w:val="num" w:pos="4320"/>
+        </w:tabs>
+        <w:ind w:left="4320" w:hanging="360"/>
+      </w:pPr>
+    </w:lvl>
+    <w:lvl w:ilvl="6" w:tentative="1">
+      <w:start w:val="1"/>
+      <w:numFmt w:val="decimal"/>
+      <w:lvlText w:val="%7."/>
+      <w:lvlJc w:val="left"/>
+      <w:pPr>
+        <w:tabs>
+          <w:tab w:val="num" w:pos="5040"/>
+        </w:tabs>
+        <w:ind w:left="5040" w:hanging="360"/>
+      </w:pPr>
+    </w:lvl>
+    <w:lvl w:ilvl="7" w:tentative="1">
+      <w:start w:val="1"/>
+      <w:numFmt w:val="decimal"/>
+      <w:lvlText w:val="%8."/>
+      <w:lvlJc w:val="left"/>
+      <w:pPr>
+        <w:tabs>
+          <w:tab w:val="num" w:pos="5760"/>
+        </w:tabs>
+        <w:ind w:left="5760" w:hanging="360"/>
+      </w:pPr>
+    </w:lvl>
+    <w:lvl w:ilvl="8" w:tentative="1">
+      <w:start w:val="1"/>
+      <w:numFmt w:val="decimal"/>
+      <w:lvlText w:val="%9."/>
+      <w:lvlJc w:val="left"/>
+      <w:pPr>
+        <w:tabs>
+          <w:tab w:val="num" w:pos="6480"/>
+        </w:tabs>
+        <w:ind w:left="6480" w:hanging="360"/>
+      </w:pPr>
+    </w:lvl>
+  </w:abstractNum>
+  <w:abstractNum w:abstractNumId="7" w15:restartNumberingAfterBreak="0">
     <w:nsid w:val="26862715"/>
     <w:multiLevelType w:val="multilevel"/>
     <w:tmpl w:val="FC585D0A"/>
@@ -6171,7 +8581,7 @@
       </w:pPr>
     </w:lvl>
   </w:abstractNum>
-  <w:abstractNum w:abstractNumId="7" w15:restartNumberingAfterBreak="0">
+  <w:abstractNum w:abstractNumId="8" w15:restartNumberingAfterBreak="0">
     <w:nsid w:val="284B0843"/>
     <w:multiLevelType w:val="multilevel"/>
     <w:tmpl w:val="6ADE4208"/>
@@ -6320,7 +8730,7 @@
       </w:rPr>
     </w:lvl>
   </w:abstractNum>
-  <w:abstractNum w:abstractNumId="8" w15:restartNumberingAfterBreak="0">
+  <w:abstractNum w:abstractNumId="9" w15:restartNumberingAfterBreak="0">
     <w:nsid w:val="29B11752"/>
     <w:multiLevelType w:val="multilevel"/>
     <w:tmpl w:val="8E1C2996"/>
@@ -6469,7 +8879,7 @@
       </w:rPr>
     </w:lvl>
   </w:abstractNum>
-  <w:abstractNum w:abstractNumId="9" w15:restartNumberingAfterBreak="0">
+  <w:abstractNum w:abstractNumId="10" w15:restartNumberingAfterBreak="0">
     <w:nsid w:val="2A885E3E"/>
     <w:multiLevelType w:val="multilevel"/>
     <w:tmpl w:val="69263A80"/>
@@ -6618,7 +9028,120 @@
       </w:rPr>
     </w:lvl>
   </w:abstractNum>
-  <w:abstractNum w:abstractNumId="10" w15:restartNumberingAfterBreak="0">
+  <w:abstractNum w:abstractNumId="11" w15:restartNumberingAfterBreak="0">
+    <w:nsid w:val="2CBB4BDD"/>
+    <w:multiLevelType w:val="multilevel"/>
+    <w:tmpl w:val="4B1493C4"/>
+    <w:lvl w:ilvl="0">
+      <w:start w:val="1"/>
+      <w:numFmt w:val="decimal"/>
+      <w:lvlText w:val="%1."/>
+      <w:lvlJc w:val="left"/>
+      <w:pPr>
+        <w:tabs>
+          <w:tab w:val="num" w:pos="720"/>
+        </w:tabs>
+        <w:ind w:left="720" w:hanging="360"/>
+      </w:pPr>
+    </w:lvl>
+    <w:lvl w:ilvl="1" w:tentative="1">
+      <w:start w:val="1"/>
+      <w:numFmt w:val="decimal"/>
+      <w:lvlText w:val="%2."/>
+      <w:lvlJc w:val="left"/>
+      <w:pPr>
+        <w:tabs>
+          <w:tab w:val="num" w:pos="1440"/>
+        </w:tabs>
+        <w:ind w:left="1440" w:hanging="360"/>
+      </w:pPr>
+    </w:lvl>
+    <w:lvl w:ilvl="2" w:tentative="1">
+      <w:start w:val="1"/>
+      <w:numFmt w:val="decimal"/>
+      <w:lvlText w:val="%3."/>
+      <w:lvlJc w:val="left"/>
+      <w:pPr>
+        <w:tabs>
+          <w:tab w:val="num" w:pos="2160"/>
+        </w:tabs>
+        <w:ind w:left="2160" w:hanging="360"/>
+      </w:pPr>
+    </w:lvl>
+    <w:lvl w:ilvl="3" w:tentative="1">
+      <w:start w:val="1"/>
+      <w:numFmt w:val="decimal"/>
+      <w:lvlText w:val="%4."/>
+      <w:lvlJc w:val="left"/>
+      <w:pPr>
+        <w:tabs>
+          <w:tab w:val="num" w:pos="2880"/>
+        </w:tabs>
+        <w:ind w:left="2880" w:hanging="360"/>
+      </w:pPr>
+    </w:lvl>
+    <w:lvl w:ilvl="4" w:tentative="1">
+      <w:start w:val="1"/>
+      <w:numFmt w:val="decimal"/>
+      <w:lvlText w:val="%5."/>
+      <w:lvlJc w:val="left"/>
+      <w:pPr>
+        <w:tabs>
+          <w:tab w:val="num" w:pos="3600"/>
+        </w:tabs>
+        <w:ind w:left="3600" w:hanging="360"/>
+      </w:pPr>
+    </w:lvl>
+    <w:lvl w:ilvl="5" w:tentative="1">
+      <w:start w:val="1"/>
+      <w:numFmt w:val="decimal"/>
+      <w:lvlText w:val="%6."/>
+      <w:lvlJc w:val="left"/>
+      <w:pPr>
+        <w:tabs>
+          <w:tab w:val="num" w:pos="4320"/>
+        </w:tabs>
+        <w:ind w:left="4320" w:hanging="360"/>
+      </w:pPr>
+    </w:lvl>
+    <w:lvl w:ilvl="6" w:tentative="1">
+      <w:start w:val="1"/>
+      <w:numFmt w:val="decimal"/>
+      <w:lvlText w:val="%7."/>
+      <w:lvlJc w:val="left"/>
+      <w:pPr>
+        <w:tabs>
+          <w:tab w:val="num" w:pos="5040"/>
+        </w:tabs>
+        <w:ind w:left="5040" w:hanging="360"/>
+      </w:pPr>
+    </w:lvl>
+    <w:lvl w:ilvl="7" w:tentative="1">
+      <w:start w:val="1"/>
+      <w:numFmt w:val="decimal"/>
+      <w:lvlText w:val="%8."/>
+      <w:lvlJc w:val="left"/>
+      <w:pPr>
+        <w:tabs>
+          <w:tab w:val="num" w:pos="5760"/>
+        </w:tabs>
+        <w:ind w:left="5760" w:hanging="360"/>
+      </w:pPr>
+    </w:lvl>
+    <w:lvl w:ilvl="8" w:tentative="1">
+      <w:start w:val="1"/>
+      <w:numFmt w:val="decimal"/>
+      <w:lvlText w:val="%9."/>
+      <w:lvlJc w:val="left"/>
+      <w:pPr>
+        <w:tabs>
+          <w:tab w:val="num" w:pos="6480"/>
+        </w:tabs>
+        <w:ind w:left="6480" w:hanging="360"/>
+      </w:pPr>
+    </w:lvl>
+  </w:abstractNum>
+  <w:abstractNum w:abstractNumId="12" w15:restartNumberingAfterBreak="0">
     <w:nsid w:val="30307122"/>
     <w:multiLevelType w:val="multilevel"/>
     <w:tmpl w:val="E3943CD4"/>
@@ -6767,7 +9290,7 @@
       </w:rPr>
     </w:lvl>
   </w:abstractNum>
-  <w:abstractNum w:abstractNumId="11" w15:restartNumberingAfterBreak="0">
+  <w:abstractNum w:abstractNumId="13" w15:restartNumberingAfterBreak="0">
     <w:nsid w:val="3A6F0627"/>
     <w:multiLevelType w:val="multilevel"/>
     <w:tmpl w:val="5C5E06AA"/>
@@ -6916,7 +9439,156 @@
       </w:rPr>
     </w:lvl>
   </w:abstractNum>
-  <w:abstractNum w:abstractNumId="12" w15:restartNumberingAfterBreak="0">
+  <w:abstractNum w:abstractNumId="14" w15:restartNumberingAfterBreak="0">
+    <w:nsid w:val="3D995D01"/>
+    <w:multiLevelType w:val="multilevel"/>
+    <w:tmpl w:val="886E5FF8"/>
+    <w:lvl w:ilvl="0">
+      <w:start w:val="1"/>
+      <w:numFmt w:val="bullet"/>
+      <w:lvlText w:val=""/>
+      <w:lvlJc w:val="left"/>
+      <w:pPr>
+        <w:tabs>
+          <w:tab w:val="num" w:pos="720"/>
+        </w:tabs>
+        <w:ind w:left="720" w:hanging="360"/>
+      </w:pPr>
+      <w:rPr>
+        <w:rFonts w:ascii="Symbol" w:hAnsi="Symbol" w:hint="default"/>
+        <w:sz w:val="20"/>
+      </w:rPr>
+    </w:lvl>
+    <w:lvl w:ilvl="1" w:tentative="1">
+      <w:start w:val="1"/>
+      <w:numFmt w:val="bullet"/>
+      <w:lvlText w:val=""/>
+      <w:lvlJc w:val="left"/>
+      <w:pPr>
+        <w:tabs>
+          <w:tab w:val="num" w:pos="1440"/>
+        </w:tabs>
+        <w:ind w:left="1440" w:hanging="360"/>
+      </w:pPr>
+      <w:rPr>
+        <w:rFonts w:ascii="Symbol" w:hAnsi="Symbol" w:hint="default"/>
+        <w:sz w:val="20"/>
+      </w:rPr>
+    </w:lvl>
+    <w:lvl w:ilvl="2" w:tentative="1">
+      <w:start w:val="1"/>
+      <w:numFmt w:val="bullet"/>
+      <w:lvlText w:val=""/>
+      <w:lvlJc w:val="left"/>
+      <w:pPr>
+        <w:tabs>
+          <w:tab w:val="num" w:pos="2160"/>
+        </w:tabs>
+        <w:ind w:left="2160" w:hanging="360"/>
+      </w:pPr>
+      <w:rPr>
+        <w:rFonts w:ascii="Symbol" w:hAnsi="Symbol" w:hint="default"/>
+        <w:sz w:val="20"/>
+      </w:rPr>
+    </w:lvl>
+    <w:lvl w:ilvl="3" w:tentative="1">
+      <w:start w:val="1"/>
+      <w:numFmt w:val="bullet"/>
+      <w:lvlText w:val=""/>
+      <w:lvlJc w:val="left"/>
+      <w:pPr>
+        <w:tabs>
+          <w:tab w:val="num" w:pos="2880"/>
+        </w:tabs>
+        <w:ind w:left="2880" w:hanging="360"/>
+      </w:pPr>
+      <w:rPr>
+        <w:rFonts w:ascii="Symbol" w:hAnsi="Symbol" w:hint="default"/>
+        <w:sz w:val="20"/>
+      </w:rPr>
+    </w:lvl>
+    <w:lvl w:ilvl="4" w:tentative="1">
+      <w:start w:val="1"/>
+      <w:numFmt w:val="bullet"/>
+      <w:lvlText w:val=""/>
+      <w:lvlJc w:val="left"/>
+      <w:pPr>
+        <w:tabs>
+          <w:tab w:val="num" w:pos="3600"/>
+        </w:tabs>
+        <w:ind w:left="3600" w:hanging="360"/>
+      </w:pPr>
+      <w:rPr>
+        <w:rFonts w:ascii="Symbol" w:hAnsi="Symbol" w:hint="default"/>
+        <w:sz w:val="20"/>
+      </w:rPr>
+    </w:lvl>
+    <w:lvl w:ilvl="5" w:tentative="1">
+      <w:start w:val="1"/>
+      <w:numFmt w:val="bullet"/>
+      <w:lvlText w:val=""/>
+      <w:lvlJc w:val="left"/>
+      <w:pPr>
+        <w:tabs>
+          <w:tab w:val="num" w:pos="4320"/>
+        </w:tabs>
+        <w:ind w:left="4320" w:hanging="360"/>
+      </w:pPr>
+      <w:rPr>
+        <w:rFonts w:ascii="Symbol" w:hAnsi="Symbol" w:hint="default"/>
+        <w:sz w:val="20"/>
+      </w:rPr>
+    </w:lvl>
+    <w:lvl w:ilvl="6" w:tentative="1">
+      <w:start w:val="1"/>
+      <w:numFmt w:val="bullet"/>
+      <w:lvlText w:val=""/>
+      <w:lvlJc w:val="left"/>
+      <w:pPr>
+        <w:tabs>
+          <w:tab w:val="num" w:pos="5040"/>
+        </w:tabs>
+        <w:ind w:left="5040" w:hanging="360"/>
+      </w:pPr>
+      <w:rPr>
+        <w:rFonts w:ascii="Symbol" w:hAnsi="Symbol" w:hint="default"/>
+        <w:sz w:val="20"/>
+      </w:rPr>
+    </w:lvl>
+    <w:lvl w:ilvl="7" w:tentative="1">
+      <w:start w:val="1"/>
+      <w:numFmt w:val="bullet"/>
+      <w:lvlText w:val=""/>
+      <w:lvlJc w:val="left"/>
+      <w:pPr>
+        <w:tabs>
+          <w:tab w:val="num" w:pos="5760"/>
+        </w:tabs>
+        <w:ind w:left="5760" w:hanging="360"/>
+      </w:pPr>
+      <w:rPr>
+        <w:rFonts w:ascii="Symbol" w:hAnsi="Symbol" w:hint="default"/>
+        <w:sz w:val="20"/>
+      </w:rPr>
+    </w:lvl>
+    <w:lvl w:ilvl="8" w:tentative="1">
+      <w:start w:val="1"/>
+      <w:numFmt w:val="bullet"/>
+      <w:lvlText w:val=""/>
+      <w:lvlJc w:val="left"/>
+      <w:pPr>
+        <w:tabs>
+          <w:tab w:val="num" w:pos="6480"/>
+        </w:tabs>
+        <w:ind w:left="6480" w:hanging="360"/>
+      </w:pPr>
+      <w:rPr>
+        <w:rFonts w:ascii="Symbol" w:hAnsi="Symbol" w:hint="default"/>
+        <w:sz w:val="20"/>
+      </w:rPr>
+    </w:lvl>
+  </w:abstractNum>
+  <w:abstractNum w:abstractNumId="15" w15:restartNumberingAfterBreak="0">
     <w:nsid w:val="3DA17C75"/>
     <w:multiLevelType w:val="multilevel"/>
     <w:tmpl w:val="EBCEFE48"/>
@@ -7065,7 +9737,7 @@
       </w:rPr>
     </w:lvl>
   </w:abstractNum>
-  <w:abstractNum w:abstractNumId="13" w15:restartNumberingAfterBreak="0">
+  <w:abstractNum w:abstractNumId="16" w15:restartNumberingAfterBreak="0">
     <w:nsid w:val="4DCB39B6"/>
     <w:multiLevelType w:val="hybridMultilevel"/>
     <w:tmpl w:val="7C460906"/>
@@ -7178,7 +9850,7 @@
       </w:rPr>
     </w:lvl>
   </w:abstractNum>
-  <w:abstractNum w:abstractNumId="14" w15:restartNumberingAfterBreak="0">
+  <w:abstractNum w:abstractNumId="17" w15:restartNumberingAfterBreak="0">
     <w:nsid w:val="5136554D"/>
     <w:multiLevelType w:val="multilevel"/>
     <w:tmpl w:val="45985D26"/>
@@ -7291,7 +9963,7 @@
       </w:pPr>
     </w:lvl>
   </w:abstractNum>
-  <w:abstractNum w:abstractNumId="15" w15:restartNumberingAfterBreak="0">
+  <w:abstractNum w:abstractNumId="18" w15:restartNumberingAfterBreak="0">
     <w:nsid w:val="55F54DDA"/>
     <w:multiLevelType w:val="hybridMultilevel"/>
     <w:tmpl w:val="0E1EFAC2"/>
@@ -7404,7 +10076,7 @@
       </w:rPr>
     </w:lvl>
   </w:abstractNum>
-  <w:abstractNum w:abstractNumId="16" w15:restartNumberingAfterBreak="0">
+  <w:abstractNum w:abstractNumId="19" w15:restartNumberingAfterBreak="0">
     <w:nsid w:val="5CE34A4E"/>
     <w:multiLevelType w:val="multilevel"/>
     <w:tmpl w:val="B2B20860"/>
@@ -7553,7 +10225,7 @@
       </w:rPr>
     </w:lvl>
   </w:abstractNum>
-  <w:abstractNum w:abstractNumId="17" w15:restartNumberingAfterBreak="0">
+  <w:abstractNum w:abstractNumId="20" w15:restartNumberingAfterBreak="0">
     <w:nsid w:val="60210C41"/>
     <w:multiLevelType w:val="multilevel"/>
     <w:tmpl w:val="A74EFDFC"/>
@@ -7702,7 +10374,7 @@
       </w:rPr>
     </w:lvl>
   </w:abstractNum>
-  <w:abstractNum w:abstractNumId="18" w15:restartNumberingAfterBreak="0">
+  <w:abstractNum w:abstractNumId="21" w15:restartNumberingAfterBreak="0">
     <w:nsid w:val="66691C98"/>
     <w:multiLevelType w:val="multilevel"/>
     <w:tmpl w:val="3B3481D2"/>
@@ -7851,7 +10523,7 @@
       </w:rPr>
     </w:lvl>
   </w:abstractNum>
-  <w:abstractNum w:abstractNumId="19" w15:restartNumberingAfterBreak="0">
+  <w:abstractNum w:abstractNumId="22" w15:restartNumberingAfterBreak="0">
     <w:nsid w:val="693555D2"/>
     <w:multiLevelType w:val="multilevel"/>
     <w:tmpl w:val="51BE4D9E"/>
@@ -8000,7 +10672,7 @@
       </w:rPr>
     </w:lvl>
   </w:abstractNum>
-  <w:abstractNum w:abstractNumId="20" w15:restartNumberingAfterBreak="0">
+  <w:abstractNum w:abstractNumId="23" w15:restartNumberingAfterBreak="0">
     <w:nsid w:val="6DD97EFA"/>
     <w:multiLevelType w:val="multilevel"/>
     <w:tmpl w:val="08FCFC28"/>
@@ -8113,7 +10785,7 @@
       </w:pPr>
     </w:lvl>
   </w:abstractNum>
-  <w:abstractNum w:abstractNumId="21" w15:restartNumberingAfterBreak="0">
+  <w:abstractNum w:abstractNumId="24" w15:restartNumberingAfterBreak="0">
     <w:nsid w:val="6FA56A10"/>
     <w:multiLevelType w:val="multilevel"/>
     <w:tmpl w:val="469651F0"/>
@@ -8226,7 +10898,7 @@
       </w:pPr>
     </w:lvl>
   </w:abstractNum>
-  <w:abstractNum w:abstractNumId="22" w15:restartNumberingAfterBreak="0">
+  <w:abstractNum w:abstractNumId="25" w15:restartNumberingAfterBreak="0">
     <w:nsid w:val="7A7B12D6"/>
     <w:multiLevelType w:val="multilevel"/>
     <w:tmpl w:val="C108DA16"/>
@@ -8339,7 +11011,7 @@
       </w:pPr>
     </w:lvl>
   </w:abstractNum>
-  <w:abstractNum w:abstractNumId="23" w15:restartNumberingAfterBreak="0">
+  <w:abstractNum w:abstractNumId="26" w15:restartNumberingAfterBreak="0">
     <w:nsid w:val="7AA271C8"/>
     <w:multiLevelType w:val="multilevel"/>
     <w:tmpl w:val="C862F41E"/>
@@ -8452,7 +11124,7 @@
       </w:pPr>
     </w:lvl>
   </w:abstractNum>
-  <w:abstractNum w:abstractNumId="24" w15:restartNumberingAfterBreak="0">
+  <w:abstractNum w:abstractNumId="27" w15:restartNumberingAfterBreak="0">
     <w:nsid w:val="7C4F23F5"/>
     <w:multiLevelType w:val="multilevel"/>
     <w:tmpl w:val="4BB276BA"/>
@@ -8668,7 +11340,7 @@
     <w:abstractNumId w:val="2"/>
   </w:num>
   <w:num w:numId="6" w16cid:durableId="2115401759">
-    <w:abstractNumId w:val="23"/>
+    <w:abstractNumId w:val="26"/>
     <w:lvlOverride w:ilvl="0">
       <w:lvl w:ilvl="0">
         <w:numFmt w:val="decimal"/>
@@ -8678,7 +11350,7 @@
     </w:lvlOverride>
   </w:num>
   <w:num w:numId="7" w16cid:durableId="1372346401">
-    <w:abstractNumId w:val="23"/>
+    <w:abstractNumId w:val="26"/>
     <w:lvlOverride w:ilvl="0">
       <w:lvl w:ilvl="0">
         <w:numFmt w:val="decimal"/>
@@ -8688,7 +11360,7 @@
     </w:lvlOverride>
   </w:num>
   <w:num w:numId="8" w16cid:durableId="1230533174">
-    <w:abstractNumId w:val="16"/>
+    <w:abstractNumId w:val="19"/>
   </w:num>
   <w:num w:numId="9" w16cid:durableId="689530219">
     <w:abstractNumId w:val="1"/>
@@ -8714,22 +11386,22 @@
     </w:lvlOverride>
   </w:num>
   <w:num w:numId="12" w16cid:durableId="308553840">
-    <w:abstractNumId w:val="24"/>
+    <w:abstractNumId w:val="27"/>
   </w:num>
   <w:num w:numId="13" w16cid:durableId="1687097662">
-    <w:abstractNumId w:val="6"/>
+    <w:abstractNumId w:val="7"/>
   </w:num>
   <w:num w:numId="14" w16cid:durableId="415905271">
-    <w:abstractNumId w:val="20"/>
+    <w:abstractNumId w:val="23"/>
   </w:num>
   <w:num w:numId="15" w16cid:durableId="370301795">
-    <w:abstractNumId w:val="11"/>
+    <w:abstractNumId w:val="13"/>
   </w:num>
   <w:num w:numId="16" w16cid:durableId="1262180188">
-    <w:abstractNumId w:val="9"/>
+    <w:abstractNumId w:val="10"/>
   </w:num>
   <w:num w:numId="17" w16cid:durableId="306785049">
-    <w:abstractNumId w:val="19"/>
+    <w:abstractNumId w:val="22"/>
   </w:num>
   <w:num w:numId="18" w16cid:durableId="2055612208">
     <w:abstractNumId w:val="4"/>
@@ -8738,7 +11410,7 @@
     <w:abstractNumId w:val="5"/>
   </w:num>
   <w:num w:numId="20" w16cid:durableId="1670064763">
-    <w:abstractNumId w:val="18"/>
+    <w:abstractNumId w:val="21"/>
     <w:lvlOverride w:ilvl="1">
       <w:lvl w:ilvl="1">
         <w:numFmt w:val="bullet"/>
@@ -8758,7 +11430,7 @@
     </w:lvlOverride>
   </w:num>
   <w:num w:numId="21" w16cid:durableId="1002202759">
-    <w:abstractNumId w:val="18"/>
+    <w:abstractNumId w:val="21"/>
     <w:lvlOverride w:ilvl="1">
       <w:lvl w:ilvl="1">
         <w:numFmt w:val="bullet"/>
@@ -8778,10 +11450,10 @@
     </w:lvlOverride>
   </w:num>
   <w:num w:numId="22" w16cid:durableId="1635788357">
-    <w:abstractNumId w:val="7"/>
+    <w:abstractNumId w:val="8"/>
   </w:num>
   <w:num w:numId="23" w16cid:durableId="1773893728">
-    <w:abstractNumId w:val="7"/>
+    <w:abstractNumId w:val="8"/>
     <w:lvlOverride w:ilvl="1">
       <w:lvl w:ilvl="1">
         <w:numFmt w:val="bullet"/>
@@ -8801,7 +11473,7 @@
     </w:lvlOverride>
   </w:num>
   <w:num w:numId="24" w16cid:durableId="1116679339">
-    <w:abstractNumId w:val="7"/>
+    <w:abstractNumId w:val="8"/>
     <w:lvlOverride w:ilvl="1">
       <w:lvl w:ilvl="1">
         <w:numFmt w:val="bullet"/>
@@ -8821,7 +11493,7 @@
     </w:lvlOverride>
   </w:num>
   <w:num w:numId="25" w16cid:durableId="1242985412">
-    <w:abstractNumId w:val="7"/>
+    <w:abstractNumId w:val="8"/>
     <w:lvlOverride w:ilvl="2">
       <w:lvl w:ilvl="2">
         <w:numFmt w:val="bullet"/>
@@ -8841,7 +11513,7 @@
     </w:lvlOverride>
   </w:num>
   <w:num w:numId="26" w16cid:durableId="295187207">
-    <w:abstractNumId w:val="7"/>
+    <w:abstractNumId w:val="8"/>
     <w:lvlOverride w:ilvl="2">
       <w:lvl w:ilvl="2">
         <w:numFmt w:val="bullet"/>
@@ -8861,7 +11533,7 @@
     </w:lvlOverride>
   </w:num>
   <w:num w:numId="27" w16cid:durableId="1588686822">
-    <w:abstractNumId w:val="7"/>
+    <w:abstractNumId w:val="8"/>
     <w:lvlOverride w:ilvl="2">
       <w:lvl w:ilvl="2">
         <w:numFmt w:val="bullet"/>
@@ -8881,7 +11553,7 @@
     </w:lvlOverride>
   </w:num>
   <w:num w:numId="28" w16cid:durableId="1446462610">
-    <w:abstractNumId w:val="7"/>
+    <w:abstractNumId w:val="8"/>
     <w:lvlOverride w:ilvl="1">
       <w:lvl w:ilvl="1">
         <w:numFmt w:val="bullet"/>
@@ -8901,31 +11573,40 @@
     </w:lvlOverride>
   </w:num>
   <w:num w:numId="29" w16cid:durableId="1480221788">
-    <w:abstractNumId w:val="8"/>
+    <w:abstractNumId w:val="9"/>
   </w:num>
   <w:num w:numId="30" w16cid:durableId="102459927">
-    <w:abstractNumId w:val="10"/>
+    <w:abstractNumId w:val="12"/>
   </w:num>
   <w:num w:numId="31" w16cid:durableId="1748569491">
-    <w:abstractNumId w:val="12"/>
+    <w:abstractNumId w:val="15"/>
   </w:num>
   <w:num w:numId="32" w16cid:durableId="1773473351">
-    <w:abstractNumId w:val="21"/>
+    <w:abstractNumId w:val="24"/>
   </w:num>
   <w:num w:numId="33" w16cid:durableId="783504366">
+    <w:abstractNumId w:val="20"/>
+  </w:num>
+  <w:num w:numId="34" w16cid:durableId="406419375">
+    <w:abstractNumId w:val="16"/>
+  </w:num>
+  <w:num w:numId="35" w16cid:durableId="718668204">
+    <w:abstractNumId w:val="18"/>
+  </w:num>
+  <w:num w:numId="36" w16cid:durableId="2068332410">
     <w:abstractNumId w:val="17"/>
   </w:num>
-  <w:num w:numId="34" w16cid:durableId="406419375">
-    <w:abstractNumId w:val="13"/>
+  <w:num w:numId="37" w16cid:durableId="81075456">
+    <w:abstractNumId w:val="25"/>
   </w:num>
-  <w:num w:numId="35" w16cid:durableId="718668204">
-    <w:abstractNumId w:val="15"/>
+  <w:num w:numId="38" w16cid:durableId="492645901">
+    <w:abstractNumId w:val="11"/>
   </w:num>
-  <w:num w:numId="36" w16cid:durableId="2068332410">
+  <w:num w:numId="39" w16cid:durableId="1221748589">
+    <w:abstractNumId w:val="6"/>
+  </w:num>
+  <w:num w:numId="40" w16cid:durableId="554777858">
     <w:abstractNumId w:val="14"/>
-  </w:num>
-  <w:num w:numId="37" w16cid:durableId="81075456">
-    <w:abstractNumId w:val="22"/>
   </w:num>
 </w:numbering>
 </file>

--- a/docs/Data.docx
+++ b/docs/Data.docx
@@ -20,77 +20,7 @@
         <w:rPr>
           <w:rFonts w:eastAsia="Times New Roman"/>
         </w:rPr>
-        <w:t xml:space="preserve">What </w:t>
-      </w:r>
-      <w:proofErr w:type="spellStart"/>
-      <w:r>
-        <w:rPr>
-          <w:rFonts w:eastAsia="Times New Roman"/>
-        </w:rPr>
-        <w:t>could</w:t>
-      </w:r>
-      <w:proofErr w:type="spellEnd"/>
-      <w:r>
-        <w:rPr>
-          <w:rFonts w:eastAsia="Times New Roman"/>
-        </w:rPr>
-        <w:t xml:space="preserve"> </w:t>
-      </w:r>
-      <w:proofErr w:type="spellStart"/>
-      <w:r>
-        <w:rPr>
-          <w:rFonts w:eastAsia="Times New Roman"/>
-        </w:rPr>
-        <w:t>be</w:t>
-      </w:r>
-      <w:proofErr w:type="spellEnd"/>
-      <w:r>
-        <w:rPr>
-          <w:rFonts w:eastAsia="Times New Roman"/>
-        </w:rPr>
-        <w:t xml:space="preserve"> </w:t>
-      </w:r>
-      <w:proofErr w:type="spellStart"/>
-      <w:r>
-        <w:rPr>
-          <w:rFonts w:eastAsia="Times New Roman"/>
-        </w:rPr>
-        <w:t>the</w:t>
-      </w:r>
-      <w:proofErr w:type="spellEnd"/>
-      <w:r>
-        <w:rPr>
-          <w:rFonts w:eastAsia="Times New Roman"/>
-        </w:rPr>
-        <w:t xml:space="preserve"> </w:t>
-      </w:r>
-      <w:proofErr w:type="spellStart"/>
-      <w:r>
-        <w:rPr>
-          <w:rFonts w:eastAsia="Times New Roman"/>
-        </w:rPr>
-        <w:t>issue</w:t>
-      </w:r>
-      <w:proofErr w:type="spellEnd"/>
-      <w:r>
-        <w:rPr>
-          <w:rFonts w:eastAsia="Times New Roman"/>
-        </w:rPr>
-        <w:t xml:space="preserve"> </w:t>
-      </w:r>
-      <w:proofErr w:type="spellStart"/>
-      <w:r>
-        <w:rPr>
-          <w:rFonts w:eastAsia="Times New Roman"/>
-        </w:rPr>
-        <w:t>here</w:t>
-      </w:r>
-      <w:proofErr w:type="spellEnd"/>
-      <w:r>
-        <w:rPr>
-          <w:rFonts w:eastAsia="Times New Roman"/>
-        </w:rPr>
-        <w:t>?</w:t>
+        <w:t>What could be the issue here?</w:t>
       </w:r>
     </w:p>
     <w:p>
@@ -251,21 +181,12 @@
           <w:color w:val="1F2328"/>
         </w:rPr>
       </w:pPr>
-      <w:proofErr w:type="spellStart"/>
       <w:r>
         <w:rPr>
           <w:rFonts w:ascii="Quattrocento Sans" w:hAnsi="Quattrocento Sans"/>
           <w:color w:val="1F2328"/>
         </w:rPr>
-        <w:t>Statistically</w:t>
-      </w:r>
-      <w:proofErr w:type="spellEnd"/>
-      <w:r>
-        <w:rPr>
-          <w:rFonts w:ascii="Quattrocento Sans" w:hAnsi="Quattrocento Sans"/>
-          <w:color w:val="1F2328"/>
-        </w:rPr>
-        <w:t>,</w:t>
+        <w:t>Statistically,</w:t>
       </w:r>
     </w:p>
     <w:p>
@@ -316,117 +237,12 @@
         </w:rPr>
         <w:t xml:space="preserve">It depends on your model. If your model suffers from high bias, getting more data won’t improve your test results beyond a point. </w:t>
       </w:r>
-      <w:proofErr w:type="spellStart"/>
       <w:r>
         <w:rPr>
           <w:rFonts w:ascii="Quattrocento Sans" w:hAnsi="Quattrocento Sans"/>
           <w:color w:val="1F2328"/>
         </w:rPr>
-        <w:t>You’d</w:t>
-      </w:r>
-      <w:proofErr w:type="spellEnd"/>
-      <w:r>
-        <w:rPr>
-          <w:rFonts w:ascii="Quattrocento Sans" w:hAnsi="Quattrocento Sans"/>
-          <w:color w:val="1F2328"/>
-        </w:rPr>
-        <w:t xml:space="preserve"> </w:t>
-      </w:r>
-      <w:proofErr w:type="spellStart"/>
-      <w:r>
-        <w:rPr>
-          <w:rFonts w:ascii="Quattrocento Sans" w:hAnsi="Quattrocento Sans"/>
-          <w:color w:val="1F2328"/>
-        </w:rPr>
-        <w:t>need</w:t>
-      </w:r>
-      <w:proofErr w:type="spellEnd"/>
-      <w:r>
-        <w:rPr>
-          <w:rFonts w:ascii="Quattrocento Sans" w:hAnsi="Quattrocento Sans"/>
-          <w:color w:val="1F2328"/>
-        </w:rPr>
-        <w:t xml:space="preserve"> </w:t>
-      </w:r>
-      <w:proofErr w:type="spellStart"/>
-      <w:r>
-        <w:rPr>
-          <w:rFonts w:ascii="Quattrocento Sans" w:hAnsi="Quattrocento Sans"/>
-          <w:color w:val="1F2328"/>
-        </w:rPr>
-        <w:t>to</w:t>
-      </w:r>
-      <w:proofErr w:type="spellEnd"/>
-      <w:r>
-        <w:rPr>
-          <w:rFonts w:ascii="Quattrocento Sans" w:hAnsi="Quattrocento Sans"/>
-          <w:color w:val="1F2328"/>
-        </w:rPr>
-        <w:t xml:space="preserve"> </w:t>
-      </w:r>
-      <w:proofErr w:type="spellStart"/>
-      <w:r>
-        <w:rPr>
-          <w:rFonts w:ascii="Quattrocento Sans" w:hAnsi="Quattrocento Sans"/>
-          <w:color w:val="1F2328"/>
-        </w:rPr>
-        <w:t>add</w:t>
-      </w:r>
-      <w:proofErr w:type="spellEnd"/>
-      <w:r>
-        <w:rPr>
-          <w:rFonts w:ascii="Quattrocento Sans" w:hAnsi="Quattrocento Sans"/>
-          <w:color w:val="1F2328"/>
-        </w:rPr>
-        <w:t xml:space="preserve"> </w:t>
-      </w:r>
-      <w:proofErr w:type="spellStart"/>
-      <w:r>
-        <w:rPr>
-          <w:rFonts w:ascii="Quattrocento Sans" w:hAnsi="Quattrocento Sans"/>
-          <w:color w:val="1F2328"/>
-        </w:rPr>
-        <w:t>more</w:t>
-      </w:r>
-      <w:proofErr w:type="spellEnd"/>
-      <w:r>
-        <w:rPr>
-          <w:rFonts w:ascii="Quattrocento Sans" w:hAnsi="Quattrocento Sans"/>
-          <w:color w:val="1F2328"/>
-        </w:rPr>
-        <w:t xml:space="preserve"> </w:t>
-      </w:r>
-      <w:proofErr w:type="spellStart"/>
-      <w:r>
-        <w:rPr>
-          <w:rFonts w:ascii="Quattrocento Sans" w:hAnsi="Quattrocento Sans"/>
-          <w:color w:val="1F2328"/>
-        </w:rPr>
-        <w:t>features</w:t>
-      </w:r>
-      <w:proofErr w:type="spellEnd"/>
-      <w:r>
-        <w:rPr>
-          <w:rFonts w:ascii="Quattrocento Sans" w:hAnsi="Quattrocento Sans"/>
-          <w:color w:val="1F2328"/>
-        </w:rPr>
-        <w:t xml:space="preserve">, </w:t>
-      </w:r>
-      <w:proofErr w:type="spellStart"/>
-      <w:r>
-        <w:rPr>
-          <w:rFonts w:ascii="Quattrocento Sans" w:hAnsi="Quattrocento Sans"/>
-          <w:color w:val="1F2328"/>
-        </w:rPr>
-        <w:t>etc</w:t>
-      </w:r>
-      <w:proofErr w:type="spellEnd"/>
-      <w:r>
-        <w:rPr>
-          <w:rFonts w:ascii="Quattrocento Sans" w:hAnsi="Quattrocento Sans"/>
-          <w:color w:val="1F2328"/>
-        </w:rPr>
-        <w:t>.</w:t>
+        <w:t>You’d need to add more features, etc.</w:t>
       </w:r>
     </w:p>
     <w:p>
@@ -444,7 +260,6 @@
           <w:color w:val="1F2328"/>
         </w:rPr>
       </w:pPr>
-      <w:proofErr w:type="spellStart"/>
       <w:r>
         <w:rPr>
           <w:rFonts w:ascii="Quattrocento Sans" w:hAnsi="Quattrocento Sans"/>
@@ -452,7 +267,6 @@
         </w:rPr>
         <w:t>Practically</w:t>
       </w:r>
-      <w:proofErr w:type="spellEnd"/>
     </w:p>
     <w:p>
       <w:pPr>
@@ -535,133 +349,12 @@
         </w:rPr>
         <w:t xml:space="preserve"> but you might find some. </w:t>
       </w:r>
-      <w:proofErr w:type="spellStart"/>
       <w:r>
         <w:rPr>
           <w:rFonts w:ascii="Quattrocento Sans" w:hAnsi="Quattrocento Sans"/>
           <w:color w:val="1F2328"/>
         </w:rPr>
-        <w:t>That</w:t>
-      </w:r>
-      <w:proofErr w:type="spellEnd"/>
-      <w:r>
-        <w:rPr>
-          <w:rFonts w:ascii="Quattrocento Sans" w:hAnsi="Quattrocento Sans"/>
-          <w:color w:val="1F2328"/>
-        </w:rPr>
-        <w:t xml:space="preserve"> 212 </w:t>
-      </w:r>
-      <w:proofErr w:type="spellStart"/>
-      <w:r>
-        <w:rPr>
-          <w:rFonts w:ascii="Quattrocento Sans" w:hAnsi="Quattrocento Sans"/>
-          <w:color w:val="1F2328"/>
-        </w:rPr>
-        <w:t>year</w:t>
-      </w:r>
-      <w:proofErr w:type="spellEnd"/>
-      <w:r>
-        <w:rPr>
-          <w:rFonts w:ascii="Quattrocento Sans" w:hAnsi="Quattrocento Sans"/>
-          <w:color w:val="1F2328"/>
-        </w:rPr>
-        <w:t xml:space="preserve"> </w:t>
-      </w:r>
-      <w:proofErr w:type="spellStart"/>
-      <w:r>
-        <w:rPr>
-          <w:rFonts w:ascii="Quattrocento Sans" w:hAnsi="Quattrocento Sans"/>
-          <w:color w:val="1F2328"/>
-        </w:rPr>
-        <w:t>old</w:t>
-      </w:r>
-      <w:proofErr w:type="spellEnd"/>
-      <w:r>
-        <w:rPr>
-          <w:rFonts w:ascii="Quattrocento Sans" w:hAnsi="Quattrocento Sans"/>
-          <w:color w:val="1F2328"/>
-        </w:rPr>
-        <w:t xml:space="preserve"> </w:t>
-      </w:r>
-      <w:proofErr w:type="spellStart"/>
-      <w:r>
-        <w:rPr>
-          <w:rFonts w:ascii="Quattrocento Sans" w:hAnsi="Quattrocento Sans"/>
-          <w:color w:val="1F2328"/>
-        </w:rPr>
-        <w:t>man</w:t>
-      </w:r>
-      <w:proofErr w:type="spellEnd"/>
-      <w:r>
-        <w:rPr>
-          <w:rFonts w:ascii="Quattrocento Sans" w:hAnsi="Quattrocento Sans"/>
-          <w:color w:val="1F2328"/>
-        </w:rPr>
-        <w:t xml:space="preserve">. </w:t>
-      </w:r>
-      <w:proofErr w:type="spellStart"/>
-      <w:r>
-        <w:rPr>
-          <w:rFonts w:ascii="Quattrocento Sans" w:hAnsi="Quattrocento Sans"/>
-          <w:color w:val="1F2328"/>
-        </w:rPr>
-        <w:t>That</w:t>
-      </w:r>
-      <w:proofErr w:type="spellEnd"/>
-      <w:r>
-        <w:rPr>
-          <w:rFonts w:ascii="Quattrocento Sans" w:hAnsi="Quattrocento Sans"/>
-          <w:color w:val="1F2328"/>
-        </w:rPr>
-        <w:t xml:space="preserve"> 9 </w:t>
-      </w:r>
-      <w:proofErr w:type="spellStart"/>
-      <w:r>
-        <w:rPr>
-          <w:rFonts w:ascii="Quattrocento Sans" w:hAnsi="Quattrocento Sans"/>
-          <w:color w:val="1F2328"/>
-        </w:rPr>
-        <w:t>foot</w:t>
-      </w:r>
-      <w:proofErr w:type="spellEnd"/>
-      <w:r>
-        <w:rPr>
-          <w:rFonts w:ascii="Quattrocento Sans" w:hAnsi="Quattrocento Sans"/>
-          <w:color w:val="1F2328"/>
-        </w:rPr>
-        <w:t xml:space="preserve"> </w:t>
-      </w:r>
-      <w:proofErr w:type="spellStart"/>
-      <w:r>
-        <w:rPr>
-          <w:rFonts w:ascii="Quattrocento Sans" w:hAnsi="Quattrocento Sans"/>
-          <w:color w:val="1F2328"/>
-        </w:rPr>
-        <w:t>tall</w:t>
-      </w:r>
-      <w:proofErr w:type="spellEnd"/>
-      <w:r>
-        <w:rPr>
-          <w:rFonts w:ascii="Quattrocento Sans" w:hAnsi="Quattrocento Sans"/>
-          <w:color w:val="1F2328"/>
-        </w:rPr>
-        <w:t xml:space="preserve"> </w:t>
-      </w:r>
-      <w:proofErr w:type="spellStart"/>
-      <w:r>
-        <w:rPr>
-          <w:rFonts w:ascii="Quattrocento Sans" w:hAnsi="Quattrocento Sans"/>
-          <w:color w:val="1F2328"/>
-        </w:rPr>
-        <w:t>woman</w:t>
-      </w:r>
-      <w:proofErr w:type="spellEnd"/>
-      <w:r>
-        <w:rPr>
-          <w:rFonts w:ascii="Quattrocento Sans" w:hAnsi="Quattrocento Sans"/>
-          <w:color w:val="1F2328"/>
-        </w:rPr>
-        <w:t>.</w:t>
+        <w:t>That 212 year old man. That 9 foot tall woman.</w:t>
       </w:r>
     </w:p>
     <w:p>
@@ -687,117 +380,12 @@
         </w:rPr>
         <w:t xml:space="preserve">Variables can have skewness, outliers etc.  Then the arithmetic mean might not be useful. </w:t>
       </w:r>
-      <w:proofErr w:type="spellStart"/>
       <w:r>
         <w:rPr>
           <w:rFonts w:ascii="Quattrocento Sans" w:hAnsi="Quattrocento Sans"/>
           <w:color w:val="1F2328"/>
         </w:rPr>
-        <w:t>Which</w:t>
-      </w:r>
-      <w:proofErr w:type="spellEnd"/>
-      <w:r>
-        <w:rPr>
-          <w:rFonts w:ascii="Quattrocento Sans" w:hAnsi="Quattrocento Sans"/>
-          <w:color w:val="1F2328"/>
-        </w:rPr>
-        <w:t xml:space="preserve"> </w:t>
-      </w:r>
-      <w:proofErr w:type="spellStart"/>
-      <w:r>
-        <w:rPr>
-          <w:rFonts w:ascii="Quattrocento Sans" w:hAnsi="Quattrocento Sans"/>
-          <w:color w:val="1F2328"/>
-        </w:rPr>
-        <w:t>means</w:t>
-      </w:r>
-      <w:proofErr w:type="spellEnd"/>
-      <w:r>
-        <w:rPr>
-          <w:rFonts w:ascii="Quattrocento Sans" w:hAnsi="Quattrocento Sans"/>
-          <w:color w:val="1F2328"/>
-        </w:rPr>
-        <w:t xml:space="preserve"> </w:t>
-      </w:r>
-      <w:proofErr w:type="spellStart"/>
-      <w:r>
-        <w:rPr>
-          <w:rFonts w:ascii="Quattrocento Sans" w:hAnsi="Quattrocento Sans"/>
-          <w:color w:val="1F2328"/>
-        </w:rPr>
-        <w:t>the</w:t>
-      </w:r>
-      <w:proofErr w:type="spellEnd"/>
-      <w:r>
-        <w:rPr>
-          <w:rFonts w:ascii="Quattrocento Sans" w:hAnsi="Quattrocento Sans"/>
-          <w:color w:val="1F2328"/>
-        </w:rPr>
-        <w:t xml:space="preserve"> </w:t>
-      </w:r>
-      <w:proofErr w:type="spellStart"/>
-      <w:r>
-        <w:rPr>
-          <w:rFonts w:ascii="Quattrocento Sans" w:hAnsi="Quattrocento Sans"/>
-          <w:color w:val="1F2328"/>
-        </w:rPr>
-        <w:t>standard</w:t>
-      </w:r>
-      <w:proofErr w:type="spellEnd"/>
-      <w:r>
-        <w:rPr>
-          <w:rFonts w:ascii="Quattrocento Sans" w:hAnsi="Quattrocento Sans"/>
-          <w:color w:val="1F2328"/>
-        </w:rPr>
-        <w:t xml:space="preserve"> </w:t>
-      </w:r>
-      <w:proofErr w:type="spellStart"/>
-      <w:r>
-        <w:rPr>
-          <w:rFonts w:ascii="Quattrocento Sans" w:hAnsi="Quattrocento Sans"/>
-          <w:color w:val="1F2328"/>
-        </w:rPr>
-        <w:t>deviation</w:t>
-      </w:r>
-      <w:proofErr w:type="spellEnd"/>
-      <w:r>
-        <w:rPr>
-          <w:rFonts w:ascii="Quattrocento Sans" w:hAnsi="Quattrocento Sans"/>
-          <w:color w:val="1F2328"/>
-        </w:rPr>
-        <w:t xml:space="preserve"> </w:t>
-      </w:r>
-      <w:proofErr w:type="spellStart"/>
-      <w:r>
-        <w:rPr>
-          <w:rFonts w:ascii="Quattrocento Sans" w:hAnsi="Quattrocento Sans"/>
-          <w:color w:val="1F2328"/>
-        </w:rPr>
-        <w:t>isn't</w:t>
-      </w:r>
-      <w:proofErr w:type="spellEnd"/>
-      <w:r>
-        <w:rPr>
-          <w:rFonts w:ascii="Quattrocento Sans" w:hAnsi="Quattrocento Sans"/>
-          <w:color w:val="1F2328"/>
-        </w:rPr>
-        <w:t xml:space="preserve"> </w:t>
-      </w:r>
-      <w:proofErr w:type="spellStart"/>
-      <w:r>
-        <w:rPr>
-          <w:rFonts w:ascii="Quattrocento Sans" w:hAnsi="Quattrocento Sans"/>
-          <w:color w:val="1F2328"/>
-        </w:rPr>
-        <w:t>useful</w:t>
-      </w:r>
-      <w:proofErr w:type="spellEnd"/>
-      <w:r>
-        <w:rPr>
-          <w:rFonts w:ascii="Quattrocento Sans" w:hAnsi="Quattrocento Sans"/>
-          <w:color w:val="1F2328"/>
-        </w:rPr>
-        <w:t>.</w:t>
+        <w:t>Which means the standard deviation isn't useful.</w:t>
       </w:r>
     </w:p>
     <w:p>
@@ -1043,69 +631,8 @@
         </w:rPr>
         <w:t xml:space="preserve"> As a result of a population that is not random at all, some members of a population have fewer chances of getting included than others, resulting in a biased sample. </w:t>
       </w:r>
-      <w:proofErr w:type="spellStart"/>
-      <w:r>
-        <w:t>This</w:t>
-      </w:r>
-      <w:proofErr w:type="spellEnd"/>
-      <w:r>
-        <w:t xml:space="preserve"> </w:t>
-      </w:r>
-      <w:proofErr w:type="spellStart"/>
-      <w:r>
-        <w:t>causes</w:t>
-      </w:r>
-      <w:proofErr w:type="spellEnd"/>
-      <w:r>
-        <w:t xml:space="preserve"> a </w:t>
-      </w:r>
-      <w:proofErr w:type="spellStart"/>
-      <w:r>
-        <w:t>systematic</w:t>
-      </w:r>
-      <w:proofErr w:type="spellEnd"/>
-      <w:r>
-        <w:t xml:space="preserve"> </w:t>
-      </w:r>
-      <w:proofErr w:type="spellStart"/>
-      <w:r>
-        <w:t>error</w:t>
-      </w:r>
-      <w:proofErr w:type="spellEnd"/>
-      <w:r>
-        <w:t xml:space="preserve"> </w:t>
-      </w:r>
-      <w:proofErr w:type="spellStart"/>
-      <w:r>
-        <w:t>known</w:t>
-      </w:r>
-      <w:proofErr w:type="spellEnd"/>
-      <w:r>
-        <w:t xml:space="preserve"> </w:t>
-      </w:r>
-      <w:proofErr w:type="spellStart"/>
-      <w:r>
-        <w:t>as</w:t>
-      </w:r>
-      <w:proofErr w:type="spellEnd"/>
-      <w:r>
-        <w:t xml:space="preserve"> </w:t>
-      </w:r>
-      <w:proofErr w:type="spellStart"/>
-      <w:r>
-        <w:t>sampling</w:t>
-      </w:r>
-      <w:proofErr w:type="spellEnd"/>
-      <w:r>
-        <w:t xml:space="preserve"> </w:t>
-      </w:r>
-      <w:proofErr w:type="spellStart"/>
-      <w:r>
-        <w:t>bias</w:t>
-      </w:r>
-      <w:proofErr w:type="spellEnd"/>
-      <w:r>
-        <w:t>.</w:t>
+      <w:r>
+        <w:t>This causes a systematic error known as sampling bias.</w:t>
       </w:r>
     </w:p>
     <w:p>
@@ -1120,23 +647,7 @@
           <w:b/>
           <w:bCs/>
         </w:rPr>
-        <w:t xml:space="preserve">Time </w:t>
-      </w:r>
-      <w:proofErr w:type="spellStart"/>
-      <w:r>
-        <w:rPr>
-          <w:b/>
-          <w:bCs/>
-        </w:rPr>
-        <w:t>interval</w:t>
-      </w:r>
-      <w:proofErr w:type="spellEnd"/>
-      <w:r>
-        <w:rPr>
-          <w:b/>
-          <w:bCs/>
-        </w:rPr>
-        <w:t>:</w:t>
+        <w:t>Time interval:</w:t>
       </w:r>
       <w:r>
         <w:t> </w:t>
@@ -1190,29 +701,8 @@
         </w:rPr>
         <w:t xml:space="preserve"> not selection bias, but confirmation bias, when specific subsets of data are chosen to support a conclusion (e.g. citing examples of plane crashes as evidence of airline flight being unsafe, while ignoring the far more common example of flights that complete safely. </w:t>
       </w:r>
-      <w:proofErr w:type="spellStart"/>
-      <w:r>
-        <w:t>See</w:t>
-      </w:r>
-      <w:proofErr w:type="spellEnd"/>
-      <w:r>
-        <w:t xml:space="preserve">: </w:t>
-      </w:r>
-      <w:proofErr w:type="spellStart"/>
-      <w:r>
-        <w:t>Availability</w:t>
-      </w:r>
-      <w:proofErr w:type="spellEnd"/>
-      <w:r>
-        <w:t xml:space="preserve"> </w:t>
-      </w:r>
-      <w:proofErr w:type="spellStart"/>
-      <w:r>
-        <w:t>heuristic</w:t>
-      </w:r>
-      <w:proofErr w:type="spellEnd"/>
-      <w:r>
-        <w:t>)</w:t>
+      <w:r>
+        <w:t>See: Availability heuristic)</w:t>
       </w:r>
     </w:p>
     <w:p>
@@ -1254,35 +744,9 @@
           <w:lang w:val="en-US"/>
         </w:rPr>
       </w:pPr>
-      <w:proofErr w:type="spellStart"/>
-      <w:r>
-        <w:t>Types</w:t>
-      </w:r>
-      <w:proofErr w:type="spellEnd"/>
-      <w:r>
-        <w:t xml:space="preserve"> </w:t>
-      </w:r>
-      <w:proofErr w:type="spellStart"/>
-      <w:r>
-        <w:t>of</w:t>
-      </w:r>
-      <w:proofErr w:type="spellEnd"/>
-      <w:r>
-        <w:t xml:space="preserve"> </w:t>
-      </w:r>
-      <w:proofErr w:type="spellStart"/>
-      <w:r>
-        <w:t>sampling</w:t>
-      </w:r>
-      <w:proofErr w:type="spellEnd"/>
-      <w:r>
-        <w:t xml:space="preserve"> </w:t>
-      </w:r>
-      <w:proofErr w:type="spellStart"/>
-      <w:r>
-        <w:t>bias</w:t>
-      </w:r>
-      <w:proofErr w:type="spellEnd"/>
+      <w:r>
+        <w:t>Types of sampling bias</w:t>
+      </w:r>
     </w:p>
     <w:p>
       <w:pPr>
@@ -1300,17 +764,8 @@
           <w:b/>
           <w:bCs/>
         </w:rPr>
-        <w:t>Self-</w:t>
-      </w:r>
-      <w:proofErr w:type="spellStart"/>
-      <w:r>
-        <w:rPr>
-          <w:b/>
-          <w:bCs/>
-        </w:rPr>
-        <w:t>selection</w:t>
-      </w:r>
-      <w:proofErr w:type="spellEnd"/>
+        <w:t>Self-selection</w:t>
+      </w:r>
     </w:p>
     <w:p>
       <w:pPr>
@@ -1328,17 +783,8 @@
           <w:b/>
           <w:bCs/>
         </w:rPr>
-        <w:t>Non-</w:t>
-      </w:r>
-      <w:proofErr w:type="spellStart"/>
-      <w:r>
-        <w:rPr>
-          <w:b/>
-          <w:bCs/>
-        </w:rPr>
-        <w:t>response</w:t>
-      </w:r>
-      <w:proofErr w:type="spellEnd"/>
+        <w:t>Non-response</w:t>
+      </w:r>
       <w:r>
         <w:rPr>
           <w:b/>
@@ -1358,7 +804,6 @@
           <w:lang w:val="en-US"/>
         </w:rPr>
       </w:pPr>
-      <w:proofErr w:type="spellStart"/>
       <w:r>
         <w:rPr>
           <w:b/>
@@ -1366,7 +811,6 @@
         </w:rPr>
         <w:t>Undercoverage</w:t>
       </w:r>
-      <w:proofErr w:type="spellEnd"/>
     </w:p>
     <w:p>
       <w:pPr>
@@ -1379,7 +823,6 @@
           <w:lang w:val="en-US"/>
         </w:rPr>
       </w:pPr>
-      <w:proofErr w:type="spellStart"/>
       <w:r>
         <w:rPr>
           <w:b/>
@@ -1387,7 +830,6 @@
         </w:rPr>
         <w:t>Survivorship</w:t>
       </w:r>
-      <w:proofErr w:type="spellEnd"/>
     </w:p>
     <w:p>
       <w:pPr>
@@ -1397,47 +839,13 @@
           <w:numId w:val="18"/>
         </w:numPr>
       </w:pPr>
-      <w:proofErr w:type="spellStart"/>
       <w:r>
         <w:rPr>
           <w:b/>
           <w:bCs/>
         </w:rPr>
-        <w:t>Pre-screening</w:t>
-      </w:r>
-      <w:proofErr w:type="spellEnd"/>
-      <w:r>
-        <w:rPr>
-          <w:b/>
-          <w:bCs/>
-        </w:rPr>
-        <w:t xml:space="preserve"> </w:t>
-      </w:r>
-      <w:proofErr w:type="spellStart"/>
-      <w:r>
-        <w:rPr>
-          <w:b/>
-          <w:bCs/>
-        </w:rPr>
-        <w:t>or</w:t>
-      </w:r>
-      <w:proofErr w:type="spellEnd"/>
-      <w:r>
-        <w:rPr>
-          <w:b/>
-          <w:bCs/>
-        </w:rPr>
-        <w:t xml:space="preserve"> </w:t>
-      </w:r>
-      <w:proofErr w:type="spellStart"/>
-      <w:r>
-        <w:rPr>
-          <w:b/>
-          <w:bCs/>
-        </w:rPr>
-        <w:t>advertising</w:t>
-      </w:r>
-      <w:proofErr w:type="spellEnd"/>
+        <w:t>Pre-screening or advertising</w:t>
+      </w:r>
     </w:p>
     <w:p>
       <w:pPr>
@@ -1520,21 +928,8 @@
       </w:pPr>
       <w:r>
         <w:lastRenderedPageBreak/>
-        <w:t>K-</w:t>
-      </w:r>
-      <w:proofErr w:type="spellStart"/>
-      <w:r>
-        <w:t>Fold</w:t>
-      </w:r>
-      <w:proofErr w:type="spellEnd"/>
-      <w:r>
-        <w:t xml:space="preserve"> </w:t>
-      </w:r>
-      <w:proofErr w:type="spellStart"/>
-      <w:r>
-        <w:t>method</w:t>
-      </w:r>
-      <w:proofErr w:type="spellEnd"/>
+        <w:t>K-Fold method</w:t>
+      </w:r>
     </w:p>
     <w:p>
       <w:pPr>
@@ -1543,27 +938,9 @@
           <w:numId w:val="12"/>
         </w:numPr>
       </w:pPr>
-      <w:proofErr w:type="spellStart"/>
-      <w:r>
-        <w:t>Leave</w:t>
-      </w:r>
-      <w:proofErr w:type="spellEnd"/>
-      <w:r>
-        <w:t xml:space="preserve"> p-</w:t>
-      </w:r>
-      <w:proofErr w:type="spellStart"/>
-      <w:r>
-        <w:t>out</w:t>
-      </w:r>
-      <w:proofErr w:type="spellEnd"/>
-      <w:r>
-        <w:t xml:space="preserve"> </w:t>
-      </w:r>
-      <w:proofErr w:type="spellStart"/>
-      <w:r>
-        <w:t>method</w:t>
-      </w:r>
-      <w:proofErr w:type="spellEnd"/>
+      <w:r>
+        <w:t>Leave p-out method</w:t>
+      </w:r>
     </w:p>
     <w:p>
       <w:pPr>
@@ -1572,19 +949,9 @@
           <w:numId w:val="12"/>
         </w:numPr>
       </w:pPr>
-      <w:proofErr w:type="spellStart"/>
-      <w:r>
-        <w:t>Leave-one-out</w:t>
-      </w:r>
-      <w:proofErr w:type="spellEnd"/>
-      <w:r>
-        <w:t xml:space="preserve"> </w:t>
-      </w:r>
-      <w:proofErr w:type="spellStart"/>
-      <w:r>
-        <w:t>method</w:t>
-      </w:r>
-      <w:proofErr w:type="spellEnd"/>
+      <w:r>
+        <w:t>Leave-one-out method</w:t>
+      </w:r>
     </w:p>
     <w:p>
       <w:pPr>
@@ -1593,26 +960,733 @@
           <w:numId w:val="12"/>
         </w:numPr>
       </w:pPr>
-      <w:proofErr w:type="spellStart"/>
-      <w:r>
-        <w:t>Holdout</w:t>
-      </w:r>
-      <w:proofErr w:type="spellEnd"/>
+      <w:r>
+        <w:t>Holdout method</w:t>
+      </w:r>
+    </w:p>
+    <w:p/>
+    <w:p>
+      <w:pPr>
+        <w:pStyle w:val="2"/>
+        <w:rPr>
+          <w:b/>
+          <w:bCs/>
+          <w:lang w:val="en-US"/>
+        </w:rPr>
+      </w:pPr>
+      <w:r>
+        <w:rPr>
+          <w:lang w:val="en-US"/>
+        </w:rPr>
+        <w:t>Outlier Detection Techniques </w:t>
+      </w:r>
+    </w:p>
+    <w:p>
+      <w:pPr>
+        <w:rPr>
+          <w:lang w:val="en-US"/>
+        </w:rPr>
+      </w:pPr>
+      <w:r>
+        <w:rPr>
+          <w:b/>
+          <w:bCs/>
+          <w:lang w:val="en-US"/>
+        </w:rPr>
+        <w:t>Outliers </w:t>
+      </w:r>
+      <w:r>
+        <w:rPr>
+          <w:lang w:val="en-US"/>
+        </w:rPr>
+        <w:t>are those observations that differ strongly</w:t>
+      </w:r>
+      <w:r>
+        <w:rPr>
+          <w:i/>
+          <w:iCs/>
+          <w:lang w:val="en-US"/>
+        </w:rPr>
+        <w:t>(different properties)</w:t>
+      </w:r>
+      <w:r>
+        <w:rPr>
+          <w:lang w:val="en-US"/>
+        </w:rPr>
+        <w:t> from the other data points in the </w:t>
+      </w:r>
+      <w:hyperlink r:id="rId7" w:history="1">
+        <w:r>
+          <w:rPr>
+            <w:rStyle w:val="ad"/>
+            <w:lang w:val="en-US"/>
+          </w:rPr>
+          <w:t>sample</w:t>
+        </w:r>
+      </w:hyperlink>
+      <w:r>
+        <w:rPr>
+          <w:lang w:val="en-US"/>
+        </w:rPr>
+        <w:t> of a population.</w:t>
+      </w:r>
+    </w:p>
+    <w:p>
+      <w:pPr>
+        <w:rPr>
+          <w:lang w:val="en-US"/>
+        </w:rPr>
+      </w:pPr>
+      <w:r>
+        <w:rPr>
+          <w:lang w:val="en-US"/>
+        </w:rPr>
+        <w:t>Most popular outlier detection techniques are:</w:t>
+      </w:r>
+    </w:p>
+    <w:p>
+      <w:pPr>
+        <w:rPr>
+          <w:lang w:val="en-US"/>
+        </w:rPr>
+      </w:pPr>
+      <w:hyperlink r:id="rId8" w:anchor="1_Z-Score" w:tooltip="1. Z-Score" w:history="1">
+        <w:r>
+          <w:rPr>
+            <w:rStyle w:val="ad"/>
+            <w:lang w:val="en-US"/>
+          </w:rPr>
+          <w:t>1. Z-Score</w:t>
+        </w:r>
+      </w:hyperlink>
+    </w:p>
+    <w:p>
+      <w:pPr>
+        <w:rPr>
+          <w:lang w:val="en-US"/>
+        </w:rPr>
+      </w:pPr>
+      <w:hyperlink r:id="rId9" w:anchor="2_Local_Outlier_Factor_LOF" w:tooltip="2. Local Outlier Factor (LOF)" w:history="1">
+        <w:r>
+          <w:rPr>
+            <w:rStyle w:val="ad"/>
+            <w:lang w:val="en-US"/>
+          </w:rPr>
+          <w:t>2. Local Outlier Factor (LOF)</w:t>
+        </w:r>
+      </w:hyperlink>
+    </w:p>
+    <w:p>
+      <w:hyperlink r:id="rId10" w:anchor="3_Isolation_Forest" w:tooltip="3. Isolation Forest" w:history="1">
+        <w:r>
+          <w:rPr>
+            <w:rStyle w:val="ad"/>
+          </w:rPr>
+          <w:t>3. Isolation Forest</w:t>
+        </w:r>
+      </w:hyperlink>
+    </w:p>
+    <w:p>
+      <w:hyperlink r:id="rId11" w:anchor="4_DBSCAN" w:tooltip="4. DBSCAN" w:history="1">
+        <w:r>
+          <w:rPr>
+            <w:rStyle w:val="ad"/>
+          </w:rPr>
+          <w:t>4. DBSCAN</w:t>
+        </w:r>
+      </w:hyperlink>
+    </w:p>
+    <w:p>
+      <w:pPr>
+        <w:rPr>
+          <w:lang w:val="en-US"/>
+        </w:rPr>
+      </w:pPr>
+      <w:hyperlink r:id="rId12" w:anchor="5_Coresets" w:tooltip="5. Coresets" w:history="1">
+        <w:r>
+          <w:rPr>
+            <w:rStyle w:val="ad"/>
+          </w:rPr>
+          <w:t>5. Coresets</w:t>
+        </w:r>
+      </w:hyperlink>
+    </w:p>
+    <w:p>
+      <w:pPr>
+        <w:pStyle w:val="2"/>
+        <w:rPr>
+          <w:lang w:val="en-US"/>
+        </w:rPr>
+      </w:pPr>
+      <w:r>
+        <w:rPr>
+          <w:lang w:val="en-US"/>
+        </w:rPr>
+        <w:t>What are the possible sources of outliers in a dataset?</w:t>
+      </w:r>
+    </w:p>
+    <w:p>
+      <w:pPr>
+        <w:rPr>
+          <w:lang w:val="en-US"/>
+        </w:rPr>
+      </w:pPr>
+      <w:r>
+        <w:rPr>
+          <w:lang w:val="en-US"/>
+        </w:rPr>
+        <w:t xml:space="preserve">There are multiple reasons why there can be outliers in the dataset, like Human errors </w:t>
+      </w:r>
+      <w:r>
+        <w:rPr>
+          <w:i/>
+          <w:iCs/>
+          <w:lang w:val="en-US"/>
+        </w:rPr>
+        <w:t>(Wrong data entry)</w:t>
+      </w:r>
+      <w:r>
+        <w:rPr>
+          <w:lang w:val="en-US"/>
+        </w:rPr>
+        <w:t xml:space="preserve">, Measurement </w:t>
+      </w:r>
+      <w:proofErr w:type="gramStart"/>
+      <w:r>
+        <w:rPr>
+          <w:lang w:val="en-US"/>
+        </w:rPr>
+        <w:t>errors</w:t>
+      </w:r>
+      <w:r>
+        <w:rPr>
+          <w:i/>
+          <w:iCs/>
+          <w:lang w:val="en-US"/>
+        </w:rPr>
+        <w:t>(</w:t>
+      </w:r>
+      <w:proofErr w:type="gramEnd"/>
+      <w:r>
+        <w:rPr>
+          <w:i/>
+          <w:iCs/>
+          <w:lang w:val="en-US"/>
+        </w:rPr>
+        <w:t>System/Tool error)</w:t>
+      </w:r>
+      <w:r>
+        <w:rPr>
+          <w:lang w:val="en-US"/>
+        </w:rPr>
+        <w:t>, Data manipulation error</w:t>
+      </w:r>
+      <w:r>
+        <w:rPr>
+          <w:i/>
+          <w:iCs/>
+          <w:lang w:val="en-US"/>
+        </w:rPr>
+        <w:t>(Faulty data preprocessing error)</w:t>
+      </w:r>
+      <w:r>
+        <w:rPr>
+          <w:lang w:val="en-US"/>
+        </w:rPr>
+        <w:t>, Sampling errors</w:t>
+      </w:r>
+      <w:r>
+        <w:rPr>
+          <w:i/>
+          <w:iCs/>
+          <w:lang w:val="en-US"/>
+        </w:rPr>
+        <w:t>(creating samples from heterogeneous sources), etc</w:t>
+      </w:r>
+      <w:r>
+        <w:rPr>
+          <w:lang w:val="en-US"/>
+        </w:rPr>
+        <w:t>. Importantly, detecting and treating these Outliers is important for learning a robust and generalizable machine learning system.</w:t>
+      </w:r>
+    </w:p>
+    <w:p>
+      <w:pPr>
+        <w:pStyle w:val="2"/>
+        <w:rPr>
+          <w:lang w:val="en-US"/>
+        </w:rPr>
+      </w:pPr>
+      <w:r>
+        <w:rPr>
+          <w:lang w:val="en-US"/>
+        </w:rPr>
+        <w:t>Z</w:t>
+      </w:r>
+      <w:r>
+        <w:rPr>
+          <w:lang w:val="en-US"/>
+        </w:rPr>
+        <w:t>-</w:t>
+      </w:r>
+      <w:r>
+        <w:rPr>
+          <w:lang w:val="en-US"/>
+        </w:rPr>
+        <w:t>Score</w:t>
+      </w:r>
+      <w:r>
+        <w:rPr>
+          <w:lang w:val="en-US"/>
+        </w:rPr>
+        <w:t xml:space="preserve"> for Outlier Detection</w:t>
+      </w:r>
+    </w:p>
+    <w:p>
+      <w:pPr>
+        <w:rPr>
+          <w:lang w:val="en-US"/>
+        </w:rPr>
+      </w:pPr>
+      <w:r>
+        <w:rPr>
+          <w:lang w:val="en-US"/>
+        </w:rPr>
+        <w:t>The </w:t>
+      </w:r>
+      <w:r>
+        <w:rPr>
+          <w:b/>
+          <w:bCs/>
+          <w:lang w:val="en-US"/>
+        </w:rPr>
+        <w:t>Z-</w:t>
+      </w:r>
+      <w:proofErr w:type="gramStart"/>
+      <w:r>
+        <w:rPr>
+          <w:b/>
+          <w:bCs/>
+          <w:lang w:val="en-US"/>
+        </w:rPr>
+        <w:t>score</w:t>
+      </w:r>
+      <w:r>
+        <w:rPr>
+          <w:i/>
+          <w:iCs/>
+          <w:lang w:val="en-US"/>
+        </w:rPr>
+        <w:t>(</w:t>
+      </w:r>
+      <w:proofErr w:type="gramEnd"/>
+      <w:r>
+        <w:rPr>
+          <w:i/>
+          <w:iCs/>
+          <w:lang w:val="en-US"/>
+        </w:rPr>
+        <w:t>also called the standard score)</w:t>
+      </w:r>
+      <w:r>
+        <w:rPr>
+          <w:lang w:val="en-US"/>
+        </w:rPr>
+        <w:t> is an important concept in statistics that indicates </w:t>
+      </w:r>
+      <w:r>
+        <w:rPr>
+          <w:b/>
+          <w:bCs/>
+          <w:lang w:val="en-US"/>
+        </w:rPr>
+        <w:t>how far away a certain point is from the mean</w:t>
+      </w:r>
+      <w:r>
+        <w:rPr>
+          <w:lang w:val="en-US"/>
+        </w:rPr>
+        <w:t>. By applying Z-transformation we shift the distribution and make it</w:t>
+      </w:r>
+      <w:r>
+        <w:rPr>
+          <w:b/>
+          <w:bCs/>
+          <w:lang w:val="en-US"/>
+        </w:rPr>
+        <w:t> 0 mean with unit standard deviation</w:t>
+      </w:r>
+      <w:r>
+        <w:rPr>
+          <w:lang w:val="en-US"/>
+        </w:rPr>
+        <w:t>. </w:t>
+      </w:r>
+      <w:r>
+        <w:rPr>
+          <w:i/>
+          <w:iCs/>
+          <w:lang w:val="en-US"/>
+        </w:rPr>
+        <w:t xml:space="preserve">For example — A Z-score of 2 would mean the data point is 2 standard </w:t>
+      </w:r>
+      <w:proofErr w:type="gramStart"/>
+      <w:r>
+        <w:rPr>
+          <w:i/>
+          <w:iCs/>
+          <w:lang w:val="en-US"/>
+        </w:rPr>
+        <w:t>deviation</w:t>
+      </w:r>
+      <w:proofErr w:type="gramEnd"/>
+      <w:r>
+        <w:rPr>
+          <w:i/>
+          <w:iCs/>
+          <w:lang w:val="en-US"/>
+        </w:rPr>
+        <w:t xml:space="preserve"> away from the mean.</w:t>
+      </w:r>
+    </w:p>
+    <w:p>
+      <w:pPr>
+        <w:rPr>
+          <w:lang w:val="en-US"/>
+        </w:rPr>
+      </w:pPr>
+      <w:r>
+        <w:rPr>
+          <w:lang w:val="en-US"/>
+        </w:rPr>
+        <w:t>Z-score(i) = (x(i) -mean) / standard deviation</w:t>
+      </w:r>
+    </w:p>
+    <w:p>
+      <w:pPr>
+        <w:rPr>
+          <w:lang w:val="en-US"/>
+        </w:rPr>
+      </w:pPr>
+      <w:r>
+        <w:rPr>
+          <w:lang w:val="en-US"/>
+        </w:rPr>
+        <w:t>It assumes that the data is normally distributed and hence the % of data points that lie between -/+1 stdev. is ~68%, -/+2 stdev. is ~95% and -/+3 stdev. is ~99.7%. Hence, if the </w:t>
+      </w:r>
+      <w:r>
+        <w:rPr>
+          <w:b/>
+          <w:bCs/>
+          <w:lang w:val="en-US"/>
+        </w:rPr>
+        <w:t>Z-score is &gt;3 we can safely mark that point to be an outlier. </w:t>
+      </w:r>
+      <w:r>
+        <w:rPr>
+          <w:i/>
+          <w:iCs/>
+          <w:lang w:val="en-US"/>
+        </w:rPr>
+        <w:t>Refer to below fig.</w:t>
+      </w:r>
+    </w:p>
+    <w:p>
+      <w:pPr>
+        <w:pStyle w:val="2"/>
+        <w:rPr>
+          <w:lang w:val="en-US"/>
+        </w:rPr>
+      </w:pPr>
+      <w:r>
+        <w:rPr>
+          <w:lang w:val="en-US"/>
+        </w:rPr>
+        <w:t>Interquartile Range (IQR): </w:t>
+      </w:r>
+    </w:p>
+    <w:p>
+      <w:pPr>
+        <w:rPr>
+          <w:lang w:val="en-US"/>
+        </w:rPr>
+      </w:pPr>
+      <w:r>
+        <w:rPr>
+          <w:lang w:val="en-US"/>
+        </w:rPr>
+        <w:t>IQR, the concept used to build boxplots, can also be used to identify outliers. The IQR is equal to the difference between the 3rd quartile and the 1st quartile. You can then identify if a point is an outlier if it is less than Q1–1.5*IRQ or greater than Q3 + 1.5*IQR. This comes to approximately 2.698 standard deviations.</w:t>
+      </w:r>
+    </w:p>
+    <w:p>
+      <w:pPr>
+        <w:pStyle w:val="2"/>
+        <w:rPr>
+          <w:lang w:val="en-US"/>
+        </w:rPr>
+      </w:pPr>
+      <w:r>
+        <w:t xml:space="preserve">Local Outlier </w:t>
+      </w:r>
+      <w:proofErr w:type="gramStart"/>
+      <w:r>
+        <w:t>Factor </w:t>
+      </w:r>
       <w:r>
         <w:t xml:space="preserve"> </w:t>
       </w:r>
-      <w:proofErr w:type="spellStart"/>
-      <w:r>
-        <w:t>method</w:t>
-      </w:r>
-      <w:proofErr w:type="spellEnd"/>
-    </w:p>
-    <w:p>
-      <w:pPr>
-        <w:rPr>
-          <w:lang w:val="en-US"/>
-        </w:rPr>
-      </w:pPr>
+      <w:r>
+        <w:rPr>
+          <w:lang w:val="en-US"/>
+        </w:rPr>
+        <w:t>(</w:t>
+      </w:r>
+      <w:proofErr w:type="gramEnd"/>
+      <w:r>
+        <w:t>LOF</w:t>
+      </w:r>
+      <w:r>
+        <w:rPr>
+          <w:lang w:val="en-US"/>
+        </w:rPr>
+        <w:t>)</w:t>
+      </w:r>
+    </w:p>
+    <w:p>
+      <w:pPr>
+        <w:rPr>
+          <w:lang w:val="en-US"/>
+        </w:rPr>
+      </w:pPr>
+      <w:r>
+        <w:rPr>
+          <w:lang w:val="en-US"/>
+        </w:rPr>
+        <w:t>In </w:t>
+      </w:r>
+      <w:r>
+        <w:rPr>
+          <w:b/>
+          <w:bCs/>
+          <w:lang w:val="en-US"/>
+        </w:rPr>
+        <w:t>Local Outlier Factor </w:t>
+      </w:r>
+      <w:r>
+        <w:rPr>
+          <w:lang w:val="en-US"/>
+        </w:rPr>
+        <w:t>(LOF), the idea revolves around the concept of </w:t>
+      </w:r>
+      <w:r>
+        <w:rPr>
+          <w:b/>
+          <w:bCs/>
+          <w:lang w:val="en-US"/>
+        </w:rPr>
+        <w:t>local regions</w:t>
+      </w:r>
+      <w:r>
+        <w:rPr>
+          <w:lang w:val="en-US"/>
+        </w:rPr>
+        <w:t>. Here, we calculate and compare the </w:t>
+      </w:r>
+      <w:r>
+        <w:rPr>
+          <w:b/>
+          <w:bCs/>
+          <w:lang w:val="en-US"/>
+        </w:rPr>
+        <w:t xml:space="preserve">local density of the focus point with the local density of its </w:t>
+      </w:r>
+      <w:r>
+        <w:rPr>
+          <w:b/>
+          <w:bCs/>
+          <w:lang w:val="en-US"/>
+        </w:rPr>
+        <w:lastRenderedPageBreak/>
+        <w:t>neighbours.</w:t>
+      </w:r>
+      <w:r>
+        <w:rPr>
+          <w:lang w:val="en-US"/>
+        </w:rPr>
+        <w:t> If we find that the local density of the focus point is very low compared to its neighbours, that would kind of hint that the focus point is isolated in that space and is a potential outlier. The algorithm depends on the hyperparameter K, which decides upon the number of neighbours to consider when calculating the local density. This value is bounded between 0 </w:t>
+      </w:r>
+      <w:r>
+        <w:rPr>
+          <w:i/>
+          <w:iCs/>
+          <w:lang w:val="en-US"/>
+        </w:rPr>
+        <w:t>(no neighbour) </w:t>
+      </w:r>
+      <w:r>
+        <w:rPr>
+          <w:lang w:val="en-US"/>
+        </w:rPr>
+        <w:t>and the total points </w:t>
+      </w:r>
+      <w:r>
+        <w:rPr>
+          <w:i/>
+          <w:iCs/>
+          <w:lang w:val="en-US"/>
+        </w:rPr>
+        <w:t>(all points being neighbour)</w:t>
+      </w:r>
+      <w:r>
+        <w:rPr>
+          <w:lang w:val="en-US"/>
+        </w:rPr>
+        <w:t> in the space.</w:t>
+      </w:r>
+    </w:p>
+    <w:p>
+      <w:pPr>
+        <w:rPr>
+          <w:lang w:val="en-US"/>
+        </w:rPr>
+      </w:pPr>
+      <w:r>
+        <w:rPr>
+          <w:lang w:val="en-US"/>
+        </w:rPr>
+        <w:t>The local density function is defined as the </w:t>
+      </w:r>
+      <w:r>
+        <w:rPr>
+          <w:i/>
+          <w:iCs/>
+          <w:lang w:val="en-US"/>
+        </w:rPr>
+        <w:t>reciprocal of average reachability distance, </w:t>
+      </w:r>
+      <w:proofErr w:type="gramStart"/>
+      <w:r>
+        <w:rPr>
+          <w:lang w:val="en-US"/>
+        </w:rPr>
+        <w:t>where,</w:t>
+      </w:r>
+      <w:proofErr w:type="gramEnd"/>
+      <w:r>
+        <w:rPr>
+          <w:b/>
+          <w:bCs/>
+          <w:lang w:val="en-US"/>
+        </w:rPr>
+        <w:t> average reachability distance</w:t>
+      </w:r>
+      <w:r>
+        <w:rPr>
+          <w:lang w:val="en-US"/>
+        </w:rPr>
+        <w:t> is defined</w:t>
+      </w:r>
+      <w:r>
+        <w:rPr>
+          <w:i/>
+          <w:iCs/>
+          <w:lang w:val="en-US"/>
+        </w:rPr>
+        <w:t> </w:t>
+      </w:r>
+      <w:r>
+        <w:rPr>
+          <w:lang w:val="en-US"/>
+        </w:rPr>
+        <w:t>as the</w:t>
+      </w:r>
+      <w:r>
+        <w:rPr>
+          <w:i/>
+          <w:iCs/>
+          <w:lang w:val="en-US"/>
+        </w:rPr>
+        <w:t> </w:t>
+      </w:r>
+      <w:r>
+        <w:rPr>
+          <w:lang w:val="en-US"/>
+        </w:rPr>
+        <w:t>average distance from the focus point to all points in the neighbour.</w:t>
+      </w:r>
+    </w:p>
+    <w:p>
+      <w:pPr>
+        <w:rPr>
+          <w:lang w:val="en-US"/>
+        </w:rPr>
+      </w:pPr>
+      <w:r>
+        <w:rPr>
+          <w:b/>
+          <w:bCs/>
+          <w:lang w:val="en-US"/>
+        </w:rPr>
+        <w:t>LOF = average local density of neighbors / local density of focus point</w:t>
+      </w:r>
+    </w:p>
+    <w:p>
+      <w:r>
+        <w:t>If,</w:t>
+      </w:r>
+    </w:p>
+    <w:p>
+      <w:pPr>
+        <w:numPr>
+          <w:ilvl w:val="0"/>
+          <w:numId w:val="50"/>
+        </w:numPr>
+      </w:pPr>
+      <w:r>
+        <w:rPr>
+          <w:i/>
+          <w:iCs/>
+        </w:rPr>
+        <w:t>LOF ≈ 1 similar density as neighbors</w:t>
+      </w:r>
+    </w:p>
+    <w:p>
+      <w:pPr>
+        <w:numPr>
+          <w:ilvl w:val="0"/>
+          <w:numId w:val="50"/>
+        </w:numPr>
+        <w:rPr>
+          <w:lang w:val="en-US"/>
+        </w:rPr>
+      </w:pPr>
+      <w:r>
+        <w:rPr>
+          <w:i/>
+          <w:iCs/>
+          <w:lang w:val="en-US"/>
+        </w:rPr>
+        <w:t>LOF &lt; 1 higher density than neighbors (normal point)</w:t>
+      </w:r>
+    </w:p>
+    <w:p>
+      <w:pPr>
+        <w:numPr>
+          <w:ilvl w:val="0"/>
+          <w:numId w:val="50"/>
+        </w:numPr>
+        <w:rPr>
+          <w:lang w:val="en-US"/>
+        </w:rPr>
+      </w:pPr>
+      <w:r>
+        <w:rPr>
+          <w:i/>
+          <w:iCs/>
+          <w:lang w:val="en-US"/>
+        </w:rPr>
+        <w:t>LOF &gt; 1 lower density than neighbors (anomaly)</w:t>
+      </w:r>
     </w:p>
     <w:p>
       <w:pPr>
@@ -1625,29 +1699,377 @@
         <w:rPr>
           <w:lang w:val="en-US"/>
         </w:rPr>
+        <w:t>Isolation Forest</w:t>
+      </w:r>
+    </w:p>
+    <w:p>
+      <w:pPr>
+        <w:rPr>
+          <w:lang w:val="en-US"/>
+        </w:rPr>
+      </w:pPr>
+      <w:r>
+        <w:rPr>
+          <w:b/>
+          <w:bCs/>
+          <w:lang w:val="en-US"/>
+        </w:rPr>
+        <w:t>Isolation Forest</w:t>
+      </w:r>
+      <w:r>
+        <w:rPr>
+          <w:lang w:val="en-US"/>
+        </w:rPr>
+        <w:t xml:space="preserve"> is a tree-based algorithm that tries to find out outliers based on the concept of decision </w:t>
+      </w:r>
+      <w:proofErr w:type="gramStart"/>
+      <w:r>
+        <w:rPr>
+          <w:lang w:val="en-US"/>
+        </w:rPr>
+        <w:t>boundaries</w:t>
+      </w:r>
+      <w:r>
+        <w:rPr>
+          <w:i/>
+          <w:iCs/>
+          <w:lang w:val="en-US"/>
+        </w:rPr>
+        <w:t>(</w:t>
+      </w:r>
+      <w:proofErr w:type="gramEnd"/>
+      <w:r>
+        <w:rPr>
+          <w:i/>
+          <w:iCs/>
+          <w:lang w:val="en-US"/>
+        </w:rPr>
+        <w:t>just like we have for decision trees)</w:t>
+      </w:r>
+      <w:r>
+        <w:rPr>
+          <w:lang w:val="en-US"/>
+        </w:rPr>
+        <w:t>. The idea over here is to </w:t>
+      </w:r>
+      <w:r>
+        <w:rPr>
+          <w:b/>
+          <w:bCs/>
+          <w:lang w:val="en-US"/>
+        </w:rPr>
+        <w:t xml:space="preserve">keep splitting the data at random thresholds and feature till every point gets </w:t>
+      </w:r>
+      <w:proofErr w:type="gramStart"/>
+      <w:r>
+        <w:rPr>
+          <w:b/>
+          <w:bCs/>
+          <w:lang w:val="en-US"/>
+        </w:rPr>
+        <w:t>isolated</w:t>
+      </w:r>
+      <w:r>
+        <w:rPr>
+          <w:i/>
+          <w:iCs/>
+          <w:lang w:val="en-US"/>
+        </w:rPr>
+        <w:t>(</w:t>
+      </w:r>
+      <w:proofErr w:type="gramEnd"/>
+      <w:r>
+        <w:rPr>
+          <w:i/>
+          <w:iCs/>
+          <w:lang w:val="en-US"/>
+        </w:rPr>
+        <w:t>it’s like overfitting a decision tree on a dataset).</w:t>
+      </w:r>
+      <w:r>
+        <w:rPr>
+          <w:lang w:val="en-US"/>
+        </w:rPr>
+        <w:t xml:space="preserve"> Once the isolation is </w:t>
+      </w:r>
+      <w:proofErr w:type="gramStart"/>
+      <w:r>
+        <w:rPr>
+          <w:lang w:val="en-US"/>
+        </w:rPr>
+        <w:t>achieved</w:t>
+      </w:r>
+      <w:proofErr w:type="gramEnd"/>
+      <w:r>
+        <w:rPr>
+          <w:lang w:val="en-US"/>
+        </w:rPr>
+        <w:t xml:space="preserve"> we chunk out points that got isolated pretty early during this process. And we mark these points as potential outliers. If you see this intuitively, the farther a point is from the majority, the easier it gets to isolate, whereas, isolating the points that are part of a group would require more cuts to isolate every point.</w:t>
+      </w:r>
+    </w:p>
+    <w:p>
+      <w:pPr>
+        <w:pStyle w:val="2"/>
+        <w:rPr>
+          <w:lang w:val="en-US"/>
+        </w:rPr>
+      </w:pPr>
+      <w:r>
+        <w:rPr>
+          <w:lang w:val="en-US"/>
+        </w:rPr>
+        <w:t>Autoencoder</w:t>
+      </w:r>
+      <w:r>
+        <w:rPr>
+          <w:lang w:val="en-US"/>
+        </w:rPr>
+        <w:t xml:space="preserve"> for Outlier Detection</w:t>
+      </w:r>
+    </w:p>
+    <w:p>
+      <w:pPr>
+        <w:rPr>
+          <w:lang w:val="en-US"/>
+        </w:rPr>
+      </w:pPr>
+      <w:r>
+        <w:rPr>
+          <w:b/>
+          <w:bCs/>
+          <w:lang w:val="en-US"/>
+        </w:rPr>
+        <w:t>Autoencoders</w:t>
+      </w:r>
+      <w:r>
+        <w:rPr>
+          <w:lang w:val="en-US"/>
+        </w:rPr>
+        <w:t xml:space="preserve"> are Neural network architectures that are trained to reproduce the input itself. It consists of two trainable components namely — Encoder and Decoder. Where the goal of the encoder is to learn a latent representation of the </w:t>
+      </w:r>
+      <w:proofErr w:type="gramStart"/>
+      <w:r>
+        <w:rPr>
+          <w:lang w:val="en-US"/>
+        </w:rPr>
+        <w:t>input</w:t>
+      </w:r>
+      <w:r>
+        <w:rPr>
+          <w:i/>
+          <w:iCs/>
+          <w:lang w:val="en-US"/>
+        </w:rPr>
+        <w:t>(</w:t>
+      </w:r>
+      <w:proofErr w:type="gramEnd"/>
+      <w:r>
+        <w:rPr>
+          <w:i/>
+          <w:iCs/>
+          <w:lang w:val="en-US"/>
+        </w:rPr>
+        <w:t>original dimension to low dimension)</w:t>
+      </w:r>
+      <w:r>
+        <w:rPr>
+          <w:lang w:val="en-US"/>
+        </w:rPr>
+        <w:t> and the goal of the decoder is to learn to reconstruct the input from this latent representation</w:t>
+      </w:r>
+      <w:r>
+        <w:rPr>
+          <w:i/>
+          <w:iCs/>
+          <w:lang w:val="en-US"/>
+        </w:rPr>
+        <w:t>(low dimension to original dimension)</w:t>
+      </w:r>
+      <w:r>
+        <w:rPr>
+          <w:lang w:val="en-US"/>
+        </w:rPr>
+        <w:t xml:space="preserve">. </w:t>
+      </w:r>
+      <w:proofErr w:type="gramStart"/>
+      <w:r>
+        <w:rPr>
+          <w:lang w:val="en-US"/>
+        </w:rPr>
+        <w:t>So</w:t>
+      </w:r>
+      <w:proofErr w:type="gramEnd"/>
+      <w:r>
+        <w:rPr>
+          <w:lang w:val="en-US"/>
+        </w:rPr>
+        <w:t xml:space="preserve"> for the autoencoder to work well, both of these components should optimize on their respective tasks.</w:t>
+      </w:r>
+    </w:p>
+    <w:p>
+      <w:pPr>
+        <w:rPr>
+          <w:lang w:val="en-US"/>
+        </w:rPr>
+      </w:pPr>
+      <w:r>
+        <w:rPr>
+          <w:i/>
+          <w:iCs/>
+          <w:lang w:val="en-US"/>
+        </w:rPr>
+        <w:t>Autoencoders are widely used for detecting anomalies</w:t>
+      </w:r>
+      <w:r>
+        <w:rPr>
+          <w:lang w:val="en-US"/>
+        </w:rPr>
+        <w:t>. A typical intuition behind how this works is that if a point in feature space lies far away from the majority of the points</w:t>
+      </w:r>
+      <w:r>
+        <w:rPr>
+          <w:i/>
+          <w:iCs/>
+          <w:lang w:val="en-US"/>
+        </w:rPr>
+        <w:t>(meaning it holds different properties, for example — dog images clustered around a certain part of the feature space and cow image lies pretty far from that cluster),</w:t>
+      </w:r>
+      <w:r>
+        <w:rPr>
+          <w:lang w:val="en-US"/>
+        </w:rPr>
+        <w:t> in such cases, the autoencoder learns the dog distribution</w:t>
+      </w:r>
+      <w:r>
+        <w:rPr>
+          <w:i/>
+          <w:iCs/>
+          <w:lang w:val="en-US"/>
+        </w:rPr>
+        <w:t> (because of the count of dog images would be very high compared to cows — that’s why it’s an anomaly, hence model would majorly focus on learning the dog cluster). </w:t>
+      </w:r>
+      <w:r>
+        <w:rPr>
+          <w:lang w:val="en-US"/>
+        </w:rPr>
+        <w:t xml:space="preserve">This means, the model would be able to more or less correctly re-generate the dog images leading to low loss values, whereas, for the cow image it would generate high </w:t>
+      </w:r>
+      <w:proofErr w:type="gramStart"/>
+      <w:r>
+        <w:rPr>
+          <w:lang w:val="en-US"/>
+        </w:rPr>
+        <w:t>loss</w:t>
+      </w:r>
+      <w:r>
+        <w:rPr>
+          <w:i/>
+          <w:iCs/>
+          <w:lang w:val="en-US"/>
+        </w:rPr>
+        <w:t>(</w:t>
+      </w:r>
+      <w:proofErr w:type="gramEnd"/>
+      <w:r>
+        <w:rPr>
+          <w:i/>
+          <w:iCs/>
+          <w:lang w:val="en-US"/>
+        </w:rPr>
+        <w:t>because that’s something odd it saw for the first time and the weights it has learnt is mostly to reconstruct dog images). </w:t>
+      </w:r>
+      <w:r>
+        <w:rPr>
+          <w:lang w:val="en-US"/>
+        </w:rPr>
+        <w:t>We use these reconstruction loss values as the anomaly scores, so higher the scores, the higher the chances of input being an anomaly.</w:t>
+      </w:r>
+    </w:p>
+    <w:p>
+      <w:pPr>
+        <w:pStyle w:val="2"/>
+        <w:rPr>
+          <w:lang w:val="en-US"/>
+        </w:rPr>
+      </w:pPr>
+      <w:r>
+        <w:rPr>
+          <w:lang w:val="en-US"/>
+        </w:rPr>
+        <w:t>Outlier Detection using In-degree Number (ODIN)</w:t>
+      </w:r>
+    </w:p>
+    <w:p>
+      <w:pPr>
+        <w:rPr>
+          <w:lang w:val="en-US"/>
+        </w:rPr>
+      </w:pPr>
+      <w:r>
+        <w:rPr>
+          <w:lang w:val="en-US"/>
+        </w:rPr>
+        <w:t>In </w:t>
+      </w:r>
+      <w:r>
+        <w:rPr>
+          <w:b/>
+          <w:bCs/>
+          <w:lang w:val="en-US"/>
+        </w:rPr>
+        <w:t>Outlier Detection using In-degree Number</w:t>
+      </w:r>
+      <w:r>
+        <w:rPr>
+          <w:lang w:val="en-US"/>
+        </w:rPr>
+        <w:t> (ODIN), we calculate the </w:t>
+      </w:r>
+      <w:r>
+        <w:rPr>
+          <w:b/>
+          <w:bCs/>
+          <w:lang w:val="en-US"/>
+        </w:rPr>
+        <w:t>in-degree for each of the data points</w:t>
+      </w:r>
+      <w:r>
+        <w:rPr>
+          <w:lang w:val="en-US"/>
+        </w:rPr>
+        <w:t xml:space="preserve">. Here, in-degree is defined as the number of nearest neighbour sets to this point </w:t>
+      </w:r>
+      <w:r>
+        <w:rPr>
+          <w:lang w:val="en-US"/>
+        </w:rPr>
+        <w:lastRenderedPageBreak/>
+        <w:t>belongs. Higher this value, the more the confidence of this point belonging to some dense region in the space. Whereas, on the other side, a lesser value of this would mean that it’s not part of many nearest neighbour sets and is kind of isolated in the space. You can think of this method to be the reverse of KNN.</w:t>
+      </w:r>
+    </w:p>
+    <w:p>
+      <w:pPr>
+        <w:rPr>
+          <w:lang w:val="en-US"/>
+        </w:rPr>
+      </w:pPr>
+    </w:p>
+    <w:p>
+      <w:pPr>
+        <w:pStyle w:val="2"/>
+        <w:rPr>
+          <w:lang w:val="en-US"/>
+        </w:rPr>
+      </w:pPr>
+      <w:r>
+        <w:rPr>
+          <w:lang w:val="en-US"/>
+        </w:rPr>
         <w:t>D</w:t>
       </w:r>
-      <w:proofErr w:type="spellStart"/>
-      <w:r>
-        <w:t>ealing</w:t>
-      </w:r>
-      <w:proofErr w:type="spellEnd"/>
-      <w:r>
-        <w:t xml:space="preserve"> </w:t>
-      </w:r>
-      <w:proofErr w:type="spellStart"/>
-      <w:r>
-        <w:t>with</w:t>
-      </w:r>
-      <w:proofErr w:type="spellEnd"/>
-      <w:r>
-        <w:t xml:space="preserve"> </w:t>
-      </w:r>
-      <w:proofErr w:type="spellStart"/>
-      <w:r>
-        <w:t>outliers</w:t>
-      </w:r>
-      <w:proofErr w:type="spellEnd"/>
+      <w:r>
+        <w:t>ealing with outliers</w:t>
+      </w:r>
     </w:p>
     <w:p>
       <w:pPr>
@@ -1659,7 +2081,7 @@
           <w:lang w:val="en-US"/>
         </w:rPr>
       </w:pPr>
-      <w:hyperlink r:id="rId7" w:anchor="UnivariateMethod" w:history="1">
+      <w:hyperlink r:id="rId13" w:anchor="UnivariateMethod" w:history="1">
         <w:r>
           <w:rPr>
             <w:rStyle w:val="ad"/>
@@ -1685,7 +2107,7 @@
           <w:lang w:val="en-US"/>
         </w:rPr>
       </w:pPr>
-      <w:hyperlink r:id="rId8" w:anchor="MultivariateMethod" w:history="1">
+      <w:hyperlink r:id="rId14" w:anchor="MultivariateMethod" w:history="1">
         <w:r>
           <w:rPr>
             <w:rStyle w:val="ad"/>
@@ -1707,7 +2129,7 @@
           <w:lang w:val="en-US"/>
         </w:rPr>
       </w:pPr>
-      <w:hyperlink r:id="rId9" w:anchor="MinkowskiError" w:history="1">
+      <w:hyperlink r:id="rId15" w:anchor="MinkowskiError" w:history="1">
         <w:r>
           <w:rPr>
             <w:rStyle w:val="ad"/>
@@ -1740,35 +2162,9 @@
         </w:rPr>
         <w:t>T</w:t>
       </w:r>
-      <w:proofErr w:type="spellStart"/>
-      <w:r>
-        <w:t>he</w:t>
-      </w:r>
-      <w:proofErr w:type="spellEnd"/>
-      <w:r>
-        <w:t xml:space="preserve"> </w:t>
-      </w:r>
-      <w:proofErr w:type="spellStart"/>
-      <w:r>
-        <w:t>Curse</w:t>
-      </w:r>
-      <w:proofErr w:type="spellEnd"/>
-      <w:r>
-        <w:t xml:space="preserve"> </w:t>
-      </w:r>
-      <w:proofErr w:type="spellStart"/>
-      <w:r>
-        <w:t>of</w:t>
-      </w:r>
-      <w:proofErr w:type="spellEnd"/>
-      <w:r>
-        <w:t xml:space="preserve"> </w:t>
-      </w:r>
-      <w:proofErr w:type="spellStart"/>
-      <w:r>
-        <w:t>Dimensionality</w:t>
-      </w:r>
-      <w:proofErr w:type="spellEnd"/>
+      <w:r>
+        <w:t>he Curse of Dimensionality</w:t>
+      </w:r>
     </w:p>
     <w:p>
       <w:pPr>
@@ -1861,7 +2257,7 @@
         </w:rPr>
         <w:t> And because clustering uses a distance measure </w:t>
       </w:r>
-      <w:hyperlink r:id="rId10" w:history="1">
+      <w:hyperlink r:id="rId16" w:history="1">
         <w:r>
           <w:rPr>
             <w:rStyle w:val="ad"/>
@@ -2036,7 +2432,6 @@
         <w:rPr>
           <w:lang w:val="en-US"/>
         </w:rPr>
-        <w:lastRenderedPageBreak/>
         <w:t>What is the importance of dimensionality reduction?</w:t>
       </w:r>
     </w:p>
@@ -2047,61 +2442,8 @@
         </w:rPr>
         <w:t xml:space="preserve">The process of dimensionality reduction constitutes reducing the number of features in a dataset to avoid overfitting and reduce the variance. </w:t>
       </w:r>
-      <w:proofErr w:type="spellStart"/>
-      <w:r>
-        <w:t>There</w:t>
-      </w:r>
-      <w:proofErr w:type="spellEnd"/>
-      <w:r>
-        <w:t xml:space="preserve"> </w:t>
-      </w:r>
-      <w:proofErr w:type="spellStart"/>
-      <w:r>
-        <w:t>are</w:t>
-      </w:r>
-      <w:proofErr w:type="spellEnd"/>
-      <w:r>
-        <w:t xml:space="preserve"> </w:t>
-      </w:r>
-      <w:proofErr w:type="spellStart"/>
-      <w:r>
-        <w:t>mostly</w:t>
-      </w:r>
-      <w:proofErr w:type="spellEnd"/>
-      <w:r>
-        <w:t xml:space="preserve"> 4 </w:t>
-      </w:r>
-      <w:proofErr w:type="spellStart"/>
-      <w:r>
-        <w:t>advantages</w:t>
-      </w:r>
-      <w:proofErr w:type="spellEnd"/>
-      <w:r>
-        <w:t xml:space="preserve"> </w:t>
-      </w:r>
-      <w:proofErr w:type="spellStart"/>
-      <w:r>
-        <w:t>of</w:t>
-      </w:r>
-      <w:proofErr w:type="spellEnd"/>
-      <w:r>
-        <w:t xml:space="preserve"> </w:t>
-      </w:r>
-      <w:proofErr w:type="spellStart"/>
-      <w:r>
-        <w:t>this</w:t>
-      </w:r>
-      <w:proofErr w:type="spellEnd"/>
-      <w:r>
-        <w:t xml:space="preserve"> </w:t>
-      </w:r>
-      <w:proofErr w:type="spellStart"/>
-      <w:r>
-        <w:t>process</w:t>
-      </w:r>
-      <w:proofErr w:type="spellEnd"/>
-      <w:r>
-        <w:t>:</w:t>
+      <w:r>
+        <w:t>There are mostly 4 advantages of this process:</w:t>
       </w:r>
     </w:p>
     <w:p>
@@ -2118,6 +2460,7 @@
         <w:rPr>
           <w:lang w:val="en-US"/>
         </w:rPr>
+        <w:lastRenderedPageBreak/>
         <w:t>This reduces the storage space and time for model execution.</w:t>
       </w:r>
     </w:p>
@@ -2197,27 +2540,9 @@
           <w:bCs/>
         </w:rPr>
       </w:pPr>
-      <w:proofErr w:type="spellStart"/>
-      <w:r>
-        <w:t>Feature</w:t>
-      </w:r>
-      <w:proofErr w:type="spellEnd"/>
-      <w:r>
-        <w:t xml:space="preserve"> </w:t>
-      </w:r>
-      <w:proofErr w:type="spellStart"/>
-      <w:r>
-        <w:t>Selection</w:t>
-      </w:r>
-      <w:proofErr w:type="spellEnd"/>
-      <w:r>
-        <w:t xml:space="preserve"> </w:t>
-      </w:r>
-      <w:proofErr w:type="spellStart"/>
-      <w:r>
-        <w:t>Methods</w:t>
-      </w:r>
-      <w:proofErr w:type="spellEnd"/>
+      <w:r>
+        <w:t>Feature Selection Methods</w:t>
+      </w:r>
     </w:p>
     <w:p>
       <w:pPr>
@@ -2231,13 +2556,8 @@
         </w:rPr>
       </w:pPr>
       <w:r>
-        <w:t xml:space="preserve">Matrix </w:t>
-      </w:r>
-      <w:proofErr w:type="spellStart"/>
-      <w:r>
-        <w:t>Factorization</w:t>
-      </w:r>
-      <w:proofErr w:type="spellEnd"/>
+        <w:t>Matrix Factorization</w:t>
+      </w:r>
     </w:p>
     <w:p>
       <w:pPr>
@@ -2250,13 +2570,8 @@
           <w:bCs/>
         </w:rPr>
       </w:pPr>
-      <w:proofErr w:type="spellStart"/>
-      <w:r>
-        <w:t>Manifold</w:t>
-      </w:r>
-      <w:proofErr w:type="spellEnd"/>
-      <w:r>
-        <w:t xml:space="preserve"> Learning</w:t>
+      <w:r>
+        <w:t>Manifold Learning</w:t>
       </w:r>
     </w:p>
     <w:p>
@@ -2270,19 +2585,9 @@
           <w:bCs/>
         </w:rPr>
       </w:pPr>
-      <w:proofErr w:type="spellStart"/>
-      <w:r>
-        <w:t>Autoencoder</w:t>
-      </w:r>
-      <w:proofErr w:type="spellEnd"/>
-      <w:r>
-        <w:t xml:space="preserve"> </w:t>
-      </w:r>
-      <w:proofErr w:type="spellStart"/>
-      <w:r>
-        <w:t>Methods</w:t>
-      </w:r>
-      <w:proofErr w:type="spellEnd"/>
+      <w:r>
+        <w:t>Autoencoder Methods</w:t>
+      </w:r>
     </w:p>
     <w:p>
       <w:pPr>
@@ -2295,21 +2600,8 @@
           <w:bCs/>
         </w:rPr>
       </w:pPr>
-      <w:proofErr w:type="spellStart"/>
-      <w:r>
-        <w:t>Linear</w:t>
-      </w:r>
-      <w:proofErr w:type="spellEnd"/>
-      <w:r>
-        <w:t xml:space="preserve"> </w:t>
-      </w:r>
-      <w:proofErr w:type="spellStart"/>
-      <w:r>
-        <w:t>Discriminant</w:t>
-      </w:r>
-      <w:proofErr w:type="spellEnd"/>
-      <w:r>
-        <w:t xml:space="preserve"> Analysis (LDA)</w:t>
+      <w:r>
+        <w:t>Linear Discriminant Analysis (LDA)</w:t>
       </w:r>
     </w:p>
     <w:p>
@@ -2319,29 +2611,8 @@
           <w:numId w:val="15"/>
         </w:numPr>
       </w:pPr>
-      <w:proofErr w:type="spellStart"/>
-      <w:r>
-        <w:t>Principal</w:t>
-      </w:r>
-      <w:proofErr w:type="spellEnd"/>
-      <w:r>
-        <w:t xml:space="preserve"> </w:t>
-      </w:r>
-      <w:proofErr w:type="spellStart"/>
-      <w:r>
-        <w:t>component</w:t>
-      </w:r>
-      <w:proofErr w:type="spellEnd"/>
-      <w:r>
-        <w:t xml:space="preserve"> </w:t>
-      </w:r>
-      <w:proofErr w:type="spellStart"/>
-      <w:r>
-        <w:t>analysis</w:t>
-      </w:r>
-      <w:proofErr w:type="spellEnd"/>
-      <w:r>
-        <w:t xml:space="preserve"> (PCA)</w:t>
+      <w:r>
+        <w:t>Principal component analysis (PCA)</w:t>
       </w:r>
     </w:p>
     <w:p>
@@ -2443,21 +2714,7 @@
         <w:rPr>
           <w:lang w:val="en-US"/>
         </w:rPr>
-        <w:t xml:space="preserve"> factors. So, there's a great chance of presence of some skewed values </w:t>
-      </w:r>
-      <w:proofErr w:type="spellStart"/>
-      <w:r>
-        <w:rPr>
-          <w:lang w:val="en-US"/>
-        </w:rPr>
-        <w:t>i.e</w:t>
-      </w:r>
-      <w:proofErr w:type="spellEnd"/>
-      <w:r>
-        <w:rPr>
-          <w:lang w:val="en-US"/>
-        </w:rPr>
-        <w:t xml:space="preserve"> outliers if we talk in data science terms.</w:t>
+        <w:t xml:space="preserve"> factors. So, there's a great chance of presence of some skewed values i.e outliers if we talk in data science terms.</w:t>
       </w:r>
     </w:p>
     <w:p>
@@ -2490,7 +2747,6 @@
           <w:rFonts w:eastAsia="Times New Roman"/>
           <w:lang w:val="en-US" w:eastAsia="ru-RU"/>
         </w:rPr>
-        <w:lastRenderedPageBreak/>
         <w:t xml:space="preserve">How do we choose K in K-fold cross-validation? </w:t>
       </w:r>
       <w:r>
@@ -2549,7 +2805,7 @@
           <w:lang w:val="en-US" w:eastAsia="ru-RU"/>
           <w14:ligatures w14:val="none"/>
         </w:rPr>
-        <w:t xml:space="preserve"> and the size of validation set. We do not want the number of models to be too less, like 2 or 3. At least 4 models give a less biased decision on the metrics. On the other hand, we would want the dataset to be at least 20-25% of the entire data. So that at least a ratio of 3:1 between training and validation set is maintained.</w:t>
+        <w:t xml:space="preserve"> and the size of validation set. We do not want the number of models to be too less, like 2 or 3. At least 4 models give a less biased decision on the metrics. On the other hand, we would want the dataset to be at least 20-25% of the entire data. So that at least a ratio of 3:1 </w:t>
       </w:r>
       <w:r>
         <w:rPr>
@@ -2561,6 +2817,19 @@
           <w:lang w:val="en-US" w:eastAsia="ru-RU"/>
           <w14:ligatures w14:val="none"/>
         </w:rPr>
+        <w:lastRenderedPageBreak/>
+        <w:t>between training and validation set is maintained.</w:t>
+      </w:r>
+      <w:r>
+        <w:rPr>
+          <w:rFonts w:ascii="Quattrocento Sans" w:eastAsia="Times New Roman" w:hAnsi="Quattrocento Sans" w:cs="Times New Roman"/>
+          <w:color w:val="24292F"/>
+          <w:kern w:val="0"/>
+          <w:sz w:val="24"/>
+          <w:szCs w:val="24"/>
+          <w:lang w:val="en-US" w:eastAsia="ru-RU"/>
+          <w14:ligatures w14:val="none"/>
+        </w:rPr>
         <w:br/>
         <w:t>I tend to use 4 for small datasets and 5 for large ones as K.</w:t>
       </w:r>
@@ -2676,71 +2945,7 @@
         <w:t xml:space="preserve"> satisfy minimum support and minimum confidence at the very same time. </w:t>
       </w:r>
       <w:r>
-        <w:t xml:space="preserve">Association </w:t>
-      </w:r>
-      <w:proofErr w:type="spellStart"/>
-      <w:r>
-        <w:t>rule</w:t>
-      </w:r>
-      <w:proofErr w:type="spellEnd"/>
-      <w:r>
-        <w:t xml:space="preserve"> </w:t>
-      </w:r>
-      <w:proofErr w:type="spellStart"/>
-      <w:r>
-        <w:t>generation</w:t>
-      </w:r>
-      <w:proofErr w:type="spellEnd"/>
-      <w:r>
-        <w:t xml:space="preserve"> </w:t>
-      </w:r>
-      <w:proofErr w:type="spellStart"/>
-      <w:r>
-        <w:t>generally</w:t>
-      </w:r>
-      <w:proofErr w:type="spellEnd"/>
-      <w:r>
-        <w:t xml:space="preserve"> </w:t>
-      </w:r>
-      <w:proofErr w:type="spellStart"/>
-      <w:r>
-        <w:t>comprised</w:t>
-      </w:r>
-      <w:proofErr w:type="spellEnd"/>
-      <w:r>
-        <w:t xml:space="preserve"> </w:t>
-      </w:r>
-      <w:proofErr w:type="spellStart"/>
-      <w:r>
-        <w:t>of</w:t>
-      </w:r>
-      <w:proofErr w:type="spellEnd"/>
-      <w:r>
-        <w:t xml:space="preserve"> </w:t>
-      </w:r>
-      <w:proofErr w:type="spellStart"/>
-      <w:r>
-        <w:t>two</w:t>
-      </w:r>
-      <w:proofErr w:type="spellEnd"/>
-      <w:r>
-        <w:t xml:space="preserve"> </w:t>
-      </w:r>
-      <w:proofErr w:type="spellStart"/>
-      <w:r>
-        <w:t>different</w:t>
-      </w:r>
-      <w:proofErr w:type="spellEnd"/>
-      <w:r>
-        <w:t xml:space="preserve"> </w:t>
-      </w:r>
-      <w:proofErr w:type="spellStart"/>
-      <w:r>
-        <w:t>steps</w:t>
-      </w:r>
-      <w:proofErr w:type="spellEnd"/>
-      <w:r>
-        <w:t>:</w:t>
+        <w:t>Association rule generation generally comprised of two different steps:</w:t>
       </w:r>
     </w:p>
     <w:p>
@@ -2914,14 +3119,7 @@
         <w:rPr>
           <w:lang w:val="en-US"/>
         </w:rPr>
-        <w:t xml:space="preserve">In stratified sampling, the population is subdivided into subgroups, called strata, based on some characteristics (age, gender, income, etc.). After forming a subgroup, you can then use random or </w:t>
-      </w:r>
-      <w:r>
-        <w:rPr>
-          <w:lang w:val="en-US"/>
-        </w:rPr>
-        <w:lastRenderedPageBreak/>
-        <w:t>systematic sampling to select a sample for each subgroup. This method allows you to draw more precise conclusions because it ensures that every subgroup is properly represented.</w:t>
+        <w:t>In stratified sampling, the population is subdivided into subgroups, called strata, based on some characteristics (age, gender, income, etc.). After forming a subgroup, you can then use random or systematic sampling to select a sample for each subgroup. This method allows you to draw more precise conclusions because it ensures that every subgroup is properly represented.</w:t>
       </w:r>
     </w:p>
     <w:p>
@@ -2949,7 +3147,14 @@
         <w:rPr>
           <w:lang w:val="en-US"/>
         </w:rPr>
-        <w:t>In cluster sampling, the population is divided into subgroups, but each subgroup has similar characteristics to the whole sample. Instead of selecting a sample from each subgroup, you randomly select an entire subgroup. This method is helpful when dealing with large and diverse populations.</w:t>
+        <w:t xml:space="preserve">In cluster sampling, the population is divided into subgroups, but each subgroup has similar characteristics to the whole sample. Instead of selecting a sample from each subgroup, you </w:t>
+      </w:r>
+      <w:r>
+        <w:rPr>
+          <w:lang w:val="en-US"/>
+        </w:rPr>
+        <w:lastRenderedPageBreak/>
+        <w:t>randomly select an entire subgroup. This method is helpful when dealing with large and diverse populations.</w:t>
       </w:r>
     </w:p>
     <w:p>
@@ -3199,14 +3404,7 @@
         <w:rPr>
           <w:lang w:val="en-US"/>
         </w:rPr>
-        <w:t xml:space="preserve">avoid the curse of high dimensionality: dimensionally cursed phenomena states that, as dimensionality and the number of features increases, the volume of space increases so fast </w:t>
-      </w:r>
-      <w:r>
-        <w:rPr>
-          <w:lang w:val="en-US"/>
-        </w:rPr>
-        <w:lastRenderedPageBreak/>
-        <w:t xml:space="preserve">that the available data become limited - PCA feature selection may be used to reduce </w:t>
+        <w:t xml:space="preserve">avoid the curse of high dimensionality: dimensionally cursed phenomena states that, as dimensionality and the number of features increases, the volume of space increases so fast that the available data become limited - PCA feature selection may be used to reduce </w:t>
       </w:r>
       <w:proofErr w:type="gramStart"/>
       <w:r>
@@ -3223,23 +3421,7 @@
           <w:b/>
           <w:bCs/>
         </w:rPr>
-        <w:t xml:space="preserve">Filter </w:t>
-      </w:r>
-      <w:proofErr w:type="spellStart"/>
-      <w:r>
-        <w:rPr>
-          <w:b/>
-          <w:bCs/>
-        </w:rPr>
-        <w:t>Methods</w:t>
-      </w:r>
-      <w:proofErr w:type="spellEnd"/>
-      <w:r>
-        <w:rPr>
-          <w:b/>
-          <w:bCs/>
-        </w:rPr>
-        <w:t>:</w:t>
+        <w:t>Filter Methods:</w:t>
       </w:r>
     </w:p>
     <w:p>
@@ -3256,7 +3438,14 @@
         <w:rPr>
           <w:lang w:val="en-US"/>
         </w:rPr>
-        <w:t xml:space="preserve">Filter methods select features based on statistics rather than feature selection cross-validation performance. A selected metric is applied to identify irrelevant attributes and perform recursive feature selection. Filter methods are either univariate, in which an ordered ranking list of features is established to inform the final selection of feature subset; or multivariate, which evaluates the relevance of the </w:t>
+        <w:t xml:space="preserve">Filter methods select features based on statistics rather than feature selection cross-validation performance. A selected metric is applied to identify irrelevant </w:t>
+      </w:r>
+      <w:r>
+        <w:rPr>
+          <w:lang w:val="en-US"/>
+        </w:rPr>
+        <w:lastRenderedPageBreak/>
+        <w:t xml:space="preserve">attributes and perform recursive feature selection. Filter methods are either univariate, in which an ordered ranking list of features is established to inform the final selection of feature subset; or multivariate, which evaluates the relevance of the </w:t>
       </w:r>
       <w:proofErr w:type="gramStart"/>
       <w:r>
@@ -3297,37 +3486,12 @@
           <w:numId w:val="22"/>
         </w:numPr>
       </w:pPr>
-      <w:proofErr w:type="spellStart"/>
       <w:r>
         <w:rPr>
           <w:b/>
           <w:bCs/>
         </w:rPr>
-        <w:t>Wrapper</w:t>
-      </w:r>
-      <w:proofErr w:type="spellEnd"/>
-      <w:r>
-        <w:rPr>
-          <w:b/>
-          <w:bCs/>
-        </w:rPr>
-        <w:t xml:space="preserve"> </w:t>
-      </w:r>
-      <w:proofErr w:type="spellStart"/>
-      <w:r>
-        <w:rPr>
-          <w:b/>
-          <w:bCs/>
-        </w:rPr>
-        <w:t>Methods</w:t>
-      </w:r>
-      <w:proofErr w:type="spellEnd"/>
-      <w:r>
-        <w:rPr>
-          <w:b/>
-          <w:bCs/>
-        </w:rPr>
-        <w:t>:</w:t>
+        <w:t>Wrapper Methods:</w:t>
       </w:r>
     </w:p>
     <w:p>
@@ -3477,246 +3641,178 @@
           <w:numId w:val="29"/>
         </w:numPr>
       </w:pPr>
-      <w:proofErr w:type="spellStart"/>
       <w:r>
         <w:rPr>
           <w:b/>
           <w:bCs/>
         </w:rPr>
-        <w:t>Embedded</w:t>
-      </w:r>
-      <w:proofErr w:type="spellEnd"/>
-      <w:r>
+        <w:t>Embedded Methods:</w:t>
+      </w:r>
+    </w:p>
+    <w:p>
+      <w:pPr>
+        <w:rPr>
+          <w:lang w:val="en-US"/>
+        </w:rPr>
+      </w:pPr>
+      <w:r>
+        <w:rPr>
+          <w:lang w:val="en-US"/>
+        </w:rPr>
+        <w:t>Embedded feature selection methods integrate the feature selection machine learning algorithm as part of the learning algorithm, in which classification and feature selection are performed simultaneously. The features that will contribute the most to each iteration of the model training process are carefully extracted. Random forest feature selection, decision tree feature selection, and LASSO feature selection are common embedded methods.</w:t>
+      </w:r>
+    </w:p>
+    <w:p>
+      <w:pPr>
+        <w:rPr>
+          <w:lang w:val="en-US"/>
+        </w:rPr>
+      </w:pPr>
+    </w:p>
+    <w:p>
+      <w:pPr>
+        <w:pStyle w:val="2"/>
         <w:rPr>
           <w:b/>
           <w:bCs/>
         </w:rPr>
-        <w:t xml:space="preserve"> </w:t>
-      </w:r>
-      <w:proofErr w:type="spellStart"/>
+      </w:pPr>
+      <w:r>
+        <w:t>Data Normalization</w:t>
+      </w:r>
+    </w:p>
+    <w:p>
+      <w:pPr>
+        <w:rPr>
+          <w:lang w:val="en-US"/>
+        </w:rPr>
+      </w:pPr>
+      <w:r>
+        <w:rPr>
+          <w:lang w:val="en-US"/>
+        </w:rPr>
+        <w:t>There are different types of data normalization. Assume you have a dataset </w:t>
+      </w:r>
+      <w:r>
+        <w:rPr>
+          <w:i/>
+          <w:iCs/>
+          <w:lang w:val="en-US"/>
+        </w:rPr>
+        <w:t>X</w:t>
+      </w:r>
+      <w:r>
+        <w:rPr>
+          <w:lang w:val="en-US"/>
+        </w:rPr>
+        <w:t>, which has </w:t>
+      </w:r>
+      <w:r>
+        <w:rPr>
+          <w:i/>
+          <w:iCs/>
+          <w:lang w:val="en-US"/>
+        </w:rPr>
+        <w:t>N</w:t>
+      </w:r>
+      <w:r>
+        <w:rPr>
+          <w:lang w:val="en-US"/>
+        </w:rPr>
+        <w:t> rows(entries) and </w:t>
+      </w:r>
+      <w:r>
+        <w:rPr>
+          <w:i/>
+          <w:iCs/>
+          <w:lang w:val="en-US"/>
+        </w:rPr>
+        <w:t>D </w:t>
+      </w:r>
+      <w:r>
+        <w:rPr>
+          <w:lang w:val="en-US"/>
+        </w:rPr>
+        <w:t>columns(features). </w:t>
+      </w:r>
+      <w:r>
+        <w:rPr>
+          <w:i/>
+          <w:iCs/>
+          <w:lang w:val="en-US"/>
+        </w:rPr>
+        <w:t>X</w:t>
+      </w:r>
+      <w:proofErr w:type="gramStart"/>
+      <w:r>
+        <w:rPr>
+          <w:i/>
+          <w:iCs/>
+          <w:lang w:val="en-US"/>
+        </w:rPr>
+        <w:t>[:,</w:t>
+      </w:r>
+      <w:proofErr w:type="gramEnd"/>
+      <w:r>
+        <w:rPr>
+          <w:i/>
+          <w:iCs/>
+          <w:lang w:val="en-US"/>
+        </w:rPr>
+        <w:t>i]</w:t>
+      </w:r>
+      <w:r>
+        <w:rPr>
+          <w:lang w:val="en-US"/>
+        </w:rPr>
+        <w:t> represent feature </w:t>
+      </w:r>
+      <w:r>
+        <w:rPr>
+          <w:i/>
+          <w:iCs/>
+          <w:lang w:val="en-US"/>
+        </w:rPr>
+        <w:t>i </w:t>
+      </w:r>
+      <w:r>
+        <w:rPr>
+          <w:lang w:val="en-US"/>
+        </w:rPr>
+        <w:t>and X[j,:] represent entry </w:t>
+      </w:r>
+      <w:r>
+        <w:rPr>
+          <w:i/>
+          <w:iCs/>
+          <w:lang w:val="en-US"/>
+        </w:rPr>
+        <w:t>j. We have:</w:t>
+      </w:r>
+    </w:p>
+    <w:p>
       <w:r>
         <w:rPr>
           <w:b/>
           <w:bCs/>
         </w:rPr>
-        <w:t>Methods</w:t>
-      </w:r>
-      <w:proofErr w:type="spellEnd"/>
+        <w:t xml:space="preserve">Z </w:t>
+      </w:r>
+      <w:proofErr w:type="gramStart"/>
       <w:r>
         <w:rPr>
           <w:b/>
           <w:bCs/>
         </w:rPr>
-        <w:t>:</w:t>
-      </w:r>
-    </w:p>
-    <w:p>
-      <w:pPr>
-        <w:rPr>
-          <w:lang w:val="en-US"/>
-        </w:rPr>
-      </w:pPr>
-      <w:r>
-        <w:rPr>
-          <w:lang w:val="en-US"/>
-        </w:rPr>
-        <w:t>Embedded feature selection methods integrate the feature selection machine learning algorithm as part of the learning algorithm, in which classification and feature selection are performed simultaneously. The features that will contribute the most to each iteration of the model training process are carefully extracted. Random forest feature selection, decision tree feature selection, and LASSO feature selection are common embedded methods.</w:t>
-      </w:r>
-    </w:p>
-    <w:p>
-      <w:pPr>
-        <w:rPr>
-          <w:lang w:val="en-US"/>
-        </w:rPr>
-      </w:pPr>
-    </w:p>
-    <w:p>
-      <w:pPr>
-        <w:pStyle w:val="2"/>
+        <w:t>Normalization(</w:t>
+      </w:r>
+      <w:proofErr w:type="gramEnd"/>
+      <w:r>
         <w:rPr>
           <w:b/>
           <w:bCs/>
         </w:rPr>
-      </w:pPr>
-      <w:r>
-        <w:t xml:space="preserve">Data </w:t>
-      </w:r>
-      <w:proofErr w:type="spellStart"/>
-      <w:r>
-        <w:t>Normalization</w:t>
-      </w:r>
-      <w:proofErr w:type="spellEnd"/>
-    </w:p>
-    <w:p>
-      <w:pPr>
-        <w:rPr>
-          <w:lang w:val="en-US"/>
-        </w:rPr>
-      </w:pPr>
-      <w:r>
-        <w:rPr>
-          <w:lang w:val="en-US"/>
-        </w:rPr>
-        <w:t>There are different types of data normalization. Assume you have a dataset </w:t>
-      </w:r>
-      <w:r>
-        <w:rPr>
-          <w:i/>
-          <w:iCs/>
-          <w:lang w:val="en-US"/>
-        </w:rPr>
-        <w:t>X</w:t>
-      </w:r>
-      <w:r>
-        <w:rPr>
-          <w:lang w:val="en-US"/>
-        </w:rPr>
-        <w:t>, which has </w:t>
-      </w:r>
-      <w:r>
-        <w:rPr>
-          <w:i/>
-          <w:iCs/>
-          <w:lang w:val="en-US"/>
-        </w:rPr>
-        <w:t>N</w:t>
-      </w:r>
-      <w:r>
-        <w:rPr>
-          <w:lang w:val="en-US"/>
-        </w:rPr>
-        <w:t> rows(entries) and </w:t>
-      </w:r>
-      <w:r>
-        <w:rPr>
-          <w:i/>
-          <w:iCs/>
-          <w:lang w:val="en-US"/>
-        </w:rPr>
-        <w:t>D </w:t>
-      </w:r>
-      <w:r>
-        <w:rPr>
-          <w:lang w:val="en-US"/>
-        </w:rPr>
-        <w:t>columns(features). </w:t>
-      </w:r>
-      <w:r>
-        <w:rPr>
-          <w:i/>
-          <w:iCs/>
-          <w:lang w:val="en-US"/>
-        </w:rPr>
-        <w:t>X</w:t>
-      </w:r>
-      <w:proofErr w:type="gramStart"/>
-      <w:r>
-        <w:rPr>
-          <w:i/>
-          <w:iCs/>
-          <w:lang w:val="en-US"/>
-        </w:rPr>
-        <w:t>[:,</w:t>
-      </w:r>
-      <w:proofErr w:type="spellStart"/>
-      <w:proofErr w:type="gramEnd"/>
-      <w:r>
-        <w:rPr>
-          <w:i/>
-          <w:iCs/>
-          <w:lang w:val="en-US"/>
-        </w:rPr>
-        <w:t>i</w:t>
-      </w:r>
-      <w:proofErr w:type="spellEnd"/>
-      <w:r>
-        <w:rPr>
-          <w:i/>
-          <w:iCs/>
-          <w:lang w:val="en-US"/>
-        </w:rPr>
-        <w:t>]</w:t>
-      </w:r>
-      <w:r>
-        <w:rPr>
-          <w:lang w:val="en-US"/>
-        </w:rPr>
-        <w:t> represent feature </w:t>
-      </w:r>
-      <w:proofErr w:type="spellStart"/>
-      <w:r>
-        <w:rPr>
-          <w:i/>
-          <w:iCs/>
-          <w:lang w:val="en-US"/>
-        </w:rPr>
-        <w:t>i</w:t>
-      </w:r>
-      <w:proofErr w:type="spellEnd"/>
-      <w:r>
-        <w:rPr>
-          <w:i/>
-          <w:iCs/>
-          <w:lang w:val="en-US"/>
-        </w:rPr>
-        <w:t> </w:t>
-      </w:r>
-      <w:r>
-        <w:rPr>
-          <w:lang w:val="en-US"/>
-        </w:rPr>
-        <w:t>and X[j,:] represent entry </w:t>
-      </w:r>
-      <w:r>
-        <w:rPr>
-          <w:i/>
-          <w:iCs/>
-          <w:lang w:val="en-US"/>
-        </w:rPr>
-        <w:t>j. We have:</w:t>
-      </w:r>
-    </w:p>
-    <w:p>
-      <w:r>
-        <w:rPr>
-          <w:b/>
-          <w:bCs/>
-        </w:rPr>
-        <w:t xml:space="preserve">Z </w:t>
-      </w:r>
-      <w:proofErr w:type="spellStart"/>
-      <w:proofErr w:type="gramStart"/>
-      <w:r>
-        <w:rPr>
-          <w:b/>
-          <w:bCs/>
-        </w:rPr>
-        <w:t>Normalization</w:t>
-      </w:r>
-      <w:proofErr w:type="spellEnd"/>
-      <w:r>
-        <w:rPr>
-          <w:b/>
-          <w:bCs/>
-        </w:rPr>
-        <w:t>(</w:t>
-      </w:r>
-      <w:proofErr w:type="spellStart"/>
-      <w:proofErr w:type="gramEnd"/>
-      <w:r>
-        <w:rPr>
-          <w:b/>
-          <w:bCs/>
-        </w:rPr>
-        <w:t>Standardization</w:t>
-      </w:r>
-      <w:proofErr w:type="spellEnd"/>
-      <w:r>
-        <w:rPr>
-          <w:b/>
-          <w:bCs/>
-        </w:rPr>
-        <w:t>)</w:t>
+        <w:t>Standardization)</w:t>
       </w:r>
       <w:r>
         <w:t>:</w:t>
@@ -3727,7 +3823,6 @@
         <w:rPr>
           <w:noProof/>
         </w:rPr>
-        <w:lastRenderedPageBreak/>
         <w:drawing>
           <wp:inline distT="0" distB="0" distL="0" distR="0" wp14:anchorId="23AC72AF" wp14:editId="11B9011E">
             <wp:extent cx="5940425" cy="555625"/>
@@ -3746,7 +3841,7 @@
                     </pic:cNvPicPr>
                   </pic:nvPicPr>
                   <pic:blipFill>
-                    <a:blip r:embed="rId11">
+                    <a:blip r:embed="rId17">
                       <a:extLst>
                         <a:ext uri="{28A0092B-C50C-407E-A947-70E740481C1C}">
                           <a14:useLocalDpi xmlns:a14="http://schemas.microsoft.com/office/drawing/2010/main" val="0"/>
@@ -3810,6 +3905,7 @@
         <w:rPr>
           <w:noProof/>
         </w:rPr>
+        <w:lastRenderedPageBreak/>
         <w:drawing>
           <wp:inline distT="0" distB="0" distL="0" distR="0" wp14:anchorId="29B85F4B" wp14:editId="1D331DDA">
             <wp:extent cx="3467100" cy="619125"/>
@@ -3828,7 +3924,7 @@
                     </pic:cNvPicPr>
                   </pic:nvPicPr>
                   <pic:blipFill>
-                    <a:blip r:embed="rId12">
+                    <a:blip r:embed="rId18">
                       <a:extLst>
                         <a:ext uri="{28A0092B-C50C-407E-A947-70E740481C1C}">
                           <a14:useLocalDpi xmlns:a14="http://schemas.microsoft.com/office/drawing/2010/main" val="0"/>
@@ -3911,7 +4007,7 @@
                     </pic:cNvPicPr>
                   </pic:nvPicPr>
                   <pic:blipFill>
-                    <a:blip r:embed="rId13">
+                    <a:blip r:embed="rId19">
                       <a:extLst>
                         <a:ext uri="{28A0092B-C50C-407E-A947-70E740481C1C}">
                           <a14:useLocalDpi xmlns:a14="http://schemas.microsoft.com/office/drawing/2010/main" val="0"/>
@@ -3962,61 +4058,11 @@
           <w:lang w:val="en-US"/>
         </w:rPr>
       </w:pPr>
-      <w:proofErr w:type="spellStart"/>
-      <w:r>
-        <w:rPr>
-          <w:lang w:val="en-US"/>
-        </w:rPr>
-        <w:t>StandardScaling</w:t>
-      </w:r>
-      <w:proofErr w:type="spellEnd"/>
-      <w:r>
-        <w:rPr>
-          <w:lang w:val="en-US"/>
-        </w:rPr>
-        <w:t xml:space="preserve"> and </w:t>
-      </w:r>
-      <w:proofErr w:type="spellStart"/>
-      <w:r>
-        <w:rPr>
-          <w:lang w:val="en-US"/>
-        </w:rPr>
-        <w:t>MinMax</w:t>
-      </w:r>
-      <w:proofErr w:type="spellEnd"/>
-      <w:r>
-        <w:rPr>
-          <w:lang w:val="en-US"/>
-        </w:rPr>
-        <w:t xml:space="preserve"> Scaling have similar applications and are often more or less interchangeable. However, if the algorithm involves the calculation of distances between points or vectors, the default choice is </w:t>
-      </w:r>
-      <w:proofErr w:type="spellStart"/>
-      <w:r>
-        <w:rPr>
-          <w:lang w:val="en-US"/>
-        </w:rPr>
-        <w:t>StandardScaling</w:t>
-      </w:r>
-      <w:proofErr w:type="spellEnd"/>
-      <w:r>
-        <w:rPr>
-          <w:lang w:val="en-US"/>
-        </w:rPr>
-        <w:t xml:space="preserve">. But </w:t>
-      </w:r>
-      <w:proofErr w:type="spellStart"/>
-      <w:r>
-        <w:rPr>
-          <w:lang w:val="en-US"/>
-        </w:rPr>
-        <w:t>MinMax</w:t>
-      </w:r>
-      <w:proofErr w:type="spellEnd"/>
-      <w:r>
-        <w:rPr>
-          <w:lang w:val="en-US"/>
-        </w:rPr>
-        <w:t xml:space="preserve"> Scaling is useful for visualization by bringing features within the interval (0, 255).</w:t>
+      <w:r>
+        <w:rPr>
+          <w:lang w:val="en-US"/>
+        </w:rPr>
+        <w:t>StandardScaling and MinMax Scaling have similar applications and are often more or less interchangeable. However, if the algorithm involves the calculation of distances between points or vectors, the default choice is StandardScaling. But MinMax Scaling is useful for visualization by bringing features within the interval (0, 255).</w:t>
       </w:r>
     </w:p>
     <w:p>
@@ -4025,39 +4071,7 @@
           <w:b/>
           <w:bCs/>
         </w:rPr>
-        <w:t xml:space="preserve">Unit </w:t>
-      </w:r>
-      <w:proofErr w:type="spellStart"/>
-      <w:r>
-        <w:rPr>
-          <w:b/>
-          <w:bCs/>
-        </w:rPr>
-        <w:t>Vector</w:t>
-      </w:r>
-      <w:proofErr w:type="spellEnd"/>
-      <w:r>
-        <w:rPr>
-          <w:b/>
-          <w:bCs/>
-        </w:rPr>
-        <w:t xml:space="preserve"> </w:t>
-      </w:r>
-      <w:proofErr w:type="spellStart"/>
-      <w:r>
-        <w:rPr>
-          <w:b/>
-          <w:bCs/>
-        </w:rPr>
-        <w:t>Normalization</w:t>
-      </w:r>
-      <w:proofErr w:type="spellEnd"/>
-      <w:r>
-        <w:rPr>
-          <w:b/>
-          <w:bCs/>
-        </w:rPr>
-        <w:t>:</w:t>
+        <w:t>Unit Vector Normalization:</w:t>
       </w:r>
     </w:p>
     <w:p>
@@ -4083,7 +4097,7 @@
                     </pic:cNvPicPr>
                   </pic:nvPicPr>
                   <pic:blipFill>
-                    <a:blip r:embed="rId14">
+                    <a:blip r:embed="rId20">
                       <a:extLst>
                         <a:ext uri="{28A0092B-C50C-407E-A947-70E740481C1C}">
                           <a14:useLocalDpi xmlns:a14="http://schemas.microsoft.com/office/drawing/2010/main" val="0"/>
@@ -4231,7 +4245,7 @@
         </w:rPr>
         <w:t>However, data requirements are imposed not only by parametric methods; </w:t>
       </w:r>
-      <w:hyperlink r:id="rId15" w:history="1">
+      <w:hyperlink r:id="rId21" w:history="1">
         <w:r>
           <w:rPr>
             <w:rStyle w:val="ad"/>
@@ -4244,14 +4258,7 @@
         <w:rPr>
           <w:lang w:val="en-US"/>
         </w:rPr>
-        <w:t xml:space="preserve"> will predict complete nonsense if features are not normalized e.g. when one distribution is located in </w:t>
-      </w:r>
-      <w:r>
-        <w:rPr>
-          <w:lang w:val="en-US"/>
-        </w:rPr>
-        <w:lastRenderedPageBreak/>
-        <w:t>the vicinity of zero and does not go beyond (-1, 1) while the other’s range is on the order of hundreds of thousands.</w:t>
+        <w:t> will predict complete nonsense if features are not normalized e.g. when one distribution is located in the vicinity of zero and does not go beyond (-1, 1) while the other’s range is on the order of hundreds of thousands.</w:t>
       </w:r>
     </w:p>
     <w:p>
@@ -4294,6 +4301,7 @@
         <w:rPr>
           <w:lang w:val="en-US"/>
         </w:rPr>
+        <w:lastRenderedPageBreak/>
         <w:t>A corollary to the first ‘theorem’ is that if different features have drastically different ranges, the learning rate is determined by the feature with the largest range. This leads to another advantage of standardization: speeds up the training process.</w:t>
       </w:r>
     </w:p>
@@ -4422,7 +4430,7 @@
         </w:rPr>
         <w:t>I give more advice on selecting different performance measures in my post “</w:t>
       </w:r>
-      <w:hyperlink r:id="rId16" w:history="1">
+      <w:hyperlink r:id="rId22" w:history="1">
         <w:r>
           <w:rPr>
             <w:rStyle w:val="ad"/>
@@ -4602,21 +4610,7 @@
         <w:rPr>
           <w:lang w:val="en-US"/>
         </w:rPr>
-        <w:t xml:space="preserve">I would also </w:t>
-      </w:r>
-      <w:proofErr w:type="spellStart"/>
-      <w:r>
-        <w:rPr>
-          <w:lang w:val="en-US"/>
-        </w:rPr>
-        <w:t>advice</w:t>
-      </w:r>
-      <w:proofErr w:type="spellEnd"/>
-      <w:r>
-        <w:rPr>
-          <w:lang w:val="en-US"/>
-        </w:rPr>
-        <w:t xml:space="preserve"> you to </w:t>
+        <w:t xml:space="preserve">I would also advice you to </w:t>
       </w:r>
       <w:proofErr w:type="gramStart"/>
       <w:r>
@@ -4651,7 +4645,7 @@
         </w:rPr>
         <w:t>Kappa (or </w:t>
       </w:r>
-      <w:hyperlink r:id="rId17" w:history="1">
+      <w:hyperlink r:id="rId23" w:history="1">
         <w:r>
           <w:rPr>
             <w:rStyle w:val="ad"/>
@@ -4693,7 +4687,6 @@
           <w:bCs/>
           <w:lang w:val="en-US"/>
         </w:rPr>
-        <w:lastRenderedPageBreak/>
         <w:t>ROC Curves</w:t>
       </w:r>
       <w:r>
@@ -4715,7 +4708,7 @@
         </w:rPr>
         <w:t>You can learn a lot more about using ROC Curves to compare classification accuracy in our post “</w:t>
       </w:r>
-      <w:hyperlink r:id="rId18" w:history="1">
+      <w:hyperlink r:id="rId24" w:history="1">
         <w:r>
           <w:rPr>
             <w:rStyle w:val="ad"/>
@@ -4756,6 +4749,7 @@
           <w:bCs/>
           <w:lang w:val="en-US"/>
         </w:rPr>
+        <w:lastRenderedPageBreak/>
         <w:t>3) Resampling Dataset</w:t>
       </w:r>
     </w:p>
@@ -4869,45 +4863,15 @@
         <w:rPr>
           <w:lang w:val="en-US"/>
         </w:rPr>
-        <w:t xml:space="preserve">You can learn a little more in the </w:t>
-      </w:r>
-      <w:proofErr w:type="spellStart"/>
-      <w:r>
-        <w:rPr>
-          <w:lang w:val="en-US"/>
-        </w:rPr>
-        <w:t>the</w:t>
-      </w:r>
-      <w:proofErr w:type="spellEnd"/>
-      <w:r>
-        <w:rPr>
-          <w:lang w:val="en-US"/>
-        </w:rPr>
-        <w:t xml:space="preserve"> Wikipedia article titled “</w:t>
-      </w:r>
-      <w:hyperlink r:id="rId19" w:history="1">
+        <w:t>You can learn a little more in the the Wikipedia article titled “</w:t>
+      </w:r>
+      <w:hyperlink r:id="rId25" w:history="1">
         <w:r>
           <w:rPr>
             <w:rStyle w:val="ad"/>
             <w:lang w:val="en-US"/>
           </w:rPr>
-          <w:t xml:space="preserve">Oversampling and </w:t>
-        </w:r>
-        <w:proofErr w:type="spellStart"/>
-        <w:r>
-          <w:rPr>
-            <w:rStyle w:val="ad"/>
-            <w:lang w:val="en-US"/>
-          </w:rPr>
-          <w:t>undersampling</w:t>
-        </w:r>
-        <w:proofErr w:type="spellEnd"/>
-        <w:r>
-          <w:rPr>
-            <w:rStyle w:val="ad"/>
-            <w:lang w:val="en-US"/>
-          </w:rPr>
-          <w:t xml:space="preserve"> in data analysis</w:t>
+          <w:t>Oversampling and undersampling in data analysis</w:t>
         </w:r>
       </w:hyperlink>
       <w:r>
@@ -4918,63 +4882,13 @@
       </w:r>
     </w:p>
     <w:p>
-      <w:proofErr w:type="spellStart"/>
       <w:r>
         <w:rPr>
           <w:b/>
           <w:bCs/>
         </w:rPr>
-        <w:t>Some</w:t>
-      </w:r>
-      <w:proofErr w:type="spellEnd"/>
-      <w:r>
-        <w:rPr>
-          <w:b/>
-          <w:bCs/>
-        </w:rPr>
-        <w:t xml:space="preserve"> </w:t>
-      </w:r>
-      <w:proofErr w:type="spellStart"/>
-      <w:r>
-        <w:rPr>
-          <w:b/>
-          <w:bCs/>
-        </w:rPr>
-        <w:t>Rules</w:t>
-      </w:r>
-      <w:proofErr w:type="spellEnd"/>
-      <w:r>
-        <w:rPr>
-          <w:b/>
-          <w:bCs/>
-        </w:rPr>
-        <w:t xml:space="preserve"> </w:t>
-      </w:r>
-      <w:proofErr w:type="spellStart"/>
-      <w:r>
-        <w:rPr>
-          <w:b/>
-          <w:bCs/>
-        </w:rPr>
-        <w:t>of</w:t>
-      </w:r>
-      <w:proofErr w:type="spellEnd"/>
-      <w:r>
-        <w:rPr>
-          <w:b/>
-          <w:bCs/>
-        </w:rPr>
-        <w:t xml:space="preserve"> </w:t>
-      </w:r>
-      <w:proofErr w:type="spellStart"/>
-      <w:r>
-        <w:rPr>
-          <w:b/>
-          <w:bCs/>
-        </w:rPr>
-        <w:t>Thumb</w:t>
-      </w:r>
-      <w:proofErr w:type="spellEnd"/>
+        <w:t>Some Rules of Thumb</w:t>
+      </w:r>
     </w:p>
     <w:p>
       <w:pPr>
@@ -5137,22 +5051,7 @@
         <w:rPr>
           <w:lang w:val="en-US"/>
         </w:rPr>
-        <w:lastRenderedPageBreak/>
-        <w:t xml:space="preserve">As always, I strongly </w:t>
-      </w:r>
-      <w:proofErr w:type="spellStart"/>
-      <w:r>
-        <w:rPr>
-          <w:lang w:val="en-US"/>
-        </w:rPr>
-        <w:t>advice</w:t>
-      </w:r>
-      <w:proofErr w:type="spellEnd"/>
-      <w:r>
-        <w:rPr>
-          <w:lang w:val="en-US"/>
-        </w:rPr>
-        <w:t xml:space="preserve"> you to not use your favorite algorithm on every problem. You should at least be spot-checking a variety of different types of algorithms on a given problem.</w:t>
+        <w:t>As always, I strongly advice you to not use your favorite algorithm on every problem. You should at least be spot-checking a variety of different types of algorithms on a given problem.</w:t>
       </w:r>
     </w:p>
     <w:p>
@@ -5206,6 +5105,7 @@
         <w:rPr>
           <w:lang w:val="en-US"/>
         </w:rPr>
+        <w:lastRenderedPageBreak/>
         <w:t xml:space="preserve">Now for handling class imbalance, you can use weighted Sigmoid Cross-Entropy loss. </w:t>
       </w:r>
       <w:proofErr w:type="gramStart"/>
@@ -5408,7 +5308,7 @@
         </w:rPr>
         <w:t>In </w:t>
       </w:r>
-      <w:hyperlink r:id="rId20" w:tooltip="Probability theory" w:history="1">
+      <w:hyperlink r:id="rId26" w:tooltip="Probability theory" w:history="1">
         <w:r>
           <w:rPr>
             <w:rStyle w:val="ad"/>
@@ -5465,7 +5365,7 @@
         </w:rPr>
         <w:t> is a continuous </w:t>
       </w:r>
-      <w:hyperlink r:id="rId21" w:tooltip="Probability distribution" w:history="1">
+      <w:hyperlink r:id="rId27" w:tooltip="Probability distribution" w:history="1">
         <w:r>
           <w:rPr>
             <w:rStyle w:val="ad"/>
@@ -5480,7 +5380,7 @@
         </w:rPr>
         <w:t> of a </w:t>
       </w:r>
-      <w:hyperlink r:id="rId22" w:tooltip="Random variable" w:history="1">
+      <w:hyperlink r:id="rId28" w:tooltip="Random variable" w:history="1">
         <w:r>
           <w:rPr>
             <w:rStyle w:val="ad"/>
@@ -5495,7 +5395,7 @@
         </w:rPr>
         <w:t> whose </w:t>
       </w:r>
-      <w:hyperlink r:id="rId23" w:tooltip="Logarithm" w:history="1">
+      <w:hyperlink r:id="rId29" w:tooltip="Logarithm" w:history="1">
         <w:r>
           <w:rPr>
             <w:rStyle w:val="ad"/>
@@ -5510,7 +5410,7 @@
         </w:rPr>
         <w:t> is </w:t>
       </w:r>
-      <w:hyperlink r:id="rId24" w:tooltip="Normal distribution" w:history="1">
+      <w:hyperlink r:id="rId30" w:tooltip="Normal distribution" w:history="1">
         <w:r>
           <w:rPr>
             <w:rStyle w:val="ad"/>
@@ -5538,7 +5438,7 @@
         </w:rPr>
         <w:t>If we assume that some data is not normally distributed but is described by the </w:t>
       </w:r>
-      <w:hyperlink r:id="rId25" w:history="1">
+      <w:hyperlink r:id="rId31" w:history="1">
         <w:r>
           <w:rPr>
             <w:rStyle w:val="ad"/>
@@ -5565,7 +5465,7 @@
         </w:rPr>
         <w:t>The lognormal distribution is suitable for describing salaries, price of securities, urban population, number of comments on articles on the internet, etc. However, to apply this procedure, the underlying distribution does not necessarily have to be lognormal; you can try to apply this transformation to any distribution with a heavy right tail. Furthermore, one can try to use other similar transformations, formulating their own hypotheses on how to approximate the available distribution to a normal. Examples of such transformations are </w:t>
       </w:r>
-      <w:hyperlink r:id="rId26" w:history="1">
+      <w:hyperlink r:id="rId32" w:history="1">
         <w:r>
           <w:rPr>
             <w:rStyle w:val="ad"/>
@@ -5580,7 +5480,7 @@
         </w:rPr>
         <w:t> (logarithm is a special case of the Box-Cox transformation) or </w:t>
       </w:r>
-      <w:hyperlink r:id="rId27" w:history="1">
+      <w:hyperlink r:id="rId33" w:history="1">
         <w:r>
           <w:rPr>
             <w:rStyle w:val="ad"/>
@@ -5627,35 +5527,9 @@
       <w:pPr>
         <w:pStyle w:val="2"/>
       </w:pPr>
-      <w:proofErr w:type="spellStart"/>
-      <w:r>
-        <w:t>How</w:t>
-      </w:r>
-      <w:proofErr w:type="spellEnd"/>
-      <w:r>
-        <w:t xml:space="preserve"> </w:t>
-      </w:r>
-      <w:proofErr w:type="spellStart"/>
-      <w:r>
-        <w:t>to</w:t>
-      </w:r>
-      <w:proofErr w:type="spellEnd"/>
-      <w:r>
-        <w:t xml:space="preserve"> Test </w:t>
-      </w:r>
-      <w:proofErr w:type="spellStart"/>
-      <w:r>
-        <w:t>for</w:t>
-      </w:r>
-      <w:proofErr w:type="spellEnd"/>
-      <w:r>
-        <w:t xml:space="preserve"> </w:t>
-      </w:r>
-      <w:proofErr w:type="spellStart"/>
-      <w:r>
-        <w:t>Normality</w:t>
-      </w:r>
-      <w:proofErr w:type="spellEnd"/>
+      <w:r>
+        <w:t>How to Test for Normality</w:t>
+      </w:r>
     </w:p>
     <w:p>
       <w:pPr>
@@ -5670,29 +5544,13 @@
           <w:lang w:val="en-US"/>
         </w:rPr>
       </w:pPr>
-      <w:hyperlink r:id="rId28" w:history="1">
+      <w:hyperlink r:id="rId34" w:history="1">
         <w:r>
           <w:rPr>
             <w:rStyle w:val="ad"/>
             <w:lang w:val="en-US"/>
           </w:rPr>
-          <w:t xml:space="preserve">Q </w:t>
-        </w:r>
-        <w:proofErr w:type="spellStart"/>
-        <w:r>
-          <w:rPr>
-            <w:rStyle w:val="ad"/>
-            <w:lang w:val="en-US"/>
-          </w:rPr>
-          <w:t>Q</w:t>
-        </w:r>
-        <w:proofErr w:type="spellEnd"/>
-        <w:r>
-          <w:rPr>
-            <w:rStyle w:val="ad"/>
-            <w:lang w:val="en-US"/>
-          </w:rPr>
-          <w:t xml:space="preserve"> plot </w:t>
+          <w:t>Q Q plot </w:t>
         </w:r>
       </w:hyperlink>
       <w:r>
@@ -5746,7 +5604,6 @@
           <w:bCs/>
           <w:lang w:val="en-US"/>
         </w:rPr>
-        <w:lastRenderedPageBreak/>
         <w:t>Boxplot</w:t>
       </w:r>
       <w:r>
@@ -5762,7 +5619,7 @@
         <w:br/>
         <w:t>Draw a boxplot of your data. If your data comes from a </w:t>
       </w:r>
-      <w:hyperlink r:id="rId29" w:history="1">
+      <w:hyperlink r:id="rId35" w:history="1">
         <w:r>
           <w:rPr>
             <w:rStyle w:val="ad"/>
@@ -5777,7 +5634,7 @@
         </w:rPr>
         <w:t>, the box will be </w:t>
       </w:r>
-      <w:hyperlink r:id="rId30" w:history="1">
+      <w:hyperlink r:id="rId36" w:history="1">
         <w:r>
           <w:rPr>
             <w:rStyle w:val="ad"/>
@@ -5792,7 +5649,7 @@
         </w:rPr>
         <w:t> with the </w:t>
       </w:r>
-      <w:hyperlink r:id="rId31" w:history="1">
+      <w:hyperlink r:id="rId37" w:history="1">
         <w:r>
           <w:rPr>
             <w:rStyle w:val="ad"/>
@@ -5807,7 +5664,7 @@
         </w:rPr>
         <w:t>and </w:t>
       </w:r>
-      <w:hyperlink r:id="rId32" w:anchor="median" w:history="1">
+      <w:hyperlink r:id="rId38" w:anchor="median" w:history="1">
         <w:r>
           <w:rPr>
             <w:rStyle w:val="ad"/>
@@ -5822,7 +5679,7 @@
         </w:rPr>
         <w:t>in the center. If the data meets the assumption of normality, there should also be few </w:t>
       </w:r>
-      <w:hyperlink r:id="rId33" w:history="1">
+      <w:hyperlink r:id="rId39" w:history="1">
         <w:r>
           <w:rPr>
             <w:rStyle w:val="ad"/>
@@ -5863,7 +5720,7 @@
         <w:br/>
         <w:t>The </w:t>
       </w:r>
-      <w:hyperlink r:id="rId34" w:history="1">
+      <w:hyperlink r:id="rId40" w:history="1">
         <w:r>
           <w:rPr>
             <w:rStyle w:val="ad"/>
@@ -5895,6 +5752,7 @@
           <w:bCs/>
           <w:lang w:val="en-US"/>
         </w:rPr>
+        <w:lastRenderedPageBreak/>
         <w:t>Histogram.</w:t>
       </w:r>
       <w:r>
@@ -5904,7 +5762,7 @@
         <w:br/>
         <w:t>The popular </w:t>
       </w:r>
-      <w:hyperlink r:id="rId35" w:history="1">
+      <w:hyperlink r:id="rId41" w:history="1">
         <w:r>
           <w:rPr>
             <w:rStyle w:val="ad"/>
@@ -5979,7 +5837,7 @@
         </w:rPr>
         <w:t> of options to test for normality. Most of these are included with statistical packages like </w:t>
       </w:r>
-      <w:hyperlink r:id="rId36" w:history="1">
+      <w:hyperlink r:id="rId42" w:history="1">
         <w:r>
           <w:rPr>
             <w:rStyle w:val="ad"/>
@@ -6005,7 +5863,7 @@
           <w:lang w:val="en-US"/>
         </w:rPr>
       </w:pPr>
-      <w:hyperlink r:id="rId37" w:history="1">
+      <w:hyperlink r:id="rId43" w:history="1">
         <w:r>
           <w:rPr>
             <w:rStyle w:val="ad"/>
@@ -6059,63 +5917,7 @@
         <w:t xml:space="preserve">. This uses skewness and kurtosis to see if your data matches normal data. </w:t>
       </w:r>
       <w:r>
-        <w:t xml:space="preserve">It </w:t>
-      </w:r>
-      <w:proofErr w:type="spellStart"/>
-      <w:r>
-        <w:t>requires</w:t>
-      </w:r>
-      <w:proofErr w:type="spellEnd"/>
-      <w:r>
-        <w:t xml:space="preserve"> </w:t>
-      </w:r>
-      <w:proofErr w:type="spellStart"/>
-      <w:r>
-        <w:t>your</w:t>
-      </w:r>
-      <w:proofErr w:type="spellEnd"/>
-      <w:r>
-        <w:t xml:space="preserve"> </w:t>
-      </w:r>
-      <w:proofErr w:type="spellStart"/>
-      <w:r>
-        <w:t>sample</w:t>
-      </w:r>
-      <w:proofErr w:type="spellEnd"/>
-      <w:r>
-        <w:t xml:space="preserve"> </w:t>
-      </w:r>
-      <w:proofErr w:type="spellStart"/>
-      <w:r>
-        <w:t>size</w:t>
-      </w:r>
-      <w:proofErr w:type="spellEnd"/>
-      <w:r>
-        <w:t xml:space="preserve"> </w:t>
-      </w:r>
-      <w:proofErr w:type="spellStart"/>
-      <w:r>
-        <w:t>to</w:t>
-      </w:r>
-      <w:proofErr w:type="spellEnd"/>
-      <w:r>
-        <w:t xml:space="preserve"> </w:t>
-      </w:r>
-      <w:proofErr w:type="spellStart"/>
-      <w:r>
-        <w:t>be</w:t>
-      </w:r>
-      <w:proofErr w:type="spellEnd"/>
-      <w:r>
-        <w:t xml:space="preserve"> </w:t>
-      </w:r>
-      <w:proofErr w:type="spellStart"/>
-      <w:r>
-        <w:t>over</w:t>
-      </w:r>
-      <w:proofErr w:type="spellEnd"/>
-      <w:r>
-        <w:t xml:space="preserve"> 20.</w:t>
+        <w:t>It requires your sample size to be over 20.</w:t>
       </w:r>
     </w:p>
     <w:p>
@@ -6142,7 +5944,7 @@
         </w:rPr>
         <w:t>. This common test is also relatively straightforward. Like the D’Agostino-Pearson, the basic idea is that it tests the </w:t>
       </w:r>
-      <w:hyperlink r:id="rId38" w:history="1">
+      <w:hyperlink r:id="rId44" w:history="1">
         <w:r>
           <w:rPr>
             <w:rStyle w:val="ad"/>
@@ -6157,7 +5959,7 @@
         </w:rPr>
         <w:t>and </w:t>
       </w:r>
-      <w:hyperlink r:id="rId39" w:history="1">
+      <w:hyperlink r:id="rId45" w:history="1">
         <w:r>
           <w:rPr>
             <w:rStyle w:val="ad"/>
@@ -6183,7 +5985,7 @@
           <w:lang w:val="en-US"/>
         </w:rPr>
       </w:pPr>
-      <w:hyperlink r:id="rId40" w:history="1">
+      <w:hyperlink r:id="rId46" w:history="1">
         <w:r>
           <w:rPr>
             <w:rStyle w:val="ad"/>
@@ -6211,7 +6013,7 @@
           <w:lang w:val="en-US"/>
         </w:rPr>
       </w:pPr>
-      <w:hyperlink r:id="rId41" w:history="1">
+      <w:hyperlink r:id="rId47" w:history="1">
         <w:r>
           <w:rPr>
             <w:rStyle w:val="ad"/>
@@ -6228,7 +6030,7 @@
         </w:rPr>
         <w:t>. The Lilliefors test calculates a test statistic T which you can compare to a </w:t>
       </w:r>
-      <w:hyperlink r:id="rId42" w:history="1">
+      <w:hyperlink r:id="rId48" w:history="1">
         <w:r>
           <w:rPr>
             <w:rStyle w:val="ad"/>
@@ -6243,7 +6045,7 @@
         </w:rPr>
         <w:t>. If the test statistic is bigger than the critical value, it’s a sign that your data isn’t normal. It also computes a </w:t>
       </w:r>
-      <w:hyperlink r:id="rId43" w:history="1">
+      <w:hyperlink r:id="rId49" w:history="1">
         <w:r>
           <w:rPr>
             <w:rStyle w:val="ad"/>
@@ -6258,7 +6060,7 @@
         </w:rPr>
         <w:t> for your distribution, which you compare to a </w:t>
       </w:r>
-      <w:hyperlink r:id="rId44" w:history="1">
+      <w:hyperlink r:id="rId50" w:history="1">
         <w:r>
           <w:rPr>
             <w:rStyle w:val="ad"/>
@@ -6284,7 +6086,7 @@
           <w:lang w:val="en-US"/>
         </w:rPr>
       </w:pPr>
-      <w:hyperlink r:id="rId45" w:history="1">
+      <w:hyperlink r:id="rId51" w:history="1">
         <w:r>
           <w:rPr>
             <w:rStyle w:val="ad"/>
@@ -6331,29 +6133,11 @@
           <w:lang w:val="en-US"/>
         </w:rPr>
       </w:pPr>
-    </w:p>
-    <w:p>
-      <w:pPr>
-        <w:pStyle w:val="2"/>
-        <w:rPr>
-          <w:lang w:val="en-US"/>
-        </w:rPr>
-      </w:pPr>
-      <w:proofErr w:type="spellStart"/>
-      <w:r>
-        <w:t>Shapiro-Wilk</w:t>
-      </w:r>
-      <w:proofErr w:type="spellEnd"/>
-      <w:r>
-        <w:t xml:space="preserve"> </w:t>
-      </w:r>
-      <w:proofErr w:type="spellStart"/>
-      <w:r>
-        <w:t>test</w:t>
-      </w:r>
-      <w:proofErr w:type="spellEnd"/>
-      <w:r>
-        <w:t> </w:t>
+      <w:r>
+        <w:rPr>
+          <w:lang w:val="en-US"/>
+        </w:rPr>
+        <w:t>Shapiro-Wilk test </w:t>
       </w:r>
     </w:p>
     <w:p>
@@ -6387,7 +6171,6 @@
         <w:rPr>
           <w:lang w:val="en-US"/>
         </w:rPr>
-        <w:lastRenderedPageBreak/>
         <w:t>Suppose a sample, say x</w:t>
       </w:r>
       <w:proofErr w:type="gramStart"/>
@@ -6416,14 +6199,7 @@
         <w:rPr>
           <w:lang w:val="en-US"/>
         </w:rPr>
-        <w:t>…….</w:t>
-      </w:r>
-      <w:proofErr w:type="spellStart"/>
-      <w:r>
-        <w:rPr>
-          <w:lang w:val="en-US"/>
-        </w:rPr>
-        <w:t>x</w:t>
+        <w:t>…….x</w:t>
       </w:r>
       <w:r>
         <w:rPr>
@@ -6432,7 +6208,6 @@
         </w:rPr>
         <w:t>n</w:t>
       </w:r>
-      <w:proofErr w:type="spellEnd"/>
       <w:r>
         <w:rPr>
           <w:lang w:val="en-US"/>
@@ -6451,21 +6226,7 @@
         <w:rPr>
           <w:lang w:val="en-US"/>
         </w:rPr>
-        <w:t>W = (</w:t>
-      </w:r>
-      <w:proofErr w:type="spellStart"/>
-      <w:r>
-        <w:rPr>
-          <w:lang w:val="en-US"/>
-        </w:rPr>
-        <w:t>sum_i</w:t>
-      </w:r>
-      <w:proofErr w:type="spellEnd"/>
-      <w:r>
-        <w:rPr>
-          <w:lang w:val="en-US"/>
-        </w:rPr>
-        <w:t>=</w:t>
+        <w:t>W = (sum_i=</w:t>
       </w:r>
       <w:proofErr w:type="gramStart"/>
       <w:r>
@@ -6479,39 +6240,14 @@
         <w:rPr>
           <w:lang w:val="en-US"/>
         </w:rPr>
-        <w:t>n(</w:t>
-      </w:r>
-      <w:proofErr w:type="spellStart"/>
-      <w:r>
-        <w:rPr>
-          <w:lang w:val="en-US"/>
-        </w:rPr>
-        <w:t>aixi</w:t>
-      </w:r>
-      <w:proofErr w:type="spellEnd"/>
-      <w:r>
-        <w:rPr>
-          <w:lang w:val="en-US"/>
-        </w:rPr>
-        <w:t>))^2 / (</w:t>
-      </w:r>
-      <w:proofErr w:type="spellStart"/>
-      <w:r>
-        <w:rPr>
-          <w:lang w:val="en-US"/>
-        </w:rPr>
-        <w:t>sum_i</w:t>
-      </w:r>
-      <w:proofErr w:type="spellEnd"/>
-      <w:r>
-        <w:rPr>
-          <w:lang w:val="en-US"/>
-        </w:rPr>
-        <w:t>=1..n xi – mean(x))^2</w:t>
-      </w:r>
-    </w:p>
-    <w:p>
-      <w:r>
+        <w:t>n(aixi))^2 / (sum_i=1..n xi – mean(x))^2</w:t>
+      </w:r>
+    </w:p>
+    <w:p>
+      <w:r>
+        <w:rPr>
+          <w:noProof/>
+        </w:rPr>
         <w:drawing>
           <wp:inline distT="0" distB="0" distL="0" distR="0" wp14:anchorId="63C69FE0" wp14:editId="12802C78">
             <wp:extent cx="1895475" cy="466725"/>
@@ -6530,7 +6266,7 @@
                     </pic:cNvPicPr>
                   </pic:nvPicPr>
                   <pic:blipFill>
-                    <a:blip r:embed="rId46">
+                    <a:blip r:embed="rId52">
                       <a:extLst>
                         <a:ext uri="{28A0092B-C50C-407E-A947-70E740481C1C}">
                           <a14:useLocalDpi xmlns:a14="http://schemas.microsoft.com/office/drawing/2010/main" val="0"/>
@@ -6569,7 +6305,6 @@
           <w:iCs/>
         </w:rPr>
       </w:pPr>
-      <w:proofErr w:type="spellStart"/>
       <w:r>
         <w:rPr>
           <w:b/>
@@ -6577,17 +6312,7 @@
           <w:i/>
           <w:iCs/>
         </w:rPr>
-        <w:t>where</w:t>
-      </w:r>
-      <w:proofErr w:type="spellEnd"/>
-      <w:r>
-        <w:rPr>
-          <w:b/>
-          <w:bCs/>
-          <w:i/>
-          <w:iCs/>
-        </w:rPr>
-        <w:t>,</w:t>
+        <w:t>where,</w:t>
       </w:r>
     </w:p>
     <w:p>
@@ -6621,9 +6346,9 @@
           <w:vertAlign w:val="subscript"/>
           <w:lang w:val="en-US"/>
         </w:rPr>
-        <w:t>(</w:t>
-      </w:r>
-      <w:proofErr w:type="spellStart"/>
+        <w:t>(i</w:t>
+      </w:r>
+      <w:proofErr w:type="gramStart"/>
       <w:r>
         <w:rPr>
           <w:b/>
@@ -6633,10 +6358,152 @@
           <w:vertAlign w:val="subscript"/>
           <w:lang w:val="en-US"/>
         </w:rPr>
-        <w:t>i</w:t>
-      </w:r>
-      <w:proofErr w:type="spellEnd"/>
+        <w:t>) </w:t>
+      </w:r>
+      <w:r>
+        <w:rPr>
+          <w:i/>
+          <w:iCs/>
+          <w:lang w:val="en-US"/>
+        </w:rPr>
+        <w:t>:</w:t>
+      </w:r>
+      <w:proofErr w:type="gramEnd"/>
+      <w:r>
+        <w:rPr>
+          <w:i/>
+          <w:iCs/>
+          <w:lang w:val="en-US"/>
+        </w:rPr>
+        <w:t xml:space="preserve"> it is the ith smallest number in the given sample.</w:t>
+      </w:r>
+    </w:p>
+    <w:p>
+      <w:pPr>
+        <w:numPr>
+          <w:ilvl w:val="0"/>
+          <w:numId w:val="40"/>
+        </w:numPr>
+        <w:rPr>
+          <w:i/>
+          <w:iCs/>
+          <w:lang w:val="en-US"/>
+        </w:rPr>
+      </w:pPr>
+      <w:r>
+        <w:rPr>
+          <w:b/>
+          <w:bCs/>
+          <w:i/>
+          <w:iCs/>
+          <w:lang w:val="en-US"/>
+        </w:rPr>
+        <w:lastRenderedPageBreak/>
+        <w:t>mean(x</w:t>
+      </w:r>
       <w:proofErr w:type="gramStart"/>
+      <w:r>
+        <w:rPr>
+          <w:b/>
+          <w:bCs/>
+          <w:i/>
+          <w:iCs/>
+          <w:lang w:val="en-US"/>
+        </w:rPr>
+        <w:t>)</w:t>
+      </w:r>
+      <w:r>
+        <w:rPr>
+          <w:i/>
+          <w:iCs/>
+          <w:lang w:val="en-US"/>
+        </w:rPr>
+        <w:t> :</w:t>
+      </w:r>
+      <w:proofErr w:type="gramEnd"/>
+      <w:r>
+        <w:rPr>
+          <w:i/>
+          <w:iCs/>
+          <w:lang w:val="en-US"/>
+        </w:rPr>
+        <w:t xml:space="preserve"> ( x</w:t>
+      </w:r>
+      <w:r>
+        <w:rPr>
+          <w:i/>
+          <w:iCs/>
+          <w:vertAlign w:val="subscript"/>
+          <w:lang w:val="en-US"/>
+        </w:rPr>
+        <w:t>1</w:t>
+      </w:r>
+      <w:r>
+        <w:rPr>
+          <w:i/>
+          <w:iCs/>
+          <w:lang w:val="en-US"/>
+        </w:rPr>
+        <w:t>+x</w:t>
+      </w:r>
+      <w:r>
+        <w:rPr>
+          <w:i/>
+          <w:iCs/>
+          <w:vertAlign w:val="subscript"/>
+          <w:lang w:val="en-US"/>
+        </w:rPr>
+        <w:t>2</w:t>
+      </w:r>
+      <w:r>
+        <w:rPr>
+          <w:i/>
+          <w:iCs/>
+          <w:lang w:val="en-US"/>
+        </w:rPr>
+        <w:t>+……+x</w:t>
+      </w:r>
+      <w:r>
+        <w:rPr>
+          <w:i/>
+          <w:iCs/>
+          <w:vertAlign w:val="subscript"/>
+          <w:lang w:val="en-US"/>
+        </w:rPr>
+        <w:t>n</w:t>
+      </w:r>
+      <w:r>
+        <w:rPr>
+          <w:i/>
+          <w:iCs/>
+          <w:lang w:val="en-US"/>
+        </w:rPr>
+        <w:t>) / n i.e the sample mean.</w:t>
+      </w:r>
+    </w:p>
+    <w:p>
+      <w:pPr>
+        <w:numPr>
+          <w:ilvl w:val="0"/>
+          <w:numId w:val="40"/>
+        </w:numPr>
+        <w:rPr>
+          <w:i/>
+          <w:iCs/>
+          <w:lang w:val="en-US"/>
+        </w:rPr>
+      </w:pPr>
+      <w:proofErr w:type="gramStart"/>
+      <w:r>
+        <w:rPr>
+          <w:b/>
+          <w:bCs/>
+          <w:i/>
+          <w:iCs/>
+          <w:lang w:val="en-US"/>
+        </w:rPr>
+        <w:t>a</w:t>
+      </w:r>
       <w:r>
         <w:rPr>
           <w:b/>
@@ -6646,7 +6513,7 @@
           <w:vertAlign w:val="subscript"/>
           <w:lang w:val="en-US"/>
         </w:rPr>
-        <w:t>) </w:t>
+        <w:t>i </w:t>
       </w:r>
       <w:r>
         <w:rPr>
@@ -6663,76 +6530,7 @@
           <w:iCs/>
           <w:lang w:val="en-US"/>
         </w:rPr>
-        <w:t xml:space="preserve"> it is the </w:t>
-      </w:r>
-      <w:proofErr w:type="spellStart"/>
-      <w:r>
-        <w:rPr>
-          <w:i/>
-          <w:iCs/>
-          <w:lang w:val="en-US"/>
-        </w:rPr>
-        <w:t>ith</w:t>
-      </w:r>
-      <w:proofErr w:type="spellEnd"/>
-      <w:r>
-        <w:rPr>
-          <w:i/>
-          <w:iCs/>
-          <w:lang w:val="en-US"/>
-        </w:rPr>
-        <w:t xml:space="preserve"> smallest number in the given sample.</w:t>
-      </w:r>
-    </w:p>
-    <w:p>
-      <w:pPr>
-        <w:numPr>
-          <w:ilvl w:val="0"/>
-          <w:numId w:val="40"/>
-        </w:numPr>
-        <w:rPr>
-          <w:i/>
-          <w:iCs/>
-          <w:lang w:val="en-US"/>
-        </w:rPr>
-      </w:pPr>
-      <w:r>
-        <w:rPr>
-          <w:b/>
-          <w:bCs/>
-          <w:i/>
-          <w:iCs/>
-          <w:lang w:val="en-US"/>
-        </w:rPr>
-        <w:t>mean(x</w:t>
-      </w:r>
-      <w:proofErr w:type="gramStart"/>
-      <w:r>
-        <w:rPr>
-          <w:b/>
-          <w:bCs/>
-          <w:i/>
-          <w:iCs/>
-          <w:lang w:val="en-US"/>
-        </w:rPr>
-        <w:t>)</w:t>
-      </w:r>
-      <w:r>
-        <w:rPr>
-          <w:i/>
-          <w:iCs/>
-          <w:lang w:val="en-US"/>
-        </w:rPr>
-        <w:t> :</w:t>
-      </w:r>
-      <w:proofErr w:type="gramEnd"/>
-      <w:r>
-        <w:rPr>
-          <w:i/>
-          <w:iCs/>
-          <w:lang w:val="en-US"/>
-        </w:rPr>
-        <w:t xml:space="preserve"> ( x</w:t>
+        <w:t xml:space="preserve"> coefficient that can be calculated as (a</w:t>
       </w:r>
       <w:r>
         <w:rPr>
@@ -6749,7 +6547,7 @@
           <w:iCs/>
           <w:lang w:val="en-US"/>
         </w:rPr>
-        <w:t>+x</w:t>
+        <w:t>,a</w:t>
       </w:r>
       <w:r>
         <w:rPr>
@@ -6766,16 +6564,7 @@
           <w:iCs/>
           <w:lang w:val="en-US"/>
         </w:rPr>
-        <w:t>+……+</w:t>
-      </w:r>
-      <w:proofErr w:type="spellStart"/>
-      <w:r>
-        <w:rPr>
-          <w:i/>
-          <w:iCs/>
-          <w:lang w:val="en-US"/>
-        </w:rPr>
-        <w:t>x</w:t>
+        <w:t>,….,a</w:t>
       </w:r>
       <w:r>
         <w:rPr>
@@ -6786,67 +6575,73 @@
         </w:rPr>
         <w:t>n</w:t>
       </w:r>
-      <w:proofErr w:type="spellEnd"/>
       <w:r>
         <w:rPr>
           <w:i/>
           <w:iCs/>
           <w:lang w:val="en-US"/>
         </w:rPr>
-        <w:t xml:space="preserve">) / n </w:t>
-      </w:r>
-      <w:proofErr w:type="spellStart"/>
+        <w:t>) = (m</w:t>
+      </w:r>
       <w:r>
         <w:rPr>
           <w:i/>
           <w:iCs/>
-          <w:lang w:val="en-US"/>
-        </w:rPr>
-        <w:t>i.e</w:t>
-      </w:r>
-      <w:proofErr w:type="spellEnd"/>
+          <w:vertAlign w:val="superscript"/>
+          <w:lang w:val="en-US"/>
+        </w:rPr>
+        <w:t>T </w:t>
+      </w:r>
       <w:r>
         <w:rPr>
           <w:i/>
           <w:iCs/>
           <w:lang w:val="en-US"/>
         </w:rPr>
-        <w:t xml:space="preserve"> the sample mean.</w:t>
-      </w:r>
-    </w:p>
-    <w:p>
-      <w:pPr>
-        <w:numPr>
-          <w:ilvl w:val="0"/>
-          <w:numId w:val="40"/>
-        </w:numPr>
+        <w:t>V</w:t>
+      </w:r>
+      <w:r>
         <w:rPr>
           <w:i/>
           <w:iCs/>
-          <w:lang w:val="en-US"/>
-        </w:rPr>
-      </w:pPr>
-      <w:proofErr w:type="gramStart"/>
-      <w:r>
-        <w:rPr>
-          <w:b/>
-          <w:bCs/>
+          <w:vertAlign w:val="superscript"/>
+          <w:lang w:val="en-US"/>
+        </w:rPr>
+        <w:t>-1</w:t>
+      </w:r>
+      <w:r>
+        <w:rPr>
           <w:i/>
           <w:iCs/>
           <w:lang w:val="en-US"/>
         </w:rPr>
-        <w:t>a</w:t>
-      </w:r>
-      <w:r>
-        <w:rPr>
-          <w:b/>
-          <w:bCs/>
+        <w:t>)/C . Here V is the covariance matrix, m and C are the vector norms that can be calculated as C= || V</w:t>
+      </w:r>
+      <w:r>
+        <w:rPr>
+          <w:i/>
+          <w:iCs/>
+          <w:vertAlign w:val="superscript"/>
+          <w:lang w:val="en-US"/>
+        </w:rPr>
+        <w:t>-1</w:t>
+      </w:r>
+      <w:r>
+        <w:rPr>
+          <w:i/>
+          <w:iCs/>
+          <w:lang w:val="en-US"/>
+        </w:rPr>
+        <w:t> m || and m = (m</w:t>
+      </w:r>
+      <w:r>
+        <w:rPr>
           <w:i/>
           <w:iCs/>
           <w:vertAlign w:val="subscript"/>
           <w:lang w:val="en-US"/>
         </w:rPr>
-        <w:t>i </w:t>
+        <w:t>1</w:t>
       </w:r>
       <w:r>
         <w:rPr>
@@ -6854,17 +6649,9 @@
           <w:iCs/>
           <w:lang w:val="en-US"/>
         </w:rPr>
-        <w:t>:</w:t>
-      </w:r>
-      <w:proofErr w:type="gramEnd"/>
-      <w:r>
-        <w:rPr>
-          <w:i/>
-          <w:iCs/>
-          <w:lang w:val="en-US"/>
-        </w:rPr>
-        <w:t xml:space="preserve"> coefficient that can be calculated as (a</w:t>
-      </w:r>
+        <w:t>, m</w:t>
+      </w:r>
+      <w:proofErr w:type="gramStart"/>
       <w:r>
         <w:rPr>
           <w:i/>
@@ -6872,7 +6659,7 @@
           <w:vertAlign w:val="subscript"/>
           <w:lang w:val="en-US"/>
         </w:rPr>
-        <w:t>1</w:t>
+        <w:t>2</w:t>
       </w:r>
       <w:r>
         <w:rPr>
@@ -6880,7 +6667,16 @@
           <w:iCs/>
           <w:lang w:val="en-US"/>
         </w:rPr>
-        <w:t>,a</w:t>
+        <w:t>,…</w:t>
+      </w:r>
+      <w:proofErr w:type="gramEnd"/>
+      <w:r>
+        <w:rPr>
+          <w:i/>
+          <w:iCs/>
+          <w:lang w:val="en-US"/>
+        </w:rPr>
+        <w:t>…, m</w:t>
       </w:r>
       <w:r>
         <w:rPr>
@@ -6889,166 +6685,8 @@
           <w:vertAlign w:val="subscript"/>
           <w:lang w:val="en-US"/>
         </w:rPr>
-        <w:t>2</w:t>
-      </w:r>
-      <w:r>
-        <w:rPr>
-          <w:i/>
-          <w:iCs/>
-          <w:lang w:val="en-US"/>
-        </w:rPr>
-        <w:t>,….,a</w:t>
-      </w:r>
-      <w:r>
-        <w:rPr>
-          <w:i/>
-          <w:iCs/>
-          <w:vertAlign w:val="subscript"/>
-          <w:lang w:val="en-US"/>
-        </w:rPr>
         <w:t>n</w:t>
       </w:r>
-      <w:r>
-        <w:rPr>
-          <w:i/>
-          <w:iCs/>
-          <w:lang w:val="en-US"/>
-        </w:rPr>
-        <w:t>) = (</w:t>
-      </w:r>
-      <w:proofErr w:type="spellStart"/>
-      <w:r>
-        <w:rPr>
-          <w:i/>
-          <w:iCs/>
-          <w:lang w:val="en-US"/>
-        </w:rPr>
-        <w:t>m</w:t>
-      </w:r>
-      <w:r>
-        <w:rPr>
-          <w:i/>
-          <w:iCs/>
-          <w:vertAlign w:val="superscript"/>
-          <w:lang w:val="en-US"/>
-        </w:rPr>
-        <w:t>T</w:t>
-      </w:r>
-      <w:proofErr w:type="spellEnd"/>
-      <w:r>
-        <w:rPr>
-          <w:i/>
-          <w:iCs/>
-          <w:vertAlign w:val="superscript"/>
-          <w:lang w:val="en-US"/>
-        </w:rPr>
-        <w:t> </w:t>
-      </w:r>
-      <w:r>
-        <w:rPr>
-          <w:i/>
-          <w:iCs/>
-          <w:lang w:val="en-US"/>
-        </w:rPr>
-        <w:t>V</w:t>
-      </w:r>
-      <w:r>
-        <w:rPr>
-          <w:i/>
-          <w:iCs/>
-          <w:vertAlign w:val="superscript"/>
-          <w:lang w:val="en-US"/>
-        </w:rPr>
-        <w:t>-1</w:t>
-      </w:r>
-      <w:r>
-        <w:rPr>
-          <w:i/>
-          <w:iCs/>
-          <w:lang w:val="en-US"/>
-        </w:rPr>
-        <w:t>)/C . Here V is the covariance matrix, m and C are the vector norms that can be calculated as C= || V</w:t>
-      </w:r>
-      <w:r>
-        <w:rPr>
-          <w:i/>
-          <w:iCs/>
-          <w:vertAlign w:val="superscript"/>
-          <w:lang w:val="en-US"/>
-        </w:rPr>
-        <w:t>-1</w:t>
-      </w:r>
-      <w:r>
-        <w:rPr>
-          <w:i/>
-          <w:iCs/>
-          <w:lang w:val="en-US"/>
-        </w:rPr>
-        <w:t> m || and m = (m</w:t>
-      </w:r>
-      <w:r>
-        <w:rPr>
-          <w:i/>
-          <w:iCs/>
-          <w:vertAlign w:val="subscript"/>
-          <w:lang w:val="en-US"/>
-        </w:rPr>
-        <w:t>1</w:t>
-      </w:r>
-      <w:r>
-        <w:rPr>
-          <w:i/>
-          <w:iCs/>
-          <w:lang w:val="en-US"/>
-        </w:rPr>
-        <w:t>, m</w:t>
-      </w:r>
-      <w:proofErr w:type="gramStart"/>
-      <w:r>
-        <w:rPr>
-          <w:i/>
-          <w:iCs/>
-          <w:vertAlign w:val="subscript"/>
-          <w:lang w:val="en-US"/>
-        </w:rPr>
-        <w:t>2</w:t>
-      </w:r>
-      <w:r>
-        <w:rPr>
-          <w:i/>
-          <w:iCs/>
-          <w:lang w:val="en-US"/>
-        </w:rPr>
-        <w:t>,…</w:t>
-      </w:r>
-      <w:proofErr w:type="gramEnd"/>
-      <w:r>
-        <w:rPr>
-          <w:i/>
-          <w:iCs/>
-          <w:lang w:val="en-US"/>
-        </w:rPr>
-        <w:t xml:space="preserve">…, </w:t>
-      </w:r>
-      <w:proofErr w:type="spellStart"/>
-      <w:r>
-        <w:rPr>
-          <w:i/>
-          <w:iCs/>
-          <w:lang w:val="en-US"/>
-        </w:rPr>
-        <w:t>m</w:t>
-      </w:r>
-      <w:r>
-        <w:rPr>
-          <w:i/>
-          <w:iCs/>
-          <w:vertAlign w:val="subscript"/>
-          <w:lang w:val="en-US"/>
-        </w:rPr>
-        <w:t>n</w:t>
-      </w:r>
-      <w:proofErr w:type="spellEnd"/>
       <w:r>
         <w:rPr>
           <w:i/>
@@ -7134,21 +6772,7 @@
               <w:rPr>
                 <w:lang w:val="en-US"/>
               </w:rPr>
-              <w:t xml:space="preserve"> </w:t>
-            </w:r>
-            <w:proofErr w:type="spellStart"/>
-            <w:r>
-              <w:rPr>
-                <w:lang w:val="en-US"/>
-              </w:rPr>
-              <w:t>numpy</w:t>
-            </w:r>
-            <w:proofErr w:type="spellEnd"/>
-            <w:r>
-              <w:rPr>
-                <w:lang w:val="en-US"/>
-              </w:rPr>
-              <w:t xml:space="preserve"> as np</w:t>
+              <w:t xml:space="preserve"> numpy as np</w:t>
             </w:r>
           </w:p>
           <w:p>
@@ -7171,7 +6795,6 @@
               </w:rPr>
               <w:t xml:space="preserve"> </w:t>
             </w:r>
-            <w:proofErr w:type="spellStart"/>
             <w:proofErr w:type="gramStart"/>
             <w:r>
               <w:rPr>
@@ -7179,7 +6802,6 @@
               </w:rPr>
               <w:t>scipy.stats</w:t>
             </w:r>
-            <w:proofErr w:type="spellEnd"/>
             <w:proofErr w:type="gramEnd"/>
             <w:r>
               <w:rPr>
@@ -7199,16 +6821,8 @@
               <w:rPr>
                 <w:lang w:val="en-US"/>
               </w:rPr>
-              <w:t xml:space="preserve"> </w:t>
+              <w:t xml:space="preserve"> shapiro</w:t>
             </w:r>
-            <w:proofErr w:type="spellStart"/>
-            <w:r>
-              <w:rPr>
-                <w:lang w:val="en-US"/>
-              </w:rPr>
-              <w:t>shapiro</w:t>
-            </w:r>
-            <w:proofErr w:type="spellEnd"/>
           </w:p>
           <w:p>
             <w:pPr>
@@ -7230,7 +6844,6 @@
               </w:rPr>
               <w:t xml:space="preserve"> </w:t>
             </w:r>
-            <w:proofErr w:type="spellStart"/>
             <w:proofErr w:type="gramStart"/>
             <w:r>
               <w:rPr>
@@ -7238,7 +6851,6 @@
               </w:rPr>
               <w:t>numpy.random</w:t>
             </w:r>
-            <w:proofErr w:type="spellEnd"/>
             <w:proofErr w:type="gramEnd"/>
             <w:r>
               <w:rPr>
@@ -7258,16 +6870,8 @@
               <w:rPr>
                 <w:lang w:val="en-US"/>
               </w:rPr>
-              <w:t xml:space="preserve"> </w:t>
+              <w:t xml:space="preserve"> randn</w:t>
             </w:r>
-            <w:proofErr w:type="spellStart"/>
-            <w:r>
-              <w:rPr>
-                <w:lang w:val="en-US"/>
-              </w:rPr>
-              <w:t>randn</w:t>
-            </w:r>
-            <w:proofErr w:type="spellEnd"/>
           </w:p>
           <w:p>
             <w:pPr>
@@ -7301,19 +6905,11 @@
                 <w:lang w:val="en-US"/>
               </w:rPr>
             </w:pPr>
-            <w:proofErr w:type="spellStart"/>
             <w:r>
               <w:rPr>
                 <w:lang w:val="en-US"/>
               </w:rPr>
-              <w:t>gfg_data</w:t>
-            </w:r>
-            <w:proofErr w:type="spellEnd"/>
-            <w:r>
-              <w:rPr>
-                <w:lang w:val="en-US"/>
-              </w:rPr>
-              <w:t xml:space="preserve"> </w:t>
+              <w:t xml:space="preserve">gfg_data </w:t>
             </w:r>
             <w:r>
               <w:rPr>
@@ -7329,20 +6925,12 @@
               </w:rPr>
               <w:t xml:space="preserve"> </w:t>
             </w:r>
-            <w:proofErr w:type="spellStart"/>
             <w:proofErr w:type="gramStart"/>
             <w:r>
               <w:rPr>
                 <w:lang w:val="en-US"/>
               </w:rPr>
-              <w:t>randn</w:t>
-            </w:r>
-            <w:proofErr w:type="spellEnd"/>
-            <w:r>
-              <w:rPr>
-                <w:lang w:val="en-US"/>
-              </w:rPr>
-              <w:t>(</w:t>
+              <w:t>randn(</w:t>
             </w:r>
             <w:proofErr w:type="gramEnd"/>
             <w:r>
@@ -7398,33 +6986,11 @@
                 <w:lang w:val="en-US"/>
               </w:rPr>
             </w:pPr>
-            <w:proofErr w:type="spellStart"/>
             <w:r>
               <w:rPr>
                 <w:lang w:val="en-US"/>
               </w:rPr>
-              <w:t>shapiro</w:t>
-            </w:r>
-            <w:proofErr w:type="spellEnd"/>
-            <w:r>
-              <w:rPr>
-                <w:lang w:val="en-US"/>
-              </w:rPr>
-              <w:t>(</w:t>
-            </w:r>
-            <w:proofErr w:type="spellStart"/>
-            <w:r>
-              <w:rPr>
-                <w:lang w:val="en-US"/>
-              </w:rPr>
-              <w:t>gfg_data</w:t>
-            </w:r>
-            <w:proofErr w:type="spellEnd"/>
-            <w:r>
-              <w:rPr>
-                <w:lang w:val="en-US"/>
-              </w:rPr>
-              <w:t>)</w:t>
+              <w:t>shapiro(gfg_data)</w:t>
             </w:r>
           </w:p>
         </w:tc>
@@ -7498,6 +7064,1089 @@
           <w:lang w:val="en-US"/>
         </w:rPr>
         <w:t>0.05) which is the alpha(0.05) then we fail to reject the null hypothesis i.e. we do not have sufficient evidence to say that sample does not come from a normal distribution.</w:t>
+      </w:r>
+    </w:p>
+    <w:p>
+      <w:pPr>
+        <w:rPr>
+          <w:lang w:val="en-US"/>
+        </w:rPr>
+      </w:pPr>
+    </w:p>
+    <w:p>
+      <w:pPr>
+        <w:pStyle w:val="2"/>
+        <w:rPr>
+          <w:b/>
+          <w:bCs/>
+          <w:lang w:val="en-US"/>
+        </w:rPr>
+      </w:pPr>
+      <w:r>
+        <w:rPr>
+          <w:lang w:val="en-US"/>
+        </w:rPr>
+        <w:t xml:space="preserve">Ways to Compensate for Missing Values </w:t>
+      </w:r>
+      <w:proofErr w:type="gramStart"/>
+      <w:r>
+        <w:rPr>
+          <w:lang w:val="en-US"/>
+        </w:rPr>
+        <w:t>In</w:t>
+      </w:r>
+      <w:proofErr w:type="gramEnd"/>
+      <w:r>
+        <w:rPr>
+          <w:lang w:val="en-US"/>
+        </w:rPr>
+        <w:t xml:space="preserve"> a Dataset (Data Imputation)</w:t>
+      </w:r>
+    </w:p>
+    <w:p>
+      <w:pPr>
+        <w:rPr>
+          <w:lang w:val="en-US"/>
+        </w:rPr>
+      </w:pPr>
+      <w:r>
+        <w:rPr>
+          <w:lang w:val="en-US"/>
+        </w:rPr>
+        <w:t>Many real-world datasets may contain missing values for various reasons. They are often encoded as NaNs, blanks or any other placeholders. Training a model with a dataset that has a lot of missing values can drastically impact the machine learning model’s quality. Some algorithms such as </w:t>
+      </w:r>
+      <w:r>
+        <w:rPr>
+          <w:i/>
+          <w:iCs/>
+          <w:lang w:val="en-US"/>
+        </w:rPr>
+        <w:t>scikit-learn estimators</w:t>
+      </w:r>
+      <w:r>
+        <w:rPr>
+          <w:lang w:val="en-US"/>
+        </w:rPr>
+        <w:t> assume that all values are numerical and have and hold meaningful value.</w:t>
+      </w:r>
+    </w:p>
+    <w:p>
+      <w:r>
+        <w:rPr>
+          <w:lang w:val="en-US"/>
+        </w:rPr>
+        <w:t xml:space="preserve">One way to handle this problem is to get rid of the observations that have missing data. However, you will risk losing data points with valuable information. A better strategy would be to impute the missing values. In other words, we need to infer those missing values from the existing part of the data. </w:t>
+      </w:r>
+      <w:r>
+        <w:t>There are three main types of missing data:</w:t>
+      </w:r>
+    </w:p>
+    <w:p>
+      <w:pPr>
+        <w:numPr>
+          <w:ilvl w:val="0"/>
+          <w:numId w:val="41"/>
+        </w:numPr>
+        <w:rPr>
+          <w:lang w:val="en-US"/>
+        </w:rPr>
+      </w:pPr>
+      <w:r>
+        <w:rPr>
+          <w:lang w:val="en-US"/>
+        </w:rPr>
+        <w:t>Missing completely at random (MCAR)</w:t>
+      </w:r>
+    </w:p>
+    <w:p>
+      <w:pPr>
+        <w:numPr>
+          <w:ilvl w:val="0"/>
+          <w:numId w:val="41"/>
+        </w:numPr>
+      </w:pPr>
+      <w:r>
+        <w:t>Missing at random (MAR)</w:t>
+      </w:r>
+    </w:p>
+    <w:p>
+      <w:pPr>
+        <w:numPr>
+          <w:ilvl w:val="0"/>
+          <w:numId w:val="41"/>
+        </w:numPr>
+        <w:rPr>
+          <w:lang w:val="en-US"/>
+        </w:rPr>
+      </w:pPr>
+      <w:r>
+        <w:rPr>
+          <w:lang w:val="en-US"/>
+        </w:rPr>
+        <w:t>Not missing at random (NMAR)</w:t>
+      </w:r>
+    </w:p>
+    <w:p>
+      <w:pPr>
+        <w:rPr>
+          <w:lang w:val="en-US"/>
+        </w:rPr>
+      </w:pPr>
+      <w:r>
+        <w:rPr>
+          <w:lang w:val="en-US"/>
+        </w:rPr>
+        <w:lastRenderedPageBreak/>
+        <w:t xml:space="preserve">However, in this article, I will focus on 6 popular ways for data imputation for cross-sectional datasets </w:t>
+      </w:r>
+      <w:proofErr w:type="gramStart"/>
+      <w:r>
+        <w:rPr>
+          <w:lang w:val="en-US"/>
+        </w:rPr>
+        <w:t>( Time</w:t>
+      </w:r>
+      <w:proofErr w:type="gramEnd"/>
+      <w:r>
+        <w:rPr>
+          <w:lang w:val="en-US"/>
+        </w:rPr>
+        <w:t>-series dataset is a different story ).</w:t>
+      </w:r>
+    </w:p>
+    <w:p>
+      <w:pPr>
+        <w:rPr>
+          <w:b/>
+          <w:bCs/>
+          <w:lang w:val="en-US"/>
+        </w:rPr>
+      </w:pPr>
+      <w:r>
+        <w:rPr>
+          <w:b/>
+          <w:bCs/>
+          <w:lang w:val="en-US"/>
+        </w:rPr>
+        <w:t>1- Do Nothing:</w:t>
+      </w:r>
+    </w:p>
+    <w:p>
+      <w:pPr>
+        <w:rPr>
+          <w:lang w:val="en-US"/>
+        </w:rPr>
+      </w:pPr>
+      <w:r>
+        <w:rPr>
+          <w:lang w:val="en-US"/>
+        </w:rPr>
+        <w:t>That’s an easy one. You just let the algorithm handle the missing data. Some algorithms can factor in the missing values and learn the best imputation values for the missing data based on the training loss reduction (ie. XGBoost). Some others have the option to just ignore them (ie. LightGBM — </w:t>
+      </w:r>
+      <w:r>
+        <w:rPr>
+          <w:i/>
+          <w:iCs/>
+          <w:lang w:val="en-US"/>
+        </w:rPr>
+        <w:t>use_missing=false</w:t>
+      </w:r>
+      <w:r>
+        <w:rPr>
+          <w:lang w:val="en-US"/>
+        </w:rPr>
+        <w:t>). However, other algorithms will panic and throw an error complaining about the missing values (ie. Scikit learn — LinearRegression). In that case, you will need to handle the missing data and clean it before feeding it to the algorithm.</w:t>
+      </w:r>
+    </w:p>
+    <w:p>
+      <w:pPr>
+        <w:rPr>
+          <w:lang w:val="en-US"/>
+        </w:rPr>
+      </w:pPr>
+      <w:r>
+        <w:rPr>
+          <w:lang w:val="en-US"/>
+        </w:rPr>
+        <w:t>Let’s see some other ways to impute the missing values before training:</w:t>
+      </w:r>
+    </w:p>
+    <w:p>
+      <w:pPr>
+        <w:rPr>
+          <w:b/>
+          <w:bCs/>
+          <w:lang w:val="en-US"/>
+        </w:rPr>
+      </w:pPr>
+      <w:r>
+        <w:rPr>
+          <w:b/>
+          <w:bCs/>
+          <w:lang w:val="en-US"/>
+        </w:rPr>
+        <w:t>2- Imputation Using (Mean/Median) Values:</w:t>
+      </w:r>
+    </w:p>
+    <w:p>
+      <w:r>
+        <w:rPr>
+          <w:lang w:val="en-US"/>
+        </w:rPr>
+        <w:t xml:space="preserve">This works by calculating the mean/median of the non-missing values in a column and then replacing the missing values within each column separately and independently from the others. </w:t>
+      </w:r>
+      <w:r>
+        <w:t>It can only be used with numeric data.</w:t>
+      </w:r>
+    </w:p>
+    <w:p>
+      <w:r>
+        <w:rPr>
+          <w:b/>
+          <w:bCs/>
+        </w:rPr>
+        <w:t>Pros:</w:t>
+      </w:r>
+    </w:p>
+    <w:p>
+      <w:pPr>
+        <w:numPr>
+          <w:ilvl w:val="0"/>
+          <w:numId w:val="42"/>
+        </w:numPr>
+      </w:pPr>
+      <w:r>
+        <w:t>Easy and fast.</w:t>
+      </w:r>
+    </w:p>
+    <w:p>
+      <w:pPr>
+        <w:numPr>
+          <w:ilvl w:val="0"/>
+          <w:numId w:val="42"/>
+        </w:numPr>
+        <w:rPr>
+          <w:lang w:val="en-US"/>
+        </w:rPr>
+      </w:pPr>
+      <w:r>
+        <w:rPr>
+          <w:lang w:val="en-US"/>
+        </w:rPr>
+        <w:t>Works well with small numerical datasets.</w:t>
+      </w:r>
+    </w:p>
+    <w:p>
+      <w:r>
+        <w:rPr>
+          <w:b/>
+          <w:bCs/>
+        </w:rPr>
+        <w:t>Cons</w:t>
+      </w:r>
+      <w:r>
+        <w:t>:</w:t>
+      </w:r>
+    </w:p>
+    <w:p>
+      <w:pPr>
+        <w:numPr>
+          <w:ilvl w:val="0"/>
+          <w:numId w:val="43"/>
+        </w:numPr>
+        <w:rPr>
+          <w:lang w:val="en-US"/>
+        </w:rPr>
+      </w:pPr>
+      <w:r>
+        <w:rPr>
+          <w:lang w:val="en-US"/>
+        </w:rPr>
+        <w:t>Doesn’t factor the correlations between features. It only works on the column level.</w:t>
+      </w:r>
+    </w:p>
+    <w:p>
+      <w:pPr>
+        <w:numPr>
+          <w:ilvl w:val="0"/>
+          <w:numId w:val="43"/>
+        </w:numPr>
+        <w:rPr>
+          <w:lang w:val="en-US"/>
+        </w:rPr>
+      </w:pPr>
+      <w:r>
+        <w:rPr>
+          <w:lang w:val="en-US"/>
+        </w:rPr>
+        <w:t>Will give poor results on encoded categorical features (do NOT use it on categorical features).</w:t>
+      </w:r>
+    </w:p>
+    <w:p>
+      <w:pPr>
+        <w:numPr>
+          <w:ilvl w:val="0"/>
+          <w:numId w:val="43"/>
+        </w:numPr>
+      </w:pPr>
+      <w:r>
+        <w:t>Not very accurate.</w:t>
+      </w:r>
+    </w:p>
+    <w:p>
+      <w:pPr>
+        <w:numPr>
+          <w:ilvl w:val="0"/>
+          <w:numId w:val="43"/>
+        </w:numPr>
+        <w:rPr>
+          <w:lang w:val="en-US"/>
+        </w:rPr>
+      </w:pPr>
+      <w:r>
+        <w:rPr>
+          <w:lang w:val="en-US"/>
+        </w:rPr>
+        <w:t>Doesn’t account for the uncertainty in the imputations.</w:t>
+      </w:r>
+    </w:p>
+    <w:p>
+      <w:pPr>
+        <w:rPr>
+          <w:b/>
+          <w:bCs/>
+          <w:lang w:val="en-US"/>
+        </w:rPr>
+      </w:pPr>
+      <w:r>
+        <w:rPr>
+          <w:b/>
+          <w:bCs/>
+          <w:lang w:val="en-US"/>
+        </w:rPr>
+        <w:t>3- Imputation Using (Most Frequent) or (Zero/Constant) Values:</w:t>
+      </w:r>
+    </w:p>
+    <w:p>
+      <w:pPr>
+        <w:rPr>
+          <w:lang w:val="en-US"/>
+        </w:rPr>
+      </w:pPr>
+      <w:r>
+        <w:rPr>
+          <w:b/>
+          <w:bCs/>
+          <w:lang w:val="en-US"/>
+        </w:rPr>
+        <w:t>Most Frequent </w:t>
+      </w:r>
+      <w:r>
+        <w:rPr>
+          <w:lang w:val="en-US"/>
+        </w:rPr>
+        <w:t>is</w:t>
+      </w:r>
+      <w:r>
+        <w:rPr>
+          <w:b/>
+          <w:bCs/>
+          <w:lang w:val="en-US"/>
+        </w:rPr>
+        <w:t> </w:t>
+      </w:r>
+      <w:r>
+        <w:rPr>
+          <w:lang w:val="en-US"/>
+        </w:rPr>
+        <w:t>another statistical strategy to impute missing values and YES!! It works with categorical features (strings or numerical representations) by replacing missing data with the most frequent values within each column.</w:t>
+      </w:r>
+    </w:p>
+    <w:p>
+      <w:r>
+        <w:rPr>
+          <w:b/>
+          <w:bCs/>
+        </w:rPr>
+        <w:t>Pros:</w:t>
+      </w:r>
+    </w:p>
+    <w:p>
+      <w:pPr>
+        <w:numPr>
+          <w:ilvl w:val="0"/>
+          <w:numId w:val="44"/>
+        </w:numPr>
+        <w:rPr>
+          <w:lang w:val="en-US"/>
+        </w:rPr>
+      </w:pPr>
+      <w:r>
+        <w:rPr>
+          <w:lang w:val="en-US"/>
+        </w:rPr>
+        <w:t>Works well with categorical features.</w:t>
+      </w:r>
+    </w:p>
+    <w:p>
+      <w:r>
+        <w:rPr>
+          <w:b/>
+          <w:bCs/>
+        </w:rPr>
+        <w:t>Cons:</w:t>
+      </w:r>
+    </w:p>
+    <w:p>
+      <w:pPr>
+        <w:numPr>
+          <w:ilvl w:val="0"/>
+          <w:numId w:val="45"/>
+        </w:numPr>
+        <w:rPr>
+          <w:lang w:val="en-US"/>
+        </w:rPr>
+      </w:pPr>
+      <w:r>
+        <w:rPr>
+          <w:lang w:val="en-US"/>
+        </w:rPr>
+        <w:t>It also doesn’t factor the correlations between features.</w:t>
+      </w:r>
+    </w:p>
+    <w:p>
+      <w:pPr>
+        <w:numPr>
+          <w:ilvl w:val="0"/>
+          <w:numId w:val="45"/>
+        </w:numPr>
+        <w:rPr>
+          <w:lang w:val="en-US"/>
+        </w:rPr>
+      </w:pPr>
+      <w:r>
+        <w:rPr>
+          <w:lang w:val="en-US"/>
+        </w:rPr>
+        <w:t xml:space="preserve">It can introduce bias in the </w:t>
+      </w:r>
+      <w:proofErr w:type="gramStart"/>
+      <w:r>
+        <w:rPr>
+          <w:lang w:val="en-US"/>
+        </w:rPr>
+        <w:t>data.</w:t>
+      </w:r>
+      <w:r>
+        <w:rPr>
+          <w:b/>
+          <w:bCs/>
+          <w:lang w:val="en-US"/>
+        </w:rPr>
+        <w:t>Zero</w:t>
+      </w:r>
+      <w:proofErr w:type="gramEnd"/>
+      <w:r>
+        <w:rPr>
+          <w:b/>
+          <w:bCs/>
+          <w:lang w:val="en-US"/>
+        </w:rPr>
+        <w:t xml:space="preserve"> or Constant</w:t>
+      </w:r>
+      <w:r>
+        <w:rPr>
+          <w:lang w:val="en-US"/>
+        </w:rPr>
+        <w:t> imputation — as the name suggests — it replaces the missing values with either zero or any constant value you specify</w:t>
+      </w:r>
+    </w:p>
+    <w:p>
+      <w:pPr>
+        <w:rPr>
+          <w:b/>
+          <w:bCs/>
+          <w:lang w:val="en-US"/>
+        </w:rPr>
+      </w:pPr>
+      <w:r>
+        <w:rPr>
+          <w:b/>
+          <w:bCs/>
+          <w:lang w:val="en-US"/>
+        </w:rPr>
+        <w:t>4- Imputation Using k-NN:</w:t>
+      </w:r>
+    </w:p>
+    <w:p>
+      <w:pPr>
+        <w:rPr>
+          <w:lang w:val="en-US"/>
+        </w:rPr>
+      </w:pPr>
+      <w:r>
+        <w:rPr>
+          <w:lang w:val="en-US"/>
+        </w:rPr>
+        <w:t>The </w:t>
+      </w:r>
+      <w:r>
+        <w:rPr>
+          <w:i/>
+          <w:iCs/>
+          <w:lang w:val="en-US"/>
+        </w:rPr>
+        <w:t>k</w:t>
+      </w:r>
+      <w:r>
+        <w:rPr>
+          <w:lang w:val="en-US"/>
+        </w:rPr>
+        <w:t> nearest neighbours is an algorithm that is used for simple classification. The algorithm uses ‘</w:t>
+      </w:r>
+      <w:r>
+        <w:rPr>
+          <w:b/>
+          <w:bCs/>
+          <w:lang w:val="en-US"/>
+        </w:rPr>
+        <w:t>feature similarity</w:t>
+      </w:r>
+      <w:r>
+        <w:rPr>
+          <w:lang w:val="en-US"/>
+        </w:rPr>
+        <w:t>’ to predict the values of any new data points. This means that the new point is assigned a value based on how closely it resembles the points in the training set. This can be very useful in making predictions about the missing values by finding the </w:t>
+      </w:r>
+      <w:r>
+        <w:rPr>
+          <w:i/>
+          <w:iCs/>
+          <w:lang w:val="en-US"/>
+        </w:rPr>
+        <w:t>k’s</w:t>
+      </w:r>
+      <w:r>
+        <w:rPr>
+          <w:lang w:val="en-US"/>
+        </w:rPr>
+        <w:t xml:space="preserve"> closest neighbours to the </w:t>
+      </w:r>
+      <w:r>
+        <w:rPr>
+          <w:lang w:val="en-US"/>
+        </w:rPr>
+        <w:lastRenderedPageBreak/>
+        <w:t>observation with missing data and then imputing them based on the non-missing values in the neighbourhood. Let’s see some example code using </w:t>
+      </w:r>
+      <w:hyperlink r:id="rId53" w:history="1">
+        <w:r>
+          <w:rPr>
+            <w:rStyle w:val="ad"/>
+            <w:lang w:val="en-US"/>
+          </w:rPr>
+          <w:t>Impyute</w:t>
+        </w:r>
+      </w:hyperlink>
+      <w:r>
+        <w:rPr>
+          <w:lang w:val="en-US"/>
+        </w:rPr>
+        <w:t> library which provides a simple and easy way to use KNN for imputation:</w:t>
+      </w:r>
+    </w:p>
+    <w:p>
+      <w:pPr>
+        <w:rPr>
+          <w:b/>
+          <w:bCs/>
+          <w:lang w:val="en-US"/>
+        </w:rPr>
+      </w:pPr>
+      <w:r>
+        <w:rPr>
+          <w:b/>
+          <w:bCs/>
+          <w:lang w:val="en-US"/>
+        </w:rPr>
+        <w:t>How does it work?</w:t>
+      </w:r>
+    </w:p>
+    <w:p>
+      <w:pPr>
+        <w:rPr>
+          <w:lang w:val="en-US"/>
+        </w:rPr>
+      </w:pPr>
+      <w:r>
+        <w:rPr>
+          <w:lang w:val="en-US"/>
+        </w:rPr>
+        <w:t>It creates a basic mean impute then uses the resulting complete list to construct a KDTree. Then, it uses the resulting KDTree to compute nearest neighbours (NN). After it finds the k-NNs, it takes the weighted average of them.</w:t>
+      </w:r>
+    </w:p>
+    <w:p>
+      <w:r>
+        <w:rPr>
+          <w:b/>
+          <w:bCs/>
+        </w:rPr>
+        <w:t>Pros:</w:t>
+      </w:r>
+    </w:p>
+    <w:p>
+      <w:pPr>
+        <w:numPr>
+          <w:ilvl w:val="0"/>
+          <w:numId w:val="46"/>
+        </w:numPr>
+        <w:rPr>
+          <w:lang w:val="en-US"/>
+        </w:rPr>
+      </w:pPr>
+      <w:r>
+        <w:rPr>
+          <w:lang w:val="en-US"/>
+        </w:rPr>
+        <w:t>Can be much more accurate than the mean, median or most frequent imputation methods (It depends on the dataset).</w:t>
+      </w:r>
+    </w:p>
+    <w:p>
+      <w:r>
+        <w:rPr>
+          <w:b/>
+          <w:bCs/>
+        </w:rPr>
+        <w:t>Cons:</w:t>
+      </w:r>
+    </w:p>
+    <w:p>
+      <w:pPr>
+        <w:numPr>
+          <w:ilvl w:val="0"/>
+          <w:numId w:val="47"/>
+        </w:numPr>
+        <w:rPr>
+          <w:lang w:val="en-US"/>
+        </w:rPr>
+      </w:pPr>
+      <w:r>
+        <w:rPr>
+          <w:lang w:val="en-US"/>
+        </w:rPr>
+        <w:t>Computationally expensive. KNN works by storing the whole training dataset in memory.</w:t>
+      </w:r>
+    </w:p>
+    <w:p>
+      <w:pPr>
+        <w:numPr>
+          <w:ilvl w:val="0"/>
+          <w:numId w:val="47"/>
+        </w:numPr>
+        <w:rPr>
+          <w:lang w:val="en-US"/>
+        </w:rPr>
+      </w:pPr>
+      <w:r>
+        <w:rPr>
+          <w:lang w:val="en-US"/>
+        </w:rPr>
+        <w:t>K-NN is quite sensitive to outliers in the data (</w:t>
+      </w:r>
+      <w:r>
+        <w:rPr>
+          <w:b/>
+          <w:bCs/>
+          <w:lang w:val="en-US"/>
+        </w:rPr>
+        <w:t>unlike SVM</w:t>
+      </w:r>
+      <w:r>
+        <w:rPr>
+          <w:lang w:val="en-US"/>
+        </w:rPr>
+        <w:t>)</w:t>
+      </w:r>
+    </w:p>
+    <w:p>
+      <w:pPr>
+        <w:rPr>
+          <w:b/>
+          <w:bCs/>
+          <w:lang w:val="en-US"/>
+        </w:rPr>
+      </w:pPr>
+      <w:r>
+        <w:rPr>
+          <w:b/>
+          <w:bCs/>
+          <w:lang w:val="en-US"/>
+        </w:rPr>
+        <w:t>5- Imputation Using Multivariate Imputation by Chained Equation (MICE)</w:t>
+      </w:r>
+    </w:p>
+    <w:p>
+      <w:pPr>
+        <w:rPr>
+          <w:lang w:val="en-US"/>
+        </w:rPr>
+      </w:pPr>
+      <w:r>
+        <w:rPr>
+          <w:lang w:val="en-US"/>
+        </w:rPr>
+        <w:t>This type of imputation works by filling the missing data multiple times. Multiple Imputations (MIs) are much better than a single imputation as it measures the uncertainty of the missing values in a better way. The chained equations approach is also very flexible and can handle different variables of different data types (ie., continuous or binary) as well as complexities such as bounds or survey skip patterns. For more information on the algorithm mechanics, you can refer to the R</w:t>
+      </w:r>
+      <w:hyperlink r:id="rId54" w:history="1">
+        <w:r>
+          <w:rPr>
+            <w:rStyle w:val="ad"/>
+            <w:lang w:val="en-US"/>
+          </w:rPr>
+          <w:t>esearch Paper</w:t>
+        </w:r>
+      </w:hyperlink>
+    </w:p>
+    <w:p>
+      <w:pPr>
+        <w:rPr>
+          <w:b/>
+          <w:bCs/>
+          <w:lang w:val="en-US"/>
+        </w:rPr>
+      </w:pPr>
+      <w:r>
+        <w:rPr>
+          <w:b/>
+          <w:bCs/>
+          <w:lang w:val="en-US"/>
+        </w:rPr>
+        <w:t>6- Imputation Using Deep Learning (</w:t>
+      </w:r>
+      <w:hyperlink r:id="rId55" w:history="1">
+        <w:r>
+          <w:rPr>
+            <w:rStyle w:val="ad"/>
+            <w:b/>
+            <w:bCs/>
+            <w:lang w:val="en-US"/>
+          </w:rPr>
+          <w:t>Datawig</w:t>
+        </w:r>
+      </w:hyperlink>
+      <w:r>
+        <w:rPr>
+          <w:b/>
+          <w:bCs/>
+          <w:lang w:val="en-US"/>
+        </w:rPr>
+        <w:t>):</w:t>
+      </w:r>
+    </w:p>
+    <w:p>
+      <w:pPr>
+        <w:rPr>
+          <w:lang w:val="en-US"/>
+        </w:rPr>
+      </w:pPr>
+      <w:r>
+        <w:rPr>
+          <w:lang w:val="en-US"/>
+        </w:rPr>
+        <w:t>This method works very well with categorical and non-numerical features. It is a library that learns Machine Learning models using Deep Neural Networks to impute missing values in a dataframe. It also supports both CPU and GPU for training.</w:t>
+      </w:r>
+    </w:p>
+    <w:p>
+      <w:pPr>
+        <w:rPr>
+          <w:lang w:val="en-US"/>
+        </w:rPr>
+      </w:pPr>
+      <w:r>
+        <w:rPr>
+          <w:lang w:val="en-US"/>
+        </w:rPr>
+        <w:t>Imputation using Datawig</w:t>
+      </w:r>
+    </w:p>
+    <w:p>
+      <w:r>
+        <w:rPr>
+          <w:b/>
+          <w:bCs/>
+        </w:rPr>
+        <w:t>Pros</w:t>
+      </w:r>
+      <w:r>
+        <w:t>:</w:t>
+      </w:r>
+    </w:p>
+    <w:p>
+      <w:pPr>
+        <w:numPr>
+          <w:ilvl w:val="0"/>
+          <w:numId w:val="48"/>
+        </w:numPr>
+        <w:rPr>
+          <w:lang w:val="en-US"/>
+        </w:rPr>
+      </w:pPr>
+      <w:r>
+        <w:rPr>
+          <w:lang w:val="en-US"/>
+        </w:rPr>
+        <w:t>Quite accurate compared to other methods.</w:t>
+      </w:r>
+    </w:p>
+    <w:p>
+      <w:pPr>
+        <w:numPr>
+          <w:ilvl w:val="0"/>
+          <w:numId w:val="48"/>
+        </w:numPr>
+        <w:rPr>
+          <w:lang w:val="en-US"/>
+        </w:rPr>
+      </w:pPr>
+      <w:r>
+        <w:rPr>
+          <w:lang w:val="en-US"/>
+        </w:rPr>
+        <w:t>It has some functions that can handle categorical data (Feature Encoder).</w:t>
+      </w:r>
+    </w:p>
+    <w:p>
+      <w:pPr>
+        <w:numPr>
+          <w:ilvl w:val="0"/>
+          <w:numId w:val="48"/>
+        </w:numPr>
+        <w:rPr>
+          <w:lang w:val="en-US"/>
+        </w:rPr>
+      </w:pPr>
+      <w:r>
+        <w:rPr>
+          <w:lang w:val="en-US"/>
+        </w:rPr>
+        <w:t>It supports CPUs and GPUs.</w:t>
+      </w:r>
+    </w:p>
+    <w:p>
+      <w:r>
+        <w:rPr>
+          <w:b/>
+          <w:bCs/>
+        </w:rPr>
+        <w:t>Cons:</w:t>
+      </w:r>
+    </w:p>
+    <w:p>
+      <w:pPr>
+        <w:numPr>
+          <w:ilvl w:val="0"/>
+          <w:numId w:val="49"/>
+        </w:numPr>
+      </w:pPr>
+      <w:r>
+        <w:t>Single Column imputation.</w:t>
+      </w:r>
+    </w:p>
+    <w:p>
+      <w:pPr>
+        <w:numPr>
+          <w:ilvl w:val="0"/>
+          <w:numId w:val="49"/>
+        </w:numPr>
+        <w:rPr>
+          <w:lang w:val="en-US"/>
+        </w:rPr>
+      </w:pPr>
+      <w:r>
+        <w:rPr>
+          <w:lang w:val="en-US"/>
+        </w:rPr>
+        <w:t>Can be quite slow with large datasets.</w:t>
+      </w:r>
+    </w:p>
+    <w:p>
+      <w:pPr>
+        <w:numPr>
+          <w:ilvl w:val="0"/>
+          <w:numId w:val="49"/>
+        </w:numPr>
+        <w:rPr>
+          <w:lang w:val="en-US"/>
+        </w:rPr>
+      </w:pPr>
+      <w:r>
+        <w:rPr>
+          <w:lang w:val="en-US"/>
+        </w:rPr>
+        <w:t xml:space="preserve">You </w:t>
+      </w:r>
+      <w:proofErr w:type="gramStart"/>
+      <w:r>
+        <w:rPr>
+          <w:lang w:val="en-US"/>
+        </w:rPr>
+        <w:t>have to</w:t>
+      </w:r>
+      <w:proofErr w:type="gramEnd"/>
+      <w:r>
+        <w:rPr>
+          <w:lang w:val="en-US"/>
+        </w:rPr>
+        <w:t xml:space="preserve"> specify the columns that contain information about the target column that will be imputed.</w:t>
+      </w:r>
+    </w:p>
+    <w:p>
+      <w:pPr>
+        <w:rPr>
+          <w:b/>
+          <w:bCs/>
+          <w:lang w:val="en-US"/>
+        </w:rPr>
+      </w:pPr>
+      <w:r>
+        <w:rPr>
+          <w:b/>
+          <w:bCs/>
+          <w:lang w:val="en-US"/>
+        </w:rPr>
+        <w:t>Other Imputation Methods:</w:t>
+      </w:r>
+    </w:p>
+    <w:p>
+      <w:pPr>
+        <w:rPr>
+          <w:b/>
+          <w:bCs/>
+          <w:lang w:val="en-US"/>
+        </w:rPr>
+      </w:pPr>
+      <w:r>
+        <w:rPr>
+          <w:b/>
+          <w:bCs/>
+          <w:lang w:val="en-US"/>
+        </w:rPr>
+        <w:t>Stochastic regression imputation:</w:t>
+      </w:r>
+    </w:p>
+    <w:p>
+      <w:pPr>
+        <w:rPr>
+          <w:lang w:val="en-US"/>
+        </w:rPr>
+      </w:pPr>
+      <w:r>
+        <w:rPr>
+          <w:lang w:val="en-US"/>
+        </w:rPr>
+        <w:lastRenderedPageBreak/>
+        <w:t xml:space="preserve">It is quite </w:t>
+      </w:r>
+      <w:proofErr w:type="gramStart"/>
+      <w:r>
+        <w:rPr>
+          <w:lang w:val="en-US"/>
+        </w:rPr>
+        <w:t>similar to</w:t>
+      </w:r>
+      <w:proofErr w:type="gramEnd"/>
+      <w:r>
+        <w:rPr>
+          <w:lang w:val="en-US"/>
+        </w:rPr>
+        <w:t xml:space="preserve"> regression imputation which tries to predict the missing values by regressing it from other related variables in the same dataset plus some random residual value.</w:t>
+      </w:r>
+    </w:p>
+    <w:p>
+      <w:pPr>
+        <w:rPr>
+          <w:b/>
+          <w:bCs/>
+          <w:lang w:val="en-US"/>
+        </w:rPr>
+      </w:pPr>
+      <w:r>
+        <w:rPr>
+          <w:b/>
+          <w:bCs/>
+          <w:lang w:val="en-US"/>
+        </w:rPr>
+        <w:t>Extrapolation and Interpolation:</w:t>
+      </w:r>
+    </w:p>
+    <w:p>
+      <w:pPr>
+        <w:rPr>
+          <w:lang w:val="en-US"/>
+        </w:rPr>
+      </w:pPr>
+      <w:r>
+        <w:rPr>
+          <w:lang w:val="en-US"/>
+        </w:rPr>
+        <w:t>It tries to estimate values from other observations within the range of a discrete set of known data points.</w:t>
+      </w:r>
+    </w:p>
+    <w:p>
+      <w:pPr>
+        <w:rPr>
+          <w:b/>
+          <w:bCs/>
+          <w:lang w:val="en-US"/>
+        </w:rPr>
+      </w:pPr>
+      <w:r>
+        <w:rPr>
+          <w:b/>
+          <w:bCs/>
+          <w:lang w:val="en-US"/>
+        </w:rPr>
+        <w:t>Hot-Deck imputation:</w:t>
+      </w:r>
+    </w:p>
+    <w:p>
+      <w:pPr>
+        <w:rPr>
+          <w:lang w:val="en-US"/>
+        </w:rPr>
+      </w:pPr>
+      <w:r>
+        <w:rPr>
+          <w:lang w:val="en-US"/>
+        </w:rPr>
+        <w:t>Works by randomly choosing the missing value from a set of related and similar variables.</w:t>
+      </w:r>
+    </w:p>
+    <w:p>
+      <w:pPr>
+        <w:rPr>
+          <w:lang w:val="en-US"/>
+        </w:rPr>
+      </w:pPr>
+      <w:r>
+        <w:rPr>
+          <w:lang w:val="en-US"/>
+        </w:rPr>
+        <w:t xml:space="preserve">In conclusion, there is no perfect way to compensate for the missing values in a dataset. Each strategy can perform better for certain datasets and missing data types but may perform much worse on other types of datasets. There are some set rules to decide which strategy to use for </w:t>
+      </w:r>
+      <w:proofErr w:type="gramStart"/>
+      <w:r>
+        <w:rPr>
+          <w:lang w:val="en-US"/>
+        </w:rPr>
+        <w:t>particular types</w:t>
+      </w:r>
+      <w:proofErr w:type="gramEnd"/>
+      <w:r>
+        <w:rPr>
+          <w:lang w:val="en-US"/>
+        </w:rPr>
+        <w:t xml:space="preserve"> of missing values, but beyond that, you should experiment and check which model works best for your dataset.</w:t>
       </w:r>
     </w:p>
     <w:p>
@@ -7796,6 +8445,304 @@
     </w:lvl>
   </w:abstractNum>
   <w:abstractNum w:abstractNumId="2" w15:restartNumberingAfterBreak="0">
+    <w:nsid w:val="06E77F85"/>
+    <w:multiLevelType w:val="multilevel"/>
+    <w:tmpl w:val="E7D463CC"/>
+    <w:lvl w:ilvl="0">
+      <w:start w:val="1"/>
+      <w:numFmt w:val="bullet"/>
+      <w:lvlText w:val=""/>
+      <w:lvlJc w:val="left"/>
+      <w:pPr>
+        <w:tabs>
+          <w:tab w:val="num" w:pos="720"/>
+        </w:tabs>
+        <w:ind w:left="720" w:hanging="360"/>
+      </w:pPr>
+      <w:rPr>
+        <w:rFonts w:ascii="Symbol" w:hAnsi="Symbol" w:hint="default"/>
+        <w:sz w:val="20"/>
+      </w:rPr>
+    </w:lvl>
+    <w:lvl w:ilvl="1" w:tentative="1">
+      <w:start w:val="1"/>
+      <w:numFmt w:val="bullet"/>
+      <w:lvlText w:val="o"/>
+      <w:lvlJc w:val="left"/>
+      <w:pPr>
+        <w:tabs>
+          <w:tab w:val="num" w:pos="1440"/>
+        </w:tabs>
+        <w:ind w:left="1440" w:hanging="360"/>
+      </w:pPr>
+      <w:rPr>
+        <w:rFonts w:ascii="Courier New" w:hAnsi="Courier New" w:hint="default"/>
+        <w:sz w:val="20"/>
+      </w:rPr>
+    </w:lvl>
+    <w:lvl w:ilvl="2" w:tentative="1">
+      <w:start w:val="1"/>
+      <w:numFmt w:val="bullet"/>
+      <w:lvlText w:val=""/>
+      <w:lvlJc w:val="left"/>
+      <w:pPr>
+        <w:tabs>
+          <w:tab w:val="num" w:pos="2160"/>
+        </w:tabs>
+        <w:ind w:left="2160" w:hanging="360"/>
+      </w:pPr>
+      <w:rPr>
+        <w:rFonts w:ascii="Wingdings" w:hAnsi="Wingdings" w:hint="default"/>
+        <w:sz w:val="20"/>
+      </w:rPr>
+    </w:lvl>
+    <w:lvl w:ilvl="3" w:tentative="1">
+      <w:start w:val="1"/>
+      <w:numFmt w:val="bullet"/>
+      <w:lvlText w:val=""/>
+      <w:lvlJc w:val="left"/>
+      <w:pPr>
+        <w:tabs>
+          <w:tab w:val="num" w:pos="2880"/>
+        </w:tabs>
+        <w:ind w:left="2880" w:hanging="360"/>
+      </w:pPr>
+      <w:rPr>
+        <w:rFonts w:ascii="Wingdings" w:hAnsi="Wingdings" w:hint="default"/>
+        <w:sz w:val="20"/>
+      </w:rPr>
+    </w:lvl>
+    <w:lvl w:ilvl="4" w:tentative="1">
+      <w:start w:val="1"/>
+      <w:numFmt w:val="bullet"/>
+      <w:lvlText w:val=""/>
+      <w:lvlJc w:val="left"/>
+      <w:pPr>
+        <w:tabs>
+          <w:tab w:val="num" w:pos="3600"/>
+        </w:tabs>
+        <w:ind w:left="3600" w:hanging="360"/>
+      </w:pPr>
+      <w:rPr>
+        <w:rFonts w:ascii="Wingdings" w:hAnsi="Wingdings" w:hint="default"/>
+        <w:sz w:val="20"/>
+      </w:rPr>
+    </w:lvl>
+    <w:lvl w:ilvl="5" w:tentative="1">
+      <w:start w:val="1"/>
+      <w:numFmt w:val="bullet"/>
+      <w:lvlText w:val=""/>
+      <w:lvlJc w:val="left"/>
+      <w:pPr>
+        <w:tabs>
+          <w:tab w:val="num" w:pos="4320"/>
+        </w:tabs>
+        <w:ind w:left="4320" w:hanging="360"/>
+      </w:pPr>
+      <w:rPr>
+        <w:rFonts w:ascii="Wingdings" w:hAnsi="Wingdings" w:hint="default"/>
+        <w:sz w:val="20"/>
+      </w:rPr>
+    </w:lvl>
+    <w:lvl w:ilvl="6" w:tentative="1">
+      <w:start w:val="1"/>
+      <w:numFmt w:val="bullet"/>
+      <w:lvlText w:val=""/>
+      <w:lvlJc w:val="left"/>
+      <w:pPr>
+        <w:tabs>
+          <w:tab w:val="num" w:pos="5040"/>
+        </w:tabs>
+        <w:ind w:left="5040" w:hanging="360"/>
+      </w:pPr>
+      <w:rPr>
+        <w:rFonts w:ascii="Wingdings" w:hAnsi="Wingdings" w:hint="default"/>
+        <w:sz w:val="20"/>
+      </w:rPr>
+    </w:lvl>
+    <w:lvl w:ilvl="7" w:tentative="1">
+      <w:start w:val="1"/>
+      <w:numFmt w:val="bullet"/>
+      <w:lvlText w:val=""/>
+      <w:lvlJc w:val="left"/>
+      <w:pPr>
+        <w:tabs>
+          <w:tab w:val="num" w:pos="5760"/>
+        </w:tabs>
+        <w:ind w:left="5760" w:hanging="360"/>
+      </w:pPr>
+      <w:rPr>
+        <w:rFonts w:ascii="Wingdings" w:hAnsi="Wingdings" w:hint="default"/>
+        <w:sz w:val="20"/>
+      </w:rPr>
+    </w:lvl>
+    <w:lvl w:ilvl="8" w:tentative="1">
+      <w:start w:val="1"/>
+      <w:numFmt w:val="bullet"/>
+      <w:lvlText w:val=""/>
+      <w:lvlJc w:val="left"/>
+      <w:pPr>
+        <w:tabs>
+          <w:tab w:val="num" w:pos="6480"/>
+        </w:tabs>
+        <w:ind w:left="6480" w:hanging="360"/>
+      </w:pPr>
+      <w:rPr>
+        <w:rFonts w:ascii="Wingdings" w:hAnsi="Wingdings" w:hint="default"/>
+        <w:sz w:val="20"/>
+      </w:rPr>
+    </w:lvl>
+  </w:abstractNum>
+  <w:abstractNum w:abstractNumId="3" w15:restartNumberingAfterBreak="0">
+    <w:nsid w:val="155E7E19"/>
+    <w:multiLevelType w:val="multilevel"/>
+    <w:tmpl w:val="A1408950"/>
+    <w:lvl w:ilvl="0">
+      <w:start w:val="1"/>
+      <w:numFmt w:val="bullet"/>
+      <w:lvlText w:val=""/>
+      <w:lvlJc w:val="left"/>
+      <w:pPr>
+        <w:tabs>
+          <w:tab w:val="num" w:pos="720"/>
+        </w:tabs>
+        <w:ind w:left="720" w:hanging="360"/>
+      </w:pPr>
+      <w:rPr>
+        <w:rFonts w:ascii="Symbol" w:hAnsi="Symbol" w:hint="default"/>
+        <w:sz w:val="20"/>
+      </w:rPr>
+    </w:lvl>
+    <w:lvl w:ilvl="1" w:tentative="1">
+      <w:start w:val="1"/>
+      <w:numFmt w:val="bullet"/>
+      <w:lvlText w:val="o"/>
+      <w:lvlJc w:val="left"/>
+      <w:pPr>
+        <w:tabs>
+          <w:tab w:val="num" w:pos="1440"/>
+        </w:tabs>
+        <w:ind w:left="1440" w:hanging="360"/>
+      </w:pPr>
+      <w:rPr>
+        <w:rFonts w:ascii="Courier New" w:hAnsi="Courier New" w:hint="default"/>
+        <w:sz w:val="20"/>
+      </w:rPr>
+    </w:lvl>
+    <w:lvl w:ilvl="2" w:tentative="1">
+      <w:start w:val="1"/>
+      <w:numFmt w:val="bullet"/>
+      <w:lvlText w:val=""/>
+      <w:lvlJc w:val="left"/>
+      <w:pPr>
+        <w:tabs>
+          <w:tab w:val="num" w:pos="2160"/>
+        </w:tabs>
+        <w:ind w:left="2160" w:hanging="360"/>
+      </w:pPr>
+      <w:rPr>
+        <w:rFonts w:ascii="Wingdings" w:hAnsi="Wingdings" w:hint="default"/>
+        <w:sz w:val="20"/>
+      </w:rPr>
+    </w:lvl>
+    <w:lvl w:ilvl="3" w:tentative="1">
+      <w:start w:val="1"/>
+      <w:numFmt w:val="bullet"/>
+      <w:lvlText w:val=""/>
+      <w:lvlJc w:val="left"/>
+      <w:pPr>
+        <w:tabs>
+          <w:tab w:val="num" w:pos="2880"/>
+        </w:tabs>
+        <w:ind w:left="2880" w:hanging="360"/>
+      </w:pPr>
+      <w:rPr>
+        <w:rFonts w:ascii="Wingdings" w:hAnsi="Wingdings" w:hint="default"/>
+        <w:sz w:val="20"/>
+      </w:rPr>
+    </w:lvl>
+    <w:lvl w:ilvl="4" w:tentative="1">
+      <w:start w:val="1"/>
+      <w:numFmt w:val="bullet"/>
+      <w:lvlText w:val=""/>
+      <w:lvlJc w:val="left"/>
+      <w:pPr>
+        <w:tabs>
+          <w:tab w:val="num" w:pos="3600"/>
+        </w:tabs>
+        <w:ind w:left="3600" w:hanging="360"/>
+      </w:pPr>
+      <w:rPr>
+        <w:rFonts w:ascii="Wingdings" w:hAnsi="Wingdings" w:hint="default"/>
+        <w:sz w:val="20"/>
+      </w:rPr>
+    </w:lvl>
+    <w:lvl w:ilvl="5" w:tentative="1">
+      <w:start w:val="1"/>
+      <w:numFmt w:val="bullet"/>
+      <w:lvlText w:val=""/>
+      <w:lvlJc w:val="left"/>
+      <w:pPr>
+        <w:tabs>
+          <w:tab w:val="num" w:pos="4320"/>
+        </w:tabs>
+        <w:ind w:left="4320" w:hanging="360"/>
+      </w:pPr>
+      <w:rPr>
+        <w:rFonts w:ascii="Wingdings" w:hAnsi="Wingdings" w:hint="default"/>
+        <w:sz w:val="20"/>
+      </w:rPr>
+    </w:lvl>
+    <w:lvl w:ilvl="6" w:tentative="1">
+      <w:start w:val="1"/>
+      <w:numFmt w:val="bullet"/>
+      <w:lvlText w:val=""/>
+      <w:lvlJc w:val="left"/>
+      <w:pPr>
+        <w:tabs>
+          <w:tab w:val="num" w:pos="5040"/>
+        </w:tabs>
+        <w:ind w:left="5040" w:hanging="360"/>
+      </w:pPr>
+      <w:rPr>
+        <w:rFonts w:ascii="Wingdings" w:hAnsi="Wingdings" w:hint="default"/>
+        <w:sz w:val="20"/>
+      </w:rPr>
+    </w:lvl>
+    <w:lvl w:ilvl="7" w:tentative="1">
+      <w:start w:val="1"/>
+      <w:numFmt w:val="bullet"/>
+      <w:lvlText w:val=""/>
+      <w:lvlJc w:val="left"/>
+      <w:pPr>
+        <w:tabs>
+          <w:tab w:val="num" w:pos="5760"/>
+        </w:tabs>
+        <w:ind w:left="5760" w:hanging="360"/>
+      </w:pPr>
+      <w:rPr>
+        <w:rFonts w:ascii="Wingdings" w:hAnsi="Wingdings" w:hint="default"/>
+        <w:sz w:val="20"/>
+      </w:rPr>
+    </w:lvl>
+    <w:lvl w:ilvl="8" w:tentative="1">
+      <w:start w:val="1"/>
+      <w:numFmt w:val="bullet"/>
+      <w:lvlText w:val=""/>
+      <w:lvlJc w:val="left"/>
+      <w:pPr>
+        <w:tabs>
+          <w:tab w:val="num" w:pos="6480"/>
+        </w:tabs>
+        <w:ind w:left="6480" w:hanging="360"/>
+      </w:pPr>
+      <w:rPr>
+        <w:rFonts w:ascii="Wingdings" w:hAnsi="Wingdings" w:hint="default"/>
+        <w:sz w:val="20"/>
+      </w:rPr>
+    </w:lvl>
+  </w:abstractNum>
+  <w:abstractNum w:abstractNumId="4" w15:restartNumberingAfterBreak="0">
     <w:nsid w:val="15726DC7"/>
     <w:multiLevelType w:val="multilevel"/>
     <w:tmpl w:val="77A6ACE4"/>
@@ -7944,7 +8891,7 @@
       </w:rPr>
     </w:lvl>
   </w:abstractNum>
-  <w:abstractNum w:abstractNumId="3" w15:restartNumberingAfterBreak="0">
+  <w:abstractNum w:abstractNumId="5" w15:restartNumberingAfterBreak="0">
     <w:nsid w:val="15A0425D"/>
     <w:multiLevelType w:val="multilevel"/>
     <w:tmpl w:val="532E8350"/>
@@ -8093,7 +9040,7 @@
       </w:rPr>
     </w:lvl>
   </w:abstractNum>
-  <w:abstractNum w:abstractNumId="4" w15:restartNumberingAfterBreak="0">
+  <w:abstractNum w:abstractNumId="6" w15:restartNumberingAfterBreak="0">
     <w:nsid w:val="1785004D"/>
     <w:multiLevelType w:val="hybridMultilevel"/>
     <w:tmpl w:val="9162D862"/>
@@ -8206,7 +9153,156 @@
       </w:rPr>
     </w:lvl>
   </w:abstractNum>
-  <w:abstractNum w:abstractNumId="5" w15:restartNumberingAfterBreak="0">
+  <w:abstractNum w:abstractNumId="7" w15:restartNumberingAfterBreak="0">
+    <w:nsid w:val="1CB865DE"/>
+    <w:multiLevelType w:val="multilevel"/>
+    <w:tmpl w:val="6E2AADD8"/>
+    <w:lvl w:ilvl="0">
+      <w:start w:val="1"/>
+      <w:numFmt w:val="bullet"/>
+      <w:lvlText w:val=""/>
+      <w:lvlJc w:val="left"/>
+      <w:pPr>
+        <w:tabs>
+          <w:tab w:val="num" w:pos="720"/>
+        </w:tabs>
+        <w:ind w:left="720" w:hanging="360"/>
+      </w:pPr>
+      <w:rPr>
+        <w:rFonts w:ascii="Symbol" w:hAnsi="Symbol" w:hint="default"/>
+        <w:sz w:val="20"/>
+      </w:rPr>
+    </w:lvl>
+    <w:lvl w:ilvl="1" w:tentative="1">
+      <w:start w:val="1"/>
+      <w:numFmt w:val="bullet"/>
+      <w:lvlText w:val="o"/>
+      <w:lvlJc w:val="left"/>
+      <w:pPr>
+        <w:tabs>
+          <w:tab w:val="num" w:pos="1440"/>
+        </w:tabs>
+        <w:ind w:left="1440" w:hanging="360"/>
+      </w:pPr>
+      <w:rPr>
+        <w:rFonts w:ascii="Courier New" w:hAnsi="Courier New" w:hint="default"/>
+        <w:sz w:val="20"/>
+      </w:rPr>
+    </w:lvl>
+    <w:lvl w:ilvl="2" w:tentative="1">
+      <w:start w:val="1"/>
+      <w:numFmt w:val="bullet"/>
+      <w:lvlText w:val=""/>
+      <w:lvlJc w:val="left"/>
+      <w:pPr>
+        <w:tabs>
+          <w:tab w:val="num" w:pos="2160"/>
+        </w:tabs>
+        <w:ind w:left="2160" w:hanging="360"/>
+      </w:pPr>
+      <w:rPr>
+        <w:rFonts w:ascii="Wingdings" w:hAnsi="Wingdings" w:hint="default"/>
+        <w:sz w:val="20"/>
+      </w:rPr>
+    </w:lvl>
+    <w:lvl w:ilvl="3" w:tentative="1">
+      <w:start w:val="1"/>
+      <w:numFmt w:val="bullet"/>
+      <w:lvlText w:val=""/>
+      <w:lvlJc w:val="left"/>
+      <w:pPr>
+        <w:tabs>
+          <w:tab w:val="num" w:pos="2880"/>
+        </w:tabs>
+        <w:ind w:left="2880" w:hanging="360"/>
+      </w:pPr>
+      <w:rPr>
+        <w:rFonts w:ascii="Wingdings" w:hAnsi="Wingdings" w:hint="default"/>
+        <w:sz w:val="20"/>
+      </w:rPr>
+    </w:lvl>
+    <w:lvl w:ilvl="4" w:tentative="1">
+      <w:start w:val="1"/>
+      <w:numFmt w:val="bullet"/>
+      <w:lvlText w:val=""/>
+      <w:lvlJc w:val="left"/>
+      <w:pPr>
+        <w:tabs>
+          <w:tab w:val="num" w:pos="3600"/>
+        </w:tabs>
+        <w:ind w:left="3600" w:hanging="360"/>
+      </w:pPr>
+      <w:rPr>
+        <w:rFonts w:ascii="Wingdings" w:hAnsi="Wingdings" w:hint="default"/>
+        <w:sz w:val="20"/>
+      </w:rPr>
+    </w:lvl>
+    <w:lvl w:ilvl="5" w:tentative="1">
+      <w:start w:val="1"/>
+      <w:numFmt w:val="bullet"/>
+      <w:lvlText w:val=""/>
+      <w:lvlJc w:val="left"/>
+      <w:pPr>
+        <w:tabs>
+          <w:tab w:val="num" w:pos="4320"/>
+        </w:tabs>
+        <w:ind w:left="4320" w:hanging="360"/>
+      </w:pPr>
+      <w:rPr>
+        <w:rFonts w:ascii="Wingdings" w:hAnsi="Wingdings" w:hint="default"/>
+        <w:sz w:val="20"/>
+      </w:rPr>
+    </w:lvl>
+    <w:lvl w:ilvl="6" w:tentative="1">
+      <w:start w:val="1"/>
+      <w:numFmt w:val="bullet"/>
+      <w:lvlText w:val=""/>
+      <w:lvlJc w:val="left"/>
+      <w:pPr>
+        <w:tabs>
+          <w:tab w:val="num" w:pos="5040"/>
+        </w:tabs>
+        <w:ind w:left="5040" w:hanging="360"/>
+      </w:pPr>
+      <w:rPr>
+        <w:rFonts w:ascii="Wingdings" w:hAnsi="Wingdings" w:hint="default"/>
+        <w:sz w:val="20"/>
+      </w:rPr>
+    </w:lvl>
+    <w:lvl w:ilvl="7" w:tentative="1">
+      <w:start w:val="1"/>
+      <w:numFmt w:val="bullet"/>
+      <w:lvlText w:val=""/>
+      <w:lvlJc w:val="left"/>
+      <w:pPr>
+        <w:tabs>
+          <w:tab w:val="num" w:pos="5760"/>
+        </w:tabs>
+        <w:ind w:left="5760" w:hanging="360"/>
+      </w:pPr>
+      <w:rPr>
+        <w:rFonts w:ascii="Wingdings" w:hAnsi="Wingdings" w:hint="default"/>
+        <w:sz w:val="20"/>
+      </w:rPr>
+    </w:lvl>
+    <w:lvl w:ilvl="8" w:tentative="1">
+      <w:start w:val="1"/>
+      <w:numFmt w:val="bullet"/>
+      <w:lvlText w:val=""/>
+      <w:lvlJc w:val="left"/>
+      <w:pPr>
+        <w:tabs>
+          <w:tab w:val="num" w:pos="6480"/>
+        </w:tabs>
+        <w:ind w:left="6480" w:hanging="360"/>
+      </w:pPr>
+      <w:rPr>
+        <w:rFonts w:ascii="Wingdings" w:hAnsi="Wingdings" w:hint="default"/>
+        <w:sz w:val="20"/>
+      </w:rPr>
+    </w:lvl>
+  </w:abstractNum>
+  <w:abstractNum w:abstractNumId="8" w15:restartNumberingAfterBreak="0">
     <w:nsid w:val="1E5152FF"/>
     <w:multiLevelType w:val="multilevel"/>
     <w:tmpl w:val="96C4706A"/>
@@ -8355,7 +9451,156 @@
       </w:rPr>
     </w:lvl>
   </w:abstractNum>
-  <w:abstractNum w:abstractNumId="6" w15:restartNumberingAfterBreak="0">
+  <w:abstractNum w:abstractNumId="9" w15:restartNumberingAfterBreak="0">
+    <w:nsid w:val="21C66D7C"/>
+    <w:multiLevelType w:val="multilevel"/>
+    <w:tmpl w:val="16926670"/>
+    <w:lvl w:ilvl="0">
+      <w:start w:val="1"/>
+      <w:numFmt w:val="bullet"/>
+      <w:lvlText w:val=""/>
+      <w:lvlJc w:val="left"/>
+      <w:pPr>
+        <w:tabs>
+          <w:tab w:val="num" w:pos="720"/>
+        </w:tabs>
+        <w:ind w:left="720" w:hanging="360"/>
+      </w:pPr>
+      <w:rPr>
+        <w:rFonts w:ascii="Symbol" w:hAnsi="Symbol" w:hint="default"/>
+        <w:sz w:val="20"/>
+      </w:rPr>
+    </w:lvl>
+    <w:lvl w:ilvl="1" w:tentative="1">
+      <w:start w:val="1"/>
+      <w:numFmt w:val="bullet"/>
+      <w:lvlText w:val="o"/>
+      <w:lvlJc w:val="left"/>
+      <w:pPr>
+        <w:tabs>
+          <w:tab w:val="num" w:pos="1440"/>
+        </w:tabs>
+        <w:ind w:left="1440" w:hanging="360"/>
+      </w:pPr>
+      <w:rPr>
+        <w:rFonts w:ascii="Courier New" w:hAnsi="Courier New" w:hint="default"/>
+        <w:sz w:val="20"/>
+      </w:rPr>
+    </w:lvl>
+    <w:lvl w:ilvl="2" w:tentative="1">
+      <w:start w:val="1"/>
+      <w:numFmt w:val="bullet"/>
+      <w:lvlText w:val=""/>
+      <w:lvlJc w:val="left"/>
+      <w:pPr>
+        <w:tabs>
+          <w:tab w:val="num" w:pos="2160"/>
+        </w:tabs>
+        <w:ind w:left="2160" w:hanging="360"/>
+      </w:pPr>
+      <w:rPr>
+        <w:rFonts w:ascii="Wingdings" w:hAnsi="Wingdings" w:hint="default"/>
+        <w:sz w:val="20"/>
+      </w:rPr>
+    </w:lvl>
+    <w:lvl w:ilvl="3" w:tentative="1">
+      <w:start w:val="1"/>
+      <w:numFmt w:val="bullet"/>
+      <w:lvlText w:val=""/>
+      <w:lvlJc w:val="left"/>
+      <w:pPr>
+        <w:tabs>
+          <w:tab w:val="num" w:pos="2880"/>
+        </w:tabs>
+        <w:ind w:left="2880" w:hanging="360"/>
+      </w:pPr>
+      <w:rPr>
+        <w:rFonts w:ascii="Wingdings" w:hAnsi="Wingdings" w:hint="default"/>
+        <w:sz w:val="20"/>
+      </w:rPr>
+    </w:lvl>
+    <w:lvl w:ilvl="4" w:tentative="1">
+      <w:start w:val="1"/>
+      <w:numFmt w:val="bullet"/>
+      <w:lvlText w:val=""/>
+      <w:lvlJc w:val="left"/>
+      <w:pPr>
+        <w:tabs>
+          <w:tab w:val="num" w:pos="3600"/>
+        </w:tabs>
+        <w:ind w:left="3600" w:hanging="360"/>
+      </w:pPr>
+      <w:rPr>
+        <w:rFonts w:ascii="Wingdings" w:hAnsi="Wingdings" w:hint="default"/>
+        <w:sz w:val="20"/>
+      </w:rPr>
+    </w:lvl>
+    <w:lvl w:ilvl="5" w:tentative="1">
+      <w:start w:val="1"/>
+      <w:numFmt w:val="bullet"/>
+      <w:lvlText w:val=""/>
+      <w:lvlJc w:val="left"/>
+      <w:pPr>
+        <w:tabs>
+          <w:tab w:val="num" w:pos="4320"/>
+        </w:tabs>
+        <w:ind w:left="4320" w:hanging="360"/>
+      </w:pPr>
+      <w:rPr>
+        <w:rFonts w:ascii="Wingdings" w:hAnsi="Wingdings" w:hint="default"/>
+        <w:sz w:val="20"/>
+      </w:rPr>
+    </w:lvl>
+    <w:lvl w:ilvl="6" w:tentative="1">
+      <w:start w:val="1"/>
+      <w:numFmt w:val="bullet"/>
+      <w:lvlText w:val=""/>
+      <w:lvlJc w:val="left"/>
+      <w:pPr>
+        <w:tabs>
+          <w:tab w:val="num" w:pos="5040"/>
+        </w:tabs>
+        <w:ind w:left="5040" w:hanging="360"/>
+      </w:pPr>
+      <w:rPr>
+        <w:rFonts w:ascii="Wingdings" w:hAnsi="Wingdings" w:hint="default"/>
+        <w:sz w:val="20"/>
+      </w:rPr>
+    </w:lvl>
+    <w:lvl w:ilvl="7" w:tentative="1">
+      <w:start w:val="1"/>
+      <w:numFmt w:val="bullet"/>
+      <w:lvlText w:val=""/>
+      <w:lvlJc w:val="left"/>
+      <w:pPr>
+        <w:tabs>
+          <w:tab w:val="num" w:pos="5760"/>
+        </w:tabs>
+        <w:ind w:left="5760" w:hanging="360"/>
+      </w:pPr>
+      <w:rPr>
+        <w:rFonts w:ascii="Wingdings" w:hAnsi="Wingdings" w:hint="default"/>
+        <w:sz w:val="20"/>
+      </w:rPr>
+    </w:lvl>
+    <w:lvl w:ilvl="8" w:tentative="1">
+      <w:start w:val="1"/>
+      <w:numFmt w:val="bullet"/>
+      <w:lvlText w:val=""/>
+      <w:lvlJc w:val="left"/>
+      <w:pPr>
+        <w:tabs>
+          <w:tab w:val="num" w:pos="6480"/>
+        </w:tabs>
+        <w:ind w:left="6480" w:hanging="360"/>
+      </w:pPr>
+      <w:rPr>
+        <w:rFonts w:ascii="Wingdings" w:hAnsi="Wingdings" w:hint="default"/>
+        <w:sz w:val="20"/>
+      </w:rPr>
+    </w:lvl>
+  </w:abstractNum>
+  <w:abstractNum w:abstractNumId="10" w15:restartNumberingAfterBreak="0">
     <w:nsid w:val="25E61005"/>
     <w:multiLevelType w:val="multilevel"/>
     <w:tmpl w:val="68ECA618"/>
@@ -8468,7 +9713,7 @@
       </w:pPr>
     </w:lvl>
   </w:abstractNum>
-  <w:abstractNum w:abstractNumId="7" w15:restartNumberingAfterBreak="0">
+  <w:abstractNum w:abstractNumId="11" w15:restartNumberingAfterBreak="0">
     <w:nsid w:val="26862715"/>
     <w:multiLevelType w:val="multilevel"/>
     <w:tmpl w:val="FC585D0A"/>
@@ -8581,7 +9826,7 @@
       </w:pPr>
     </w:lvl>
   </w:abstractNum>
-  <w:abstractNum w:abstractNumId="8" w15:restartNumberingAfterBreak="0">
+  <w:abstractNum w:abstractNumId="12" w15:restartNumberingAfterBreak="0">
     <w:nsid w:val="284B0843"/>
     <w:multiLevelType w:val="multilevel"/>
     <w:tmpl w:val="6ADE4208"/>
@@ -8730,7 +9975,7 @@
       </w:rPr>
     </w:lvl>
   </w:abstractNum>
-  <w:abstractNum w:abstractNumId="9" w15:restartNumberingAfterBreak="0">
+  <w:abstractNum w:abstractNumId="13" w15:restartNumberingAfterBreak="0">
     <w:nsid w:val="29B11752"/>
     <w:multiLevelType w:val="multilevel"/>
     <w:tmpl w:val="8E1C2996"/>
@@ -8879,7 +10124,7 @@
       </w:rPr>
     </w:lvl>
   </w:abstractNum>
-  <w:abstractNum w:abstractNumId="10" w15:restartNumberingAfterBreak="0">
+  <w:abstractNum w:abstractNumId="14" w15:restartNumberingAfterBreak="0">
     <w:nsid w:val="2A885E3E"/>
     <w:multiLevelType w:val="multilevel"/>
     <w:tmpl w:val="69263A80"/>
@@ -9028,7 +10273,7 @@
       </w:rPr>
     </w:lvl>
   </w:abstractNum>
-  <w:abstractNum w:abstractNumId="11" w15:restartNumberingAfterBreak="0">
+  <w:abstractNum w:abstractNumId="15" w15:restartNumberingAfterBreak="0">
     <w:nsid w:val="2CBB4BDD"/>
     <w:multiLevelType w:val="multilevel"/>
     <w:tmpl w:val="4B1493C4"/>
@@ -9141,7 +10386,7 @@
       </w:pPr>
     </w:lvl>
   </w:abstractNum>
-  <w:abstractNum w:abstractNumId="12" w15:restartNumberingAfterBreak="0">
+  <w:abstractNum w:abstractNumId="16" w15:restartNumberingAfterBreak="0">
     <w:nsid w:val="30307122"/>
     <w:multiLevelType w:val="multilevel"/>
     <w:tmpl w:val="E3943CD4"/>
@@ -9290,7 +10535,305 @@
       </w:rPr>
     </w:lvl>
   </w:abstractNum>
-  <w:abstractNum w:abstractNumId="13" w15:restartNumberingAfterBreak="0">
+  <w:abstractNum w:abstractNumId="17" w15:restartNumberingAfterBreak="0">
+    <w:nsid w:val="32A531A1"/>
+    <w:multiLevelType w:val="multilevel"/>
+    <w:tmpl w:val="4B6CEEFA"/>
+    <w:lvl w:ilvl="0">
+      <w:start w:val="1"/>
+      <w:numFmt w:val="bullet"/>
+      <w:lvlText w:val=""/>
+      <w:lvlJc w:val="left"/>
+      <w:pPr>
+        <w:tabs>
+          <w:tab w:val="num" w:pos="720"/>
+        </w:tabs>
+        <w:ind w:left="720" w:hanging="360"/>
+      </w:pPr>
+      <w:rPr>
+        <w:rFonts w:ascii="Symbol" w:hAnsi="Symbol" w:hint="default"/>
+        <w:sz w:val="20"/>
+      </w:rPr>
+    </w:lvl>
+    <w:lvl w:ilvl="1" w:tentative="1">
+      <w:start w:val="1"/>
+      <w:numFmt w:val="bullet"/>
+      <w:lvlText w:val="o"/>
+      <w:lvlJc w:val="left"/>
+      <w:pPr>
+        <w:tabs>
+          <w:tab w:val="num" w:pos="1440"/>
+        </w:tabs>
+        <w:ind w:left="1440" w:hanging="360"/>
+      </w:pPr>
+      <w:rPr>
+        <w:rFonts w:ascii="Courier New" w:hAnsi="Courier New" w:hint="default"/>
+        <w:sz w:val="20"/>
+      </w:rPr>
+    </w:lvl>
+    <w:lvl w:ilvl="2" w:tentative="1">
+      <w:start w:val="1"/>
+      <w:numFmt w:val="bullet"/>
+      <w:lvlText w:val=""/>
+      <w:lvlJc w:val="left"/>
+      <w:pPr>
+        <w:tabs>
+          <w:tab w:val="num" w:pos="2160"/>
+        </w:tabs>
+        <w:ind w:left="2160" w:hanging="360"/>
+      </w:pPr>
+      <w:rPr>
+        <w:rFonts w:ascii="Wingdings" w:hAnsi="Wingdings" w:hint="default"/>
+        <w:sz w:val="20"/>
+      </w:rPr>
+    </w:lvl>
+    <w:lvl w:ilvl="3" w:tentative="1">
+      <w:start w:val="1"/>
+      <w:numFmt w:val="bullet"/>
+      <w:lvlText w:val=""/>
+      <w:lvlJc w:val="left"/>
+      <w:pPr>
+        <w:tabs>
+          <w:tab w:val="num" w:pos="2880"/>
+        </w:tabs>
+        <w:ind w:left="2880" w:hanging="360"/>
+      </w:pPr>
+      <w:rPr>
+        <w:rFonts w:ascii="Wingdings" w:hAnsi="Wingdings" w:hint="default"/>
+        <w:sz w:val="20"/>
+      </w:rPr>
+    </w:lvl>
+    <w:lvl w:ilvl="4" w:tentative="1">
+      <w:start w:val="1"/>
+      <w:numFmt w:val="bullet"/>
+      <w:lvlText w:val=""/>
+      <w:lvlJc w:val="left"/>
+      <w:pPr>
+        <w:tabs>
+          <w:tab w:val="num" w:pos="3600"/>
+        </w:tabs>
+        <w:ind w:left="3600" w:hanging="360"/>
+      </w:pPr>
+      <w:rPr>
+        <w:rFonts w:ascii="Wingdings" w:hAnsi="Wingdings" w:hint="default"/>
+        <w:sz w:val="20"/>
+      </w:rPr>
+    </w:lvl>
+    <w:lvl w:ilvl="5" w:tentative="1">
+      <w:start w:val="1"/>
+      <w:numFmt w:val="bullet"/>
+      <w:lvlText w:val=""/>
+      <w:lvlJc w:val="left"/>
+      <w:pPr>
+        <w:tabs>
+          <w:tab w:val="num" w:pos="4320"/>
+        </w:tabs>
+        <w:ind w:left="4320" w:hanging="360"/>
+      </w:pPr>
+      <w:rPr>
+        <w:rFonts w:ascii="Wingdings" w:hAnsi="Wingdings" w:hint="default"/>
+        <w:sz w:val="20"/>
+      </w:rPr>
+    </w:lvl>
+    <w:lvl w:ilvl="6" w:tentative="1">
+      <w:start w:val="1"/>
+      <w:numFmt w:val="bullet"/>
+      <w:lvlText w:val=""/>
+      <w:lvlJc w:val="left"/>
+      <w:pPr>
+        <w:tabs>
+          <w:tab w:val="num" w:pos="5040"/>
+        </w:tabs>
+        <w:ind w:left="5040" w:hanging="360"/>
+      </w:pPr>
+      <w:rPr>
+        <w:rFonts w:ascii="Wingdings" w:hAnsi="Wingdings" w:hint="default"/>
+        <w:sz w:val="20"/>
+      </w:rPr>
+    </w:lvl>
+    <w:lvl w:ilvl="7" w:tentative="1">
+      <w:start w:val="1"/>
+      <w:numFmt w:val="bullet"/>
+      <w:lvlText w:val=""/>
+      <w:lvlJc w:val="left"/>
+      <w:pPr>
+        <w:tabs>
+          <w:tab w:val="num" w:pos="5760"/>
+        </w:tabs>
+        <w:ind w:left="5760" w:hanging="360"/>
+      </w:pPr>
+      <w:rPr>
+        <w:rFonts w:ascii="Wingdings" w:hAnsi="Wingdings" w:hint="default"/>
+        <w:sz w:val="20"/>
+      </w:rPr>
+    </w:lvl>
+    <w:lvl w:ilvl="8" w:tentative="1">
+      <w:start w:val="1"/>
+      <w:numFmt w:val="bullet"/>
+      <w:lvlText w:val=""/>
+      <w:lvlJc w:val="left"/>
+      <w:pPr>
+        <w:tabs>
+          <w:tab w:val="num" w:pos="6480"/>
+        </w:tabs>
+        <w:ind w:left="6480" w:hanging="360"/>
+      </w:pPr>
+      <w:rPr>
+        <w:rFonts w:ascii="Wingdings" w:hAnsi="Wingdings" w:hint="default"/>
+        <w:sz w:val="20"/>
+      </w:rPr>
+    </w:lvl>
+  </w:abstractNum>
+  <w:abstractNum w:abstractNumId="18" w15:restartNumberingAfterBreak="0">
+    <w:nsid w:val="377E2993"/>
+    <w:multiLevelType w:val="multilevel"/>
+    <w:tmpl w:val="7346C3B0"/>
+    <w:lvl w:ilvl="0">
+      <w:start w:val="1"/>
+      <w:numFmt w:val="bullet"/>
+      <w:lvlText w:val=""/>
+      <w:lvlJc w:val="left"/>
+      <w:pPr>
+        <w:tabs>
+          <w:tab w:val="num" w:pos="720"/>
+        </w:tabs>
+        <w:ind w:left="720" w:hanging="360"/>
+      </w:pPr>
+      <w:rPr>
+        <w:rFonts w:ascii="Symbol" w:hAnsi="Symbol" w:hint="default"/>
+        <w:sz w:val="20"/>
+      </w:rPr>
+    </w:lvl>
+    <w:lvl w:ilvl="1" w:tentative="1">
+      <w:start w:val="1"/>
+      <w:numFmt w:val="bullet"/>
+      <w:lvlText w:val="o"/>
+      <w:lvlJc w:val="left"/>
+      <w:pPr>
+        <w:tabs>
+          <w:tab w:val="num" w:pos="1440"/>
+        </w:tabs>
+        <w:ind w:left="1440" w:hanging="360"/>
+      </w:pPr>
+      <w:rPr>
+        <w:rFonts w:ascii="Courier New" w:hAnsi="Courier New" w:hint="default"/>
+        <w:sz w:val="20"/>
+      </w:rPr>
+    </w:lvl>
+    <w:lvl w:ilvl="2" w:tentative="1">
+      <w:start w:val="1"/>
+      <w:numFmt w:val="bullet"/>
+      <w:lvlText w:val=""/>
+      <w:lvlJc w:val="left"/>
+      <w:pPr>
+        <w:tabs>
+          <w:tab w:val="num" w:pos="2160"/>
+        </w:tabs>
+        <w:ind w:left="2160" w:hanging="360"/>
+      </w:pPr>
+      <w:rPr>
+        <w:rFonts w:ascii="Wingdings" w:hAnsi="Wingdings" w:hint="default"/>
+        <w:sz w:val="20"/>
+      </w:rPr>
+    </w:lvl>
+    <w:lvl w:ilvl="3" w:tentative="1">
+      <w:start w:val="1"/>
+      <w:numFmt w:val="bullet"/>
+      <w:lvlText w:val=""/>
+      <w:lvlJc w:val="left"/>
+      <w:pPr>
+        <w:tabs>
+          <w:tab w:val="num" w:pos="2880"/>
+        </w:tabs>
+        <w:ind w:left="2880" w:hanging="360"/>
+      </w:pPr>
+      <w:rPr>
+        <w:rFonts w:ascii="Wingdings" w:hAnsi="Wingdings" w:hint="default"/>
+        <w:sz w:val="20"/>
+      </w:rPr>
+    </w:lvl>
+    <w:lvl w:ilvl="4" w:tentative="1">
+      <w:start w:val="1"/>
+      <w:numFmt w:val="bullet"/>
+      <w:lvlText w:val=""/>
+      <w:lvlJc w:val="left"/>
+      <w:pPr>
+        <w:tabs>
+          <w:tab w:val="num" w:pos="3600"/>
+        </w:tabs>
+        <w:ind w:left="3600" w:hanging="360"/>
+      </w:pPr>
+      <w:rPr>
+        <w:rFonts w:ascii="Wingdings" w:hAnsi="Wingdings" w:hint="default"/>
+        <w:sz w:val="20"/>
+      </w:rPr>
+    </w:lvl>
+    <w:lvl w:ilvl="5" w:tentative="1">
+      <w:start w:val="1"/>
+      <w:numFmt w:val="bullet"/>
+      <w:lvlText w:val=""/>
+      <w:lvlJc w:val="left"/>
+      <w:pPr>
+        <w:tabs>
+          <w:tab w:val="num" w:pos="4320"/>
+        </w:tabs>
+        <w:ind w:left="4320" w:hanging="360"/>
+      </w:pPr>
+      <w:rPr>
+        <w:rFonts w:ascii="Wingdings" w:hAnsi="Wingdings" w:hint="default"/>
+        <w:sz w:val="20"/>
+      </w:rPr>
+    </w:lvl>
+    <w:lvl w:ilvl="6" w:tentative="1">
+      <w:start w:val="1"/>
+      <w:numFmt w:val="bullet"/>
+      <w:lvlText w:val=""/>
+      <w:lvlJc w:val="left"/>
+      <w:pPr>
+        <w:tabs>
+          <w:tab w:val="num" w:pos="5040"/>
+        </w:tabs>
+        <w:ind w:left="5040" w:hanging="360"/>
+      </w:pPr>
+      <w:rPr>
+        <w:rFonts w:ascii="Wingdings" w:hAnsi="Wingdings" w:hint="default"/>
+        <w:sz w:val="20"/>
+      </w:rPr>
+    </w:lvl>
+    <w:lvl w:ilvl="7" w:tentative="1">
+      <w:start w:val="1"/>
+      <w:numFmt w:val="bullet"/>
+      <w:lvlText w:val=""/>
+      <w:lvlJc w:val="left"/>
+      <w:pPr>
+        <w:tabs>
+          <w:tab w:val="num" w:pos="5760"/>
+        </w:tabs>
+        <w:ind w:left="5760" w:hanging="360"/>
+      </w:pPr>
+      <w:rPr>
+        <w:rFonts w:ascii="Wingdings" w:hAnsi="Wingdings" w:hint="default"/>
+        <w:sz w:val="20"/>
+      </w:rPr>
+    </w:lvl>
+    <w:lvl w:ilvl="8" w:tentative="1">
+      <w:start w:val="1"/>
+      <w:numFmt w:val="bullet"/>
+      <w:lvlText w:val=""/>
+      <w:lvlJc w:val="left"/>
+      <w:pPr>
+        <w:tabs>
+          <w:tab w:val="num" w:pos="6480"/>
+        </w:tabs>
+        <w:ind w:left="6480" w:hanging="360"/>
+      </w:pPr>
+      <w:rPr>
+        <w:rFonts w:ascii="Wingdings" w:hAnsi="Wingdings" w:hint="default"/>
+        <w:sz w:val="20"/>
+      </w:rPr>
+    </w:lvl>
+  </w:abstractNum>
+  <w:abstractNum w:abstractNumId="19" w15:restartNumberingAfterBreak="0">
     <w:nsid w:val="3A6F0627"/>
     <w:multiLevelType w:val="multilevel"/>
     <w:tmpl w:val="5C5E06AA"/>
@@ -9439,7 +10982,7 @@
       </w:rPr>
     </w:lvl>
   </w:abstractNum>
-  <w:abstractNum w:abstractNumId="14" w15:restartNumberingAfterBreak="0">
+  <w:abstractNum w:abstractNumId="20" w15:restartNumberingAfterBreak="0">
     <w:nsid w:val="3D995D01"/>
     <w:multiLevelType w:val="multilevel"/>
     <w:tmpl w:val="886E5FF8"/>
@@ -9588,7 +11131,7 @@
       </w:rPr>
     </w:lvl>
   </w:abstractNum>
-  <w:abstractNum w:abstractNumId="15" w15:restartNumberingAfterBreak="0">
+  <w:abstractNum w:abstractNumId="21" w15:restartNumberingAfterBreak="0">
     <w:nsid w:val="3DA17C75"/>
     <w:multiLevelType w:val="multilevel"/>
     <w:tmpl w:val="EBCEFE48"/>
@@ -9737,7 +11280,156 @@
       </w:rPr>
     </w:lvl>
   </w:abstractNum>
-  <w:abstractNum w:abstractNumId="16" w15:restartNumberingAfterBreak="0">
+  <w:abstractNum w:abstractNumId="22" w15:restartNumberingAfterBreak="0">
+    <w:nsid w:val="404F5E37"/>
+    <w:multiLevelType w:val="multilevel"/>
+    <w:tmpl w:val="62D275C4"/>
+    <w:lvl w:ilvl="0">
+      <w:start w:val="1"/>
+      <w:numFmt w:val="bullet"/>
+      <w:lvlText w:val=""/>
+      <w:lvlJc w:val="left"/>
+      <w:pPr>
+        <w:tabs>
+          <w:tab w:val="num" w:pos="720"/>
+        </w:tabs>
+        <w:ind w:left="720" w:hanging="360"/>
+      </w:pPr>
+      <w:rPr>
+        <w:rFonts w:ascii="Symbol" w:hAnsi="Symbol" w:hint="default"/>
+        <w:sz w:val="20"/>
+      </w:rPr>
+    </w:lvl>
+    <w:lvl w:ilvl="1" w:tentative="1">
+      <w:start w:val="1"/>
+      <w:numFmt w:val="bullet"/>
+      <w:lvlText w:val="o"/>
+      <w:lvlJc w:val="left"/>
+      <w:pPr>
+        <w:tabs>
+          <w:tab w:val="num" w:pos="1440"/>
+        </w:tabs>
+        <w:ind w:left="1440" w:hanging="360"/>
+      </w:pPr>
+      <w:rPr>
+        <w:rFonts w:ascii="Courier New" w:hAnsi="Courier New" w:hint="default"/>
+        <w:sz w:val="20"/>
+      </w:rPr>
+    </w:lvl>
+    <w:lvl w:ilvl="2" w:tentative="1">
+      <w:start w:val="1"/>
+      <w:numFmt w:val="bullet"/>
+      <w:lvlText w:val=""/>
+      <w:lvlJc w:val="left"/>
+      <w:pPr>
+        <w:tabs>
+          <w:tab w:val="num" w:pos="2160"/>
+        </w:tabs>
+        <w:ind w:left="2160" w:hanging="360"/>
+      </w:pPr>
+      <w:rPr>
+        <w:rFonts w:ascii="Wingdings" w:hAnsi="Wingdings" w:hint="default"/>
+        <w:sz w:val="20"/>
+      </w:rPr>
+    </w:lvl>
+    <w:lvl w:ilvl="3" w:tentative="1">
+      <w:start w:val="1"/>
+      <w:numFmt w:val="bullet"/>
+      <w:lvlText w:val=""/>
+      <w:lvlJc w:val="left"/>
+      <w:pPr>
+        <w:tabs>
+          <w:tab w:val="num" w:pos="2880"/>
+        </w:tabs>
+        <w:ind w:left="2880" w:hanging="360"/>
+      </w:pPr>
+      <w:rPr>
+        <w:rFonts w:ascii="Wingdings" w:hAnsi="Wingdings" w:hint="default"/>
+        <w:sz w:val="20"/>
+      </w:rPr>
+    </w:lvl>
+    <w:lvl w:ilvl="4" w:tentative="1">
+      <w:start w:val="1"/>
+      <w:numFmt w:val="bullet"/>
+      <w:lvlText w:val=""/>
+      <w:lvlJc w:val="left"/>
+      <w:pPr>
+        <w:tabs>
+          <w:tab w:val="num" w:pos="3600"/>
+        </w:tabs>
+        <w:ind w:left="3600" w:hanging="360"/>
+      </w:pPr>
+      <w:rPr>
+        <w:rFonts w:ascii="Wingdings" w:hAnsi="Wingdings" w:hint="default"/>
+        <w:sz w:val="20"/>
+      </w:rPr>
+    </w:lvl>
+    <w:lvl w:ilvl="5" w:tentative="1">
+      <w:start w:val="1"/>
+      <w:numFmt w:val="bullet"/>
+      <w:lvlText w:val=""/>
+      <w:lvlJc w:val="left"/>
+      <w:pPr>
+        <w:tabs>
+          <w:tab w:val="num" w:pos="4320"/>
+        </w:tabs>
+        <w:ind w:left="4320" w:hanging="360"/>
+      </w:pPr>
+      <w:rPr>
+        <w:rFonts w:ascii="Wingdings" w:hAnsi="Wingdings" w:hint="default"/>
+        <w:sz w:val="20"/>
+      </w:rPr>
+    </w:lvl>
+    <w:lvl w:ilvl="6" w:tentative="1">
+      <w:start w:val="1"/>
+      <w:numFmt w:val="bullet"/>
+      <w:lvlText w:val=""/>
+      <w:lvlJc w:val="left"/>
+      <w:pPr>
+        <w:tabs>
+          <w:tab w:val="num" w:pos="5040"/>
+        </w:tabs>
+        <w:ind w:left="5040" w:hanging="360"/>
+      </w:pPr>
+      <w:rPr>
+        <w:rFonts w:ascii="Wingdings" w:hAnsi="Wingdings" w:hint="default"/>
+        <w:sz w:val="20"/>
+      </w:rPr>
+    </w:lvl>
+    <w:lvl w:ilvl="7" w:tentative="1">
+      <w:start w:val="1"/>
+      <w:numFmt w:val="bullet"/>
+      <w:lvlText w:val=""/>
+      <w:lvlJc w:val="left"/>
+      <w:pPr>
+        <w:tabs>
+          <w:tab w:val="num" w:pos="5760"/>
+        </w:tabs>
+        <w:ind w:left="5760" w:hanging="360"/>
+      </w:pPr>
+      <w:rPr>
+        <w:rFonts w:ascii="Wingdings" w:hAnsi="Wingdings" w:hint="default"/>
+        <w:sz w:val="20"/>
+      </w:rPr>
+    </w:lvl>
+    <w:lvl w:ilvl="8" w:tentative="1">
+      <w:start w:val="1"/>
+      <w:numFmt w:val="bullet"/>
+      <w:lvlText w:val=""/>
+      <w:lvlJc w:val="left"/>
+      <w:pPr>
+        <w:tabs>
+          <w:tab w:val="num" w:pos="6480"/>
+        </w:tabs>
+        <w:ind w:left="6480" w:hanging="360"/>
+      </w:pPr>
+      <w:rPr>
+        <w:rFonts w:ascii="Wingdings" w:hAnsi="Wingdings" w:hint="default"/>
+        <w:sz w:val="20"/>
+      </w:rPr>
+    </w:lvl>
+  </w:abstractNum>
+  <w:abstractNum w:abstractNumId="23" w15:restartNumberingAfterBreak="0">
     <w:nsid w:val="4DCB39B6"/>
     <w:multiLevelType w:val="hybridMultilevel"/>
     <w:tmpl w:val="7C460906"/>
@@ -9850,7 +11542,7 @@
       </w:rPr>
     </w:lvl>
   </w:abstractNum>
-  <w:abstractNum w:abstractNumId="17" w15:restartNumberingAfterBreak="0">
+  <w:abstractNum w:abstractNumId="24" w15:restartNumberingAfterBreak="0">
     <w:nsid w:val="5136554D"/>
     <w:multiLevelType w:val="multilevel"/>
     <w:tmpl w:val="45985D26"/>
@@ -9963,7 +11655,7 @@
       </w:pPr>
     </w:lvl>
   </w:abstractNum>
-  <w:abstractNum w:abstractNumId="18" w15:restartNumberingAfterBreak="0">
+  <w:abstractNum w:abstractNumId="25" w15:restartNumberingAfterBreak="0">
     <w:nsid w:val="55F54DDA"/>
     <w:multiLevelType w:val="hybridMultilevel"/>
     <w:tmpl w:val="0E1EFAC2"/>
@@ -10076,7 +11768,7 @@
       </w:rPr>
     </w:lvl>
   </w:abstractNum>
-  <w:abstractNum w:abstractNumId="19" w15:restartNumberingAfterBreak="0">
+  <w:abstractNum w:abstractNumId="26" w15:restartNumberingAfterBreak="0">
     <w:nsid w:val="5CE34A4E"/>
     <w:multiLevelType w:val="multilevel"/>
     <w:tmpl w:val="B2B20860"/>
@@ -10225,7 +11917,7 @@
       </w:rPr>
     </w:lvl>
   </w:abstractNum>
-  <w:abstractNum w:abstractNumId="20" w15:restartNumberingAfterBreak="0">
+  <w:abstractNum w:abstractNumId="27" w15:restartNumberingAfterBreak="0">
     <w:nsid w:val="60210C41"/>
     <w:multiLevelType w:val="multilevel"/>
     <w:tmpl w:val="A74EFDFC"/>
@@ -10374,7 +12066,156 @@
       </w:rPr>
     </w:lvl>
   </w:abstractNum>
-  <w:abstractNum w:abstractNumId="21" w15:restartNumberingAfterBreak="0">
+  <w:abstractNum w:abstractNumId="28" w15:restartNumberingAfterBreak="0">
+    <w:nsid w:val="646121D4"/>
+    <w:multiLevelType w:val="multilevel"/>
+    <w:tmpl w:val="0F64B598"/>
+    <w:lvl w:ilvl="0">
+      <w:start w:val="1"/>
+      <w:numFmt w:val="bullet"/>
+      <w:lvlText w:val=""/>
+      <w:lvlJc w:val="left"/>
+      <w:pPr>
+        <w:tabs>
+          <w:tab w:val="num" w:pos="720"/>
+        </w:tabs>
+        <w:ind w:left="720" w:hanging="360"/>
+      </w:pPr>
+      <w:rPr>
+        <w:rFonts w:ascii="Symbol" w:hAnsi="Symbol" w:hint="default"/>
+        <w:sz w:val="20"/>
+      </w:rPr>
+    </w:lvl>
+    <w:lvl w:ilvl="1" w:tentative="1">
+      <w:start w:val="1"/>
+      <w:numFmt w:val="bullet"/>
+      <w:lvlText w:val="o"/>
+      <w:lvlJc w:val="left"/>
+      <w:pPr>
+        <w:tabs>
+          <w:tab w:val="num" w:pos="1440"/>
+        </w:tabs>
+        <w:ind w:left="1440" w:hanging="360"/>
+      </w:pPr>
+      <w:rPr>
+        <w:rFonts w:ascii="Courier New" w:hAnsi="Courier New" w:hint="default"/>
+        <w:sz w:val="20"/>
+      </w:rPr>
+    </w:lvl>
+    <w:lvl w:ilvl="2" w:tentative="1">
+      <w:start w:val="1"/>
+      <w:numFmt w:val="bullet"/>
+      <w:lvlText w:val=""/>
+      <w:lvlJc w:val="left"/>
+      <w:pPr>
+        <w:tabs>
+          <w:tab w:val="num" w:pos="2160"/>
+        </w:tabs>
+        <w:ind w:left="2160" w:hanging="360"/>
+      </w:pPr>
+      <w:rPr>
+        <w:rFonts w:ascii="Wingdings" w:hAnsi="Wingdings" w:hint="default"/>
+        <w:sz w:val="20"/>
+      </w:rPr>
+    </w:lvl>
+    <w:lvl w:ilvl="3" w:tentative="1">
+      <w:start w:val="1"/>
+      <w:numFmt w:val="bullet"/>
+      <w:lvlText w:val=""/>
+      <w:lvlJc w:val="left"/>
+      <w:pPr>
+        <w:tabs>
+          <w:tab w:val="num" w:pos="2880"/>
+        </w:tabs>
+        <w:ind w:left="2880" w:hanging="360"/>
+      </w:pPr>
+      <w:rPr>
+        <w:rFonts w:ascii="Wingdings" w:hAnsi="Wingdings" w:hint="default"/>
+        <w:sz w:val="20"/>
+      </w:rPr>
+    </w:lvl>
+    <w:lvl w:ilvl="4" w:tentative="1">
+      <w:start w:val="1"/>
+      <w:numFmt w:val="bullet"/>
+      <w:lvlText w:val=""/>
+      <w:lvlJc w:val="left"/>
+      <w:pPr>
+        <w:tabs>
+          <w:tab w:val="num" w:pos="3600"/>
+        </w:tabs>
+        <w:ind w:left="3600" w:hanging="360"/>
+      </w:pPr>
+      <w:rPr>
+        <w:rFonts w:ascii="Wingdings" w:hAnsi="Wingdings" w:hint="default"/>
+        <w:sz w:val="20"/>
+      </w:rPr>
+    </w:lvl>
+    <w:lvl w:ilvl="5" w:tentative="1">
+      <w:start w:val="1"/>
+      <w:numFmt w:val="bullet"/>
+      <w:lvlText w:val=""/>
+      <w:lvlJc w:val="left"/>
+      <w:pPr>
+        <w:tabs>
+          <w:tab w:val="num" w:pos="4320"/>
+        </w:tabs>
+        <w:ind w:left="4320" w:hanging="360"/>
+      </w:pPr>
+      <w:rPr>
+        <w:rFonts w:ascii="Wingdings" w:hAnsi="Wingdings" w:hint="default"/>
+        <w:sz w:val="20"/>
+      </w:rPr>
+    </w:lvl>
+    <w:lvl w:ilvl="6" w:tentative="1">
+      <w:start w:val="1"/>
+      <w:numFmt w:val="bullet"/>
+      <w:lvlText w:val=""/>
+      <w:lvlJc w:val="left"/>
+      <w:pPr>
+        <w:tabs>
+          <w:tab w:val="num" w:pos="5040"/>
+        </w:tabs>
+        <w:ind w:left="5040" w:hanging="360"/>
+      </w:pPr>
+      <w:rPr>
+        <w:rFonts w:ascii="Wingdings" w:hAnsi="Wingdings" w:hint="default"/>
+        <w:sz w:val="20"/>
+      </w:rPr>
+    </w:lvl>
+    <w:lvl w:ilvl="7" w:tentative="1">
+      <w:start w:val="1"/>
+      <w:numFmt w:val="bullet"/>
+      <w:lvlText w:val=""/>
+      <w:lvlJc w:val="left"/>
+      <w:pPr>
+        <w:tabs>
+          <w:tab w:val="num" w:pos="5760"/>
+        </w:tabs>
+        <w:ind w:left="5760" w:hanging="360"/>
+      </w:pPr>
+      <w:rPr>
+        <w:rFonts w:ascii="Wingdings" w:hAnsi="Wingdings" w:hint="default"/>
+        <w:sz w:val="20"/>
+      </w:rPr>
+    </w:lvl>
+    <w:lvl w:ilvl="8" w:tentative="1">
+      <w:start w:val="1"/>
+      <w:numFmt w:val="bullet"/>
+      <w:lvlText w:val=""/>
+      <w:lvlJc w:val="left"/>
+      <w:pPr>
+        <w:tabs>
+          <w:tab w:val="num" w:pos="6480"/>
+        </w:tabs>
+        <w:ind w:left="6480" w:hanging="360"/>
+      </w:pPr>
+      <w:rPr>
+        <w:rFonts w:ascii="Wingdings" w:hAnsi="Wingdings" w:hint="default"/>
+        <w:sz w:val="20"/>
+      </w:rPr>
+    </w:lvl>
+  </w:abstractNum>
+  <w:abstractNum w:abstractNumId="29" w15:restartNumberingAfterBreak="0">
     <w:nsid w:val="66691C98"/>
     <w:multiLevelType w:val="multilevel"/>
     <w:tmpl w:val="3B3481D2"/>
@@ -10523,7 +12364,7 @@
       </w:rPr>
     </w:lvl>
   </w:abstractNum>
-  <w:abstractNum w:abstractNumId="22" w15:restartNumberingAfterBreak="0">
+  <w:abstractNum w:abstractNumId="30" w15:restartNumberingAfterBreak="0">
     <w:nsid w:val="693555D2"/>
     <w:multiLevelType w:val="multilevel"/>
     <w:tmpl w:val="51BE4D9E"/>
@@ -10672,7 +12513,7 @@
       </w:rPr>
     </w:lvl>
   </w:abstractNum>
-  <w:abstractNum w:abstractNumId="23" w15:restartNumberingAfterBreak="0">
+  <w:abstractNum w:abstractNumId="31" w15:restartNumberingAfterBreak="0">
     <w:nsid w:val="6DD97EFA"/>
     <w:multiLevelType w:val="multilevel"/>
     <w:tmpl w:val="08FCFC28"/>
@@ -10785,7 +12626,7 @@
       </w:pPr>
     </w:lvl>
   </w:abstractNum>
-  <w:abstractNum w:abstractNumId="24" w15:restartNumberingAfterBreak="0">
+  <w:abstractNum w:abstractNumId="32" w15:restartNumberingAfterBreak="0">
     <w:nsid w:val="6FA56A10"/>
     <w:multiLevelType w:val="multilevel"/>
     <w:tmpl w:val="469651F0"/>
@@ -10898,7 +12739,156 @@
       </w:pPr>
     </w:lvl>
   </w:abstractNum>
-  <w:abstractNum w:abstractNumId="25" w15:restartNumberingAfterBreak="0">
+  <w:abstractNum w:abstractNumId="33" w15:restartNumberingAfterBreak="0">
+    <w:nsid w:val="76281D2A"/>
+    <w:multiLevelType w:val="multilevel"/>
+    <w:tmpl w:val="357E8782"/>
+    <w:lvl w:ilvl="0">
+      <w:start w:val="1"/>
+      <w:numFmt w:val="bullet"/>
+      <w:lvlText w:val=""/>
+      <w:lvlJc w:val="left"/>
+      <w:pPr>
+        <w:tabs>
+          <w:tab w:val="num" w:pos="720"/>
+        </w:tabs>
+        <w:ind w:left="720" w:hanging="360"/>
+      </w:pPr>
+      <w:rPr>
+        <w:rFonts w:ascii="Symbol" w:hAnsi="Symbol" w:hint="default"/>
+        <w:sz w:val="20"/>
+      </w:rPr>
+    </w:lvl>
+    <w:lvl w:ilvl="1" w:tentative="1">
+      <w:start w:val="1"/>
+      <w:numFmt w:val="bullet"/>
+      <w:lvlText w:val="o"/>
+      <w:lvlJc w:val="left"/>
+      <w:pPr>
+        <w:tabs>
+          <w:tab w:val="num" w:pos="1440"/>
+        </w:tabs>
+        <w:ind w:left="1440" w:hanging="360"/>
+      </w:pPr>
+      <w:rPr>
+        <w:rFonts w:ascii="Courier New" w:hAnsi="Courier New" w:hint="default"/>
+        <w:sz w:val="20"/>
+      </w:rPr>
+    </w:lvl>
+    <w:lvl w:ilvl="2" w:tentative="1">
+      <w:start w:val="1"/>
+      <w:numFmt w:val="bullet"/>
+      <w:lvlText w:val=""/>
+      <w:lvlJc w:val="left"/>
+      <w:pPr>
+        <w:tabs>
+          <w:tab w:val="num" w:pos="2160"/>
+        </w:tabs>
+        <w:ind w:left="2160" w:hanging="360"/>
+      </w:pPr>
+      <w:rPr>
+        <w:rFonts w:ascii="Wingdings" w:hAnsi="Wingdings" w:hint="default"/>
+        <w:sz w:val="20"/>
+      </w:rPr>
+    </w:lvl>
+    <w:lvl w:ilvl="3" w:tentative="1">
+      <w:start w:val="1"/>
+      <w:numFmt w:val="bullet"/>
+      <w:lvlText w:val=""/>
+      <w:lvlJc w:val="left"/>
+      <w:pPr>
+        <w:tabs>
+          <w:tab w:val="num" w:pos="2880"/>
+        </w:tabs>
+        <w:ind w:left="2880" w:hanging="360"/>
+      </w:pPr>
+      <w:rPr>
+        <w:rFonts w:ascii="Wingdings" w:hAnsi="Wingdings" w:hint="default"/>
+        <w:sz w:val="20"/>
+      </w:rPr>
+    </w:lvl>
+    <w:lvl w:ilvl="4" w:tentative="1">
+      <w:start w:val="1"/>
+      <w:numFmt w:val="bullet"/>
+      <w:lvlText w:val=""/>
+      <w:lvlJc w:val="left"/>
+      <w:pPr>
+        <w:tabs>
+          <w:tab w:val="num" w:pos="3600"/>
+        </w:tabs>
+        <w:ind w:left="3600" w:hanging="360"/>
+      </w:pPr>
+      <w:rPr>
+        <w:rFonts w:ascii="Wingdings" w:hAnsi="Wingdings" w:hint="default"/>
+        <w:sz w:val="20"/>
+      </w:rPr>
+    </w:lvl>
+    <w:lvl w:ilvl="5" w:tentative="1">
+      <w:start w:val="1"/>
+      <w:numFmt w:val="bullet"/>
+      <w:lvlText w:val=""/>
+      <w:lvlJc w:val="left"/>
+      <w:pPr>
+        <w:tabs>
+          <w:tab w:val="num" w:pos="4320"/>
+        </w:tabs>
+        <w:ind w:left="4320" w:hanging="360"/>
+      </w:pPr>
+      <w:rPr>
+        <w:rFonts w:ascii="Wingdings" w:hAnsi="Wingdings" w:hint="default"/>
+        <w:sz w:val="20"/>
+      </w:rPr>
+    </w:lvl>
+    <w:lvl w:ilvl="6" w:tentative="1">
+      <w:start w:val="1"/>
+      <w:numFmt w:val="bullet"/>
+      <w:lvlText w:val=""/>
+      <w:lvlJc w:val="left"/>
+      <w:pPr>
+        <w:tabs>
+          <w:tab w:val="num" w:pos="5040"/>
+        </w:tabs>
+        <w:ind w:left="5040" w:hanging="360"/>
+      </w:pPr>
+      <w:rPr>
+        <w:rFonts w:ascii="Wingdings" w:hAnsi="Wingdings" w:hint="default"/>
+        <w:sz w:val="20"/>
+      </w:rPr>
+    </w:lvl>
+    <w:lvl w:ilvl="7" w:tentative="1">
+      <w:start w:val="1"/>
+      <w:numFmt w:val="bullet"/>
+      <w:lvlText w:val=""/>
+      <w:lvlJc w:val="left"/>
+      <w:pPr>
+        <w:tabs>
+          <w:tab w:val="num" w:pos="5760"/>
+        </w:tabs>
+        <w:ind w:left="5760" w:hanging="360"/>
+      </w:pPr>
+      <w:rPr>
+        <w:rFonts w:ascii="Wingdings" w:hAnsi="Wingdings" w:hint="default"/>
+        <w:sz w:val="20"/>
+      </w:rPr>
+    </w:lvl>
+    <w:lvl w:ilvl="8" w:tentative="1">
+      <w:start w:val="1"/>
+      <w:numFmt w:val="bullet"/>
+      <w:lvlText w:val=""/>
+      <w:lvlJc w:val="left"/>
+      <w:pPr>
+        <w:tabs>
+          <w:tab w:val="num" w:pos="6480"/>
+        </w:tabs>
+        <w:ind w:left="6480" w:hanging="360"/>
+      </w:pPr>
+      <w:rPr>
+        <w:rFonts w:ascii="Wingdings" w:hAnsi="Wingdings" w:hint="default"/>
+        <w:sz w:val="20"/>
+      </w:rPr>
+    </w:lvl>
+  </w:abstractNum>
+  <w:abstractNum w:abstractNumId="34" w15:restartNumberingAfterBreak="0">
     <w:nsid w:val="7A7B12D6"/>
     <w:multiLevelType w:val="multilevel"/>
     <w:tmpl w:val="C108DA16"/>
@@ -11011,7 +13001,7 @@
       </w:pPr>
     </w:lvl>
   </w:abstractNum>
-  <w:abstractNum w:abstractNumId="26" w15:restartNumberingAfterBreak="0">
+  <w:abstractNum w:abstractNumId="35" w15:restartNumberingAfterBreak="0">
     <w:nsid w:val="7AA271C8"/>
     <w:multiLevelType w:val="multilevel"/>
     <w:tmpl w:val="C862F41E"/>
@@ -11124,7 +13114,7 @@
       </w:pPr>
     </w:lvl>
   </w:abstractNum>
-  <w:abstractNum w:abstractNumId="27" w15:restartNumberingAfterBreak="0">
+  <w:abstractNum w:abstractNumId="36" w15:restartNumberingAfterBreak="0">
     <w:nsid w:val="7C4F23F5"/>
     <w:multiLevelType w:val="multilevel"/>
     <w:tmpl w:val="4BB276BA"/>
@@ -11273,11 +13263,160 @@
       </w:rPr>
     </w:lvl>
   </w:abstractNum>
+  <w:abstractNum w:abstractNumId="37" w15:restartNumberingAfterBreak="0">
+    <w:nsid w:val="7DD24833"/>
+    <w:multiLevelType w:val="multilevel"/>
+    <w:tmpl w:val="0F44FDA4"/>
+    <w:lvl w:ilvl="0">
+      <w:start w:val="1"/>
+      <w:numFmt w:val="bullet"/>
+      <w:lvlText w:val=""/>
+      <w:lvlJc w:val="left"/>
+      <w:pPr>
+        <w:tabs>
+          <w:tab w:val="num" w:pos="720"/>
+        </w:tabs>
+        <w:ind w:left="720" w:hanging="360"/>
+      </w:pPr>
+      <w:rPr>
+        <w:rFonts w:ascii="Symbol" w:hAnsi="Symbol" w:hint="default"/>
+        <w:sz w:val="20"/>
+      </w:rPr>
+    </w:lvl>
+    <w:lvl w:ilvl="1" w:tentative="1">
+      <w:start w:val="1"/>
+      <w:numFmt w:val="bullet"/>
+      <w:lvlText w:val="o"/>
+      <w:lvlJc w:val="left"/>
+      <w:pPr>
+        <w:tabs>
+          <w:tab w:val="num" w:pos="1440"/>
+        </w:tabs>
+        <w:ind w:left="1440" w:hanging="360"/>
+      </w:pPr>
+      <w:rPr>
+        <w:rFonts w:ascii="Courier New" w:hAnsi="Courier New" w:hint="default"/>
+        <w:sz w:val="20"/>
+      </w:rPr>
+    </w:lvl>
+    <w:lvl w:ilvl="2" w:tentative="1">
+      <w:start w:val="1"/>
+      <w:numFmt w:val="bullet"/>
+      <w:lvlText w:val=""/>
+      <w:lvlJc w:val="left"/>
+      <w:pPr>
+        <w:tabs>
+          <w:tab w:val="num" w:pos="2160"/>
+        </w:tabs>
+        <w:ind w:left="2160" w:hanging="360"/>
+      </w:pPr>
+      <w:rPr>
+        <w:rFonts w:ascii="Wingdings" w:hAnsi="Wingdings" w:hint="default"/>
+        <w:sz w:val="20"/>
+      </w:rPr>
+    </w:lvl>
+    <w:lvl w:ilvl="3" w:tentative="1">
+      <w:start w:val="1"/>
+      <w:numFmt w:val="bullet"/>
+      <w:lvlText w:val=""/>
+      <w:lvlJc w:val="left"/>
+      <w:pPr>
+        <w:tabs>
+          <w:tab w:val="num" w:pos="2880"/>
+        </w:tabs>
+        <w:ind w:left="2880" w:hanging="360"/>
+      </w:pPr>
+      <w:rPr>
+        <w:rFonts w:ascii="Wingdings" w:hAnsi="Wingdings" w:hint="default"/>
+        <w:sz w:val="20"/>
+      </w:rPr>
+    </w:lvl>
+    <w:lvl w:ilvl="4" w:tentative="1">
+      <w:start w:val="1"/>
+      <w:numFmt w:val="bullet"/>
+      <w:lvlText w:val=""/>
+      <w:lvlJc w:val="left"/>
+      <w:pPr>
+        <w:tabs>
+          <w:tab w:val="num" w:pos="3600"/>
+        </w:tabs>
+        <w:ind w:left="3600" w:hanging="360"/>
+      </w:pPr>
+      <w:rPr>
+        <w:rFonts w:ascii="Wingdings" w:hAnsi="Wingdings" w:hint="default"/>
+        <w:sz w:val="20"/>
+      </w:rPr>
+    </w:lvl>
+    <w:lvl w:ilvl="5" w:tentative="1">
+      <w:start w:val="1"/>
+      <w:numFmt w:val="bullet"/>
+      <w:lvlText w:val=""/>
+      <w:lvlJc w:val="left"/>
+      <w:pPr>
+        <w:tabs>
+          <w:tab w:val="num" w:pos="4320"/>
+        </w:tabs>
+        <w:ind w:left="4320" w:hanging="360"/>
+      </w:pPr>
+      <w:rPr>
+        <w:rFonts w:ascii="Wingdings" w:hAnsi="Wingdings" w:hint="default"/>
+        <w:sz w:val="20"/>
+      </w:rPr>
+    </w:lvl>
+    <w:lvl w:ilvl="6" w:tentative="1">
+      <w:start w:val="1"/>
+      <w:numFmt w:val="bullet"/>
+      <w:lvlText w:val=""/>
+      <w:lvlJc w:val="left"/>
+      <w:pPr>
+        <w:tabs>
+          <w:tab w:val="num" w:pos="5040"/>
+        </w:tabs>
+        <w:ind w:left="5040" w:hanging="360"/>
+      </w:pPr>
+      <w:rPr>
+        <w:rFonts w:ascii="Wingdings" w:hAnsi="Wingdings" w:hint="default"/>
+        <w:sz w:val="20"/>
+      </w:rPr>
+    </w:lvl>
+    <w:lvl w:ilvl="7" w:tentative="1">
+      <w:start w:val="1"/>
+      <w:numFmt w:val="bullet"/>
+      <w:lvlText w:val=""/>
+      <w:lvlJc w:val="left"/>
+      <w:pPr>
+        <w:tabs>
+          <w:tab w:val="num" w:pos="5760"/>
+        </w:tabs>
+        <w:ind w:left="5760" w:hanging="360"/>
+      </w:pPr>
+      <w:rPr>
+        <w:rFonts w:ascii="Wingdings" w:hAnsi="Wingdings" w:hint="default"/>
+        <w:sz w:val="20"/>
+      </w:rPr>
+    </w:lvl>
+    <w:lvl w:ilvl="8" w:tentative="1">
+      <w:start w:val="1"/>
+      <w:numFmt w:val="bullet"/>
+      <w:lvlText w:val=""/>
+      <w:lvlJc w:val="left"/>
+      <w:pPr>
+        <w:tabs>
+          <w:tab w:val="num" w:pos="6480"/>
+        </w:tabs>
+        <w:ind w:left="6480" w:hanging="360"/>
+      </w:pPr>
+      <w:rPr>
+        <w:rFonts w:ascii="Wingdings" w:hAnsi="Wingdings" w:hint="default"/>
+        <w:sz w:val="20"/>
+      </w:rPr>
+    </w:lvl>
+  </w:abstractNum>
   <w:num w:numId="1" w16cid:durableId="111167323">
-    <w:abstractNumId w:val="3"/>
+    <w:abstractNumId w:val="5"/>
   </w:num>
   <w:num w:numId="2" w16cid:durableId="555747987">
-    <w:abstractNumId w:val="3"/>
+    <w:abstractNumId w:val="5"/>
     <w:lvlOverride w:ilvl="1">
       <w:lvl w:ilvl="1">
         <w:numFmt w:val="bullet"/>
@@ -11297,7 +13436,7 @@
     </w:lvlOverride>
   </w:num>
   <w:num w:numId="3" w16cid:durableId="864292254">
-    <w:abstractNumId w:val="3"/>
+    <w:abstractNumId w:val="5"/>
     <w:lvlOverride w:ilvl="1">
       <w:lvl w:ilvl="1">
         <w:numFmt w:val="bullet"/>
@@ -11317,7 +13456,7 @@
     </w:lvlOverride>
   </w:num>
   <w:num w:numId="4" w16cid:durableId="1182162836">
-    <w:abstractNumId w:val="3"/>
+    <w:abstractNumId w:val="5"/>
     <w:lvlOverride w:ilvl="1">
       <w:lvl w:ilvl="1">
         <w:numFmt w:val="bullet"/>
@@ -11337,10 +13476,10 @@
     </w:lvlOverride>
   </w:num>
   <w:num w:numId="5" w16cid:durableId="721638110">
-    <w:abstractNumId w:val="2"/>
+    <w:abstractNumId w:val="4"/>
   </w:num>
   <w:num w:numId="6" w16cid:durableId="2115401759">
-    <w:abstractNumId w:val="26"/>
+    <w:abstractNumId w:val="35"/>
     <w:lvlOverride w:ilvl="0">
       <w:lvl w:ilvl="0">
         <w:numFmt w:val="decimal"/>
@@ -11350,7 +13489,7 @@
     </w:lvlOverride>
   </w:num>
   <w:num w:numId="7" w16cid:durableId="1372346401">
-    <w:abstractNumId w:val="26"/>
+    <w:abstractNumId w:val="35"/>
     <w:lvlOverride w:ilvl="0">
       <w:lvl w:ilvl="0">
         <w:numFmt w:val="decimal"/>
@@ -11360,7 +13499,7 @@
     </w:lvlOverride>
   </w:num>
   <w:num w:numId="8" w16cid:durableId="1230533174">
-    <w:abstractNumId w:val="19"/>
+    <w:abstractNumId w:val="26"/>
   </w:num>
   <w:num w:numId="9" w16cid:durableId="689530219">
     <w:abstractNumId w:val="1"/>
@@ -11386,31 +13525,31 @@
     </w:lvlOverride>
   </w:num>
   <w:num w:numId="12" w16cid:durableId="308553840">
-    <w:abstractNumId w:val="27"/>
+    <w:abstractNumId w:val="36"/>
   </w:num>
   <w:num w:numId="13" w16cid:durableId="1687097662">
-    <w:abstractNumId w:val="7"/>
+    <w:abstractNumId w:val="11"/>
   </w:num>
   <w:num w:numId="14" w16cid:durableId="415905271">
-    <w:abstractNumId w:val="23"/>
+    <w:abstractNumId w:val="31"/>
   </w:num>
   <w:num w:numId="15" w16cid:durableId="370301795">
-    <w:abstractNumId w:val="13"/>
+    <w:abstractNumId w:val="19"/>
   </w:num>
   <w:num w:numId="16" w16cid:durableId="1262180188">
-    <w:abstractNumId w:val="10"/>
+    <w:abstractNumId w:val="14"/>
   </w:num>
   <w:num w:numId="17" w16cid:durableId="306785049">
-    <w:abstractNumId w:val="22"/>
+    <w:abstractNumId w:val="30"/>
   </w:num>
   <w:num w:numId="18" w16cid:durableId="2055612208">
-    <w:abstractNumId w:val="4"/>
+    <w:abstractNumId w:val="6"/>
   </w:num>
   <w:num w:numId="19" w16cid:durableId="92357647">
-    <w:abstractNumId w:val="5"/>
+    <w:abstractNumId w:val="8"/>
   </w:num>
   <w:num w:numId="20" w16cid:durableId="1670064763">
-    <w:abstractNumId w:val="21"/>
+    <w:abstractNumId w:val="29"/>
     <w:lvlOverride w:ilvl="1">
       <w:lvl w:ilvl="1">
         <w:numFmt w:val="bullet"/>
@@ -11430,7 +13569,7 @@
     </w:lvlOverride>
   </w:num>
   <w:num w:numId="21" w16cid:durableId="1002202759">
-    <w:abstractNumId w:val="21"/>
+    <w:abstractNumId w:val="29"/>
     <w:lvlOverride w:ilvl="1">
       <w:lvl w:ilvl="1">
         <w:numFmt w:val="bullet"/>
@@ -11450,10 +13589,10 @@
     </w:lvlOverride>
   </w:num>
   <w:num w:numId="22" w16cid:durableId="1635788357">
-    <w:abstractNumId w:val="8"/>
+    <w:abstractNumId w:val="12"/>
   </w:num>
   <w:num w:numId="23" w16cid:durableId="1773893728">
-    <w:abstractNumId w:val="8"/>
+    <w:abstractNumId w:val="12"/>
     <w:lvlOverride w:ilvl="1">
       <w:lvl w:ilvl="1">
         <w:numFmt w:val="bullet"/>
@@ -11473,7 +13612,7 @@
     </w:lvlOverride>
   </w:num>
   <w:num w:numId="24" w16cid:durableId="1116679339">
-    <w:abstractNumId w:val="8"/>
+    <w:abstractNumId w:val="12"/>
     <w:lvlOverride w:ilvl="1">
       <w:lvl w:ilvl="1">
         <w:numFmt w:val="bullet"/>
@@ -11493,7 +13632,7 @@
     </w:lvlOverride>
   </w:num>
   <w:num w:numId="25" w16cid:durableId="1242985412">
-    <w:abstractNumId w:val="8"/>
+    <w:abstractNumId w:val="12"/>
     <w:lvlOverride w:ilvl="2">
       <w:lvl w:ilvl="2">
         <w:numFmt w:val="bullet"/>
@@ -11513,7 +13652,7 @@
     </w:lvlOverride>
   </w:num>
   <w:num w:numId="26" w16cid:durableId="295187207">
-    <w:abstractNumId w:val="8"/>
+    <w:abstractNumId w:val="12"/>
     <w:lvlOverride w:ilvl="2">
       <w:lvl w:ilvl="2">
         <w:numFmt w:val="bullet"/>
@@ -11533,7 +13672,7 @@
     </w:lvlOverride>
   </w:num>
   <w:num w:numId="27" w16cid:durableId="1588686822">
-    <w:abstractNumId w:val="8"/>
+    <w:abstractNumId w:val="12"/>
     <w:lvlOverride w:ilvl="2">
       <w:lvl w:ilvl="2">
         <w:numFmt w:val="bullet"/>
@@ -11553,7 +13692,7 @@
     </w:lvlOverride>
   </w:num>
   <w:num w:numId="28" w16cid:durableId="1446462610">
-    <w:abstractNumId w:val="8"/>
+    <w:abstractNumId w:val="12"/>
     <w:lvlOverride w:ilvl="1">
       <w:lvl w:ilvl="1">
         <w:numFmt w:val="bullet"/>
@@ -11573,40 +13712,70 @@
     </w:lvlOverride>
   </w:num>
   <w:num w:numId="29" w16cid:durableId="1480221788">
+    <w:abstractNumId w:val="13"/>
+  </w:num>
+  <w:num w:numId="30" w16cid:durableId="102459927">
+    <w:abstractNumId w:val="16"/>
+  </w:num>
+  <w:num w:numId="31" w16cid:durableId="1748569491">
+    <w:abstractNumId w:val="21"/>
+  </w:num>
+  <w:num w:numId="32" w16cid:durableId="1773473351">
+    <w:abstractNumId w:val="32"/>
+  </w:num>
+  <w:num w:numId="33" w16cid:durableId="783504366">
+    <w:abstractNumId w:val="27"/>
+  </w:num>
+  <w:num w:numId="34" w16cid:durableId="406419375">
+    <w:abstractNumId w:val="23"/>
+  </w:num>
+  <w:num w:numId="35" w16cid:durableId="718668204">
+    <w:abstractNumId w:val="25"/>
+  </w:num>
+  <w:num w:numId="36" w16cid:durableId="2068332410">
+    <w:abstractNumId w:val="24"/>
+  </w:num>
+  <w:num w:numId="37" w16cid:durableId="81075456">
+    <w:abstractNumId w:val="34"/>
+  </w:num>
+  <w:num w:numId="38" w16cid:durableId="492645901">
+    <w:abstractNumId w:val="15"/>
+  </w:num>
+  <w:num w:numId="39" w16cid:durableId="1221748589">
+    <w:abstractNumId w:val="10"/>
+  </w:num>
+  <w:num w:numId="40" w16cid:durableId="554777858">
+    <w:abstractNumId w:val="20"/>
+  </w:num>
+  <w:num w:numId="41" w16cid:durableId="1625962149">
+    <w:abstractNumId w:val="18"/>
+  </w:num>
+  <w:num w:numId="42" w16cid:durableId="602609146">
     <w:abstractNumId w:val="9"/>
   </w:num>
-  <w:num w:numId="30" w16cid:durableId="102459927">
-    <w:abstractNumId w:val="12"/>
+  <w:num w:numId="43" w16cid:durableId="1027216130">
+    <w:abstractNumId w:val="22"/>
   </w:num>
-  <w:num w:numId="31" w16cid:durableId="1748569491">
-    <w:abstractNumId w:val="15"/>
+  <w:num w:numId="44" w16cid:durableId="2059744552">
+    <w:abstractNumId w:val="33"/>
   </w:num>
-  <w:num w:numId="32" w16cid:durableId="1773473351">
-    <w:abstractNumId w:val="24"/>
+  <w:num w:numId="45" w16cid:durableId="2058116132">
+    <w:abstractNumId w:val="2"/>
   </w:num>
-  <w:num w:numId="33" w16cid:durableId="783504366">
-    <w:abstractNumId w:val="20"/>
-  </w:num>
-  <w:num w:numId="34" w16cid:durableId="406419375">
-    <w:abstractNumId w:val="16"/>
-  </w:num>
-  <w:num w:numId="35" w16cid:durableId="718668204">
-    <w:abstractNumId w:val="18"/>
-  </w:num>
-  <w:num w:numId="36" w16cid:durableId="2068332410">
+  <w:num w:numId="46" w16cid:durableId="1306934004">
     <w:abstractNumId w:val="17"/>
   </w:num>
-  <w:num w:numId="37" w16cid:durableId="81075456">
-    <w:abstractNumId w:val="25"/>
+  <w:num w:numId="47" w16cid:durableId="2135324729">
+    <w:abstractNumId w:val="28"/>
   </w:num>
-  <w:num w:numId="38" w16cid:durableId="492645901">
-    <w:abstractNumId w:val="11"/>
+  <w:num w:numId="48" w16cid:durableId="539785010">
+    <w:abstractNumId w:val="3"/>
   </w:num>
-  <w:num w:numId="39" w16cid:durableId="1221748589">
-    <w:abstractNumId w:val="6"/>
+  <w:num w:numId="49" w16cid:durableId="1808618628">
+    <w:abstractNumId w:val="7"/>
   </w:num>
-  <w:num w:numId="40" w16cid:durableId="554777858">
-    <w:abstractNumId w:val="14"/>
+  <w:num w:numId="50" w16cid:durableId="180977035">
+    <w:abstractNumId w:val="37"/>
   </w:num>
 </w:numbering>
 </file>
